--- a/Workshop6.docx
+++ b/Workshop6.docx
@@ -1,6 +1,6 @@
 
 <file path=word/document.xml><?xml version="1.0" encoding="utf-8"?>
-<w:document xmlns:wpc="http://schemas.microsoft.com/office/word/2010/wordprocessingCanvas" xmlns:mc="http://schemas.openxmlformats.org/markup-compatibility/2006" xmlns:o="urn:schemas-microsoft-com:office:office" xmlns:r="http://schemas.openxmlformats.org/officeDocument/2006/relationships" xmlns:m="http://schemas.openxmlformats.org/officeDocument/2006/math" xmlns:v="urn:schemas-microsoft-com:vml" xmlns:wp14="http://schemas.microsoft.com/office/word/2010/wordprocessingDrawing" xmlns:wp="http://schemas.openxmlformats.org/drawingml/2006/wordprocessingDrawing" xmlns:w10="urn:schemas-microsoft-com:office:word" xmlns:w="http://schemas.openxmlformats.org/wordprocessingml/2006/main" xmlns:w14="http://schemas.microsoft.com/office/word/2010/wordml" xmlns:w15="http://schemas.microsoft.com/office/word/2012/wordml" xmlns:wpg="http://schemas.microsoft.com/office/word/2010/wordprocessingGroup" xmlns:wpi="http://schemas.microsoft.com/office/word/2010/wordprocessingInk" xmlns:wne="http://schemas.microsoft.com/office/word/2006/wordml" xmlns:wps="http://schemas.microsoft.com/office/word/2010/wordprocessingShape" mc:Ignorable="w14 w15 wp14">
+<w:document xmlns:wpc="http://schemas.microsoft.com/office/word/2010/wordprocessingCanvas" xmlns:cx="http://schemas.microsoft.com/office/drawing/2014/chartex" xmlns:cx1="http://schemas.microsoft.com/office/drawing/2015/9/8/chartex" xmlns:mc="http://schemas.openxmlformats.org/markup-compatibility/2006" xmlns:o="urn:schemas-microsoft-com:office:office" xmlns:r="http://schemas.openxmlformats.org/officeDocument/2006/relationships" xmlns:m="http://schemas.openxmlformats.org/officeDocument/2006/math" xmlns:v="urn:schemas-microsoft-com:vml" xmlns:wp14="http://schemas.microsoft.com/office/word/2010/wordprocessingDrawing" xmlns:wp="http://schemas.openxmlformats.org/drawingml/2006/wordprocessingDrawing" xmlns:w10="urn:schemas-microsoft-com:office:word" xmlns:w="http://schemas.openxmlformats.org/wordprocessingml/2006/main" xmlns:w14="http://schemas.microsoft.com/office/word/2010/wordml" xmlns:w15="http://schemas.microsoft.com/office/word/2012/wordml" xmlns:w16se="http://schemas.microsoft.com/office/word/2015/wordml/symex" xmlns:wpg="http://schemas.microsoft.com/office/word/2010/wordprocessingGroup" xmlns:wpi="http://schemas.microsoft.com/office/word/2010/wordprocessingInk" xmlns:wne="http://schemas.microsoft.com/office/word/2006/wordml" xmlns:wps="http://schemas.microsoft.com/office/word/2010/wordprocessingShape" mc:Ignorable="w14 w15 w16se wp14">
   <w:body>
     <w:p>
       <w:pPr>
@@ -75,7 +75,40 @@
           <w:sz w:val="48"/>
           <w:szCs w:val="48"/>
         </w:rPr>
-        <w:t>.0</w:t>
+        <w:t>.1</w:t>
+      </w:r>
+      <w:r>
+        <w:rPr>
+          <w:rFonts w:ascii="Arial,Times New Roman" w:eastAsia="Arial,Times New Roman" w:hAnsi="Arial,Times New Roman" w:cs="Arial,Times New Roman"/>
+          <w:b/>
+          <w:bCs/>
+          <w:color w:val="FF0000"/>
+          <w:sz w:val="48"/>
+          <w:szCs w:val="48"/>
+        </w:rPr>
+        <w:br/>
+      </w:r>
+      <w:r>
+        <w:rPr>
+          <w:rFonts w:ascii="Arial,Times New Roman" w:eastAsia="Arial,Times New Roman" w:hAnsi="Arial,Times New Roman" w:cs="Arial,Times New Roman"/>
+          <w:b/>
+          <w:bCs/>
+          <w:color w:val="FF0000"/>
+          <w:sz w:val="16"/>
+          <w:szCs w:val="48"/>
+        </w:rPr>
+        <w:t>(V1.1)</w:t>
+      </w:r>
+      <w:r>
+        <w:rPr>
+          <w:rFonts w:ascii="Arial,Times New Roman" w:eastAsia="Arial,Times New Roman" w:hAnsi="Arial,Times New Roman" w:cs="Arial,Times New Roman"/>
+          <w:b/>
+          <w:bCs/>
+          <w:color w:val="FF0000"/>
+          <w:sz w:val="16"/>
+          <w:szCs w:val="48"/>
+        </w:rPr>
+        <w:t xml:space="preserve"> clarified the title output</w:t>
       </w:r>
     </w:p>
     <w:p>
@@ -512,6 +545,8 @@
         </w:rPr>
         <w:t>Display account details</w:t>
       </w:r>
+      <w:bookmarkStart w:id="0" w:name="_GoBack"/>
+      <w:bookmarkEnd w:id="0"/>
     </w:p>
     <w:p>
       <w:pPr>
@@ -1174,7 +1209,6 @@
           <w:sz w:val="27"/>
           <w:szCs w:val="27"/>
         </w:rPr>
-        <w:lastRenderedPageBreak/>
         <w:t>IN-LAB</w:t>
       </w:r>
       <w:r>
@@ -2677,7 +2711,6 @@
           <w:sz w:val="24"/>
           <w:szCs w:val="24"/>
         </w:rPr>
-        <w:lastRenderedPageBreak/>
         <w:t xml:space="preserve">Implement </w:t>
       </w:r>
       <w:r>
@@ -4343,7 +4376,6 @@
           <w:sz w:val="24"/>
           <w:szCs w:val="24"/>
         </w:rPr>
-        <w:lastRenderedPageBreak/>
         <w:t>I</w:t>
       </w:r>
       <w:r>
@@ -4367,6 +4399,28 @@
           <w:szCs w:val="24"/>
         </w:rPr>
         <w:t>isplay functionality in Case 5</w:t>
+      </w:r>
+      <w:r>
+        <w:rPr>
+          <w:rFonts w:ascii="Arial,Times New Roman" w:eastAsia="Arial,Times New Roman" w:hAnsi="Arial,Times New Roman" w:cs="Arial,Times New Roman"/>
+          <w:b/>
+          <w:bCs/>
+          <w:color w:val="0070C0"/>
+          <w:sz w:val="24"/>
+          <w:szCs w:val="24"/>
+        </w:rPr>
+        <w:t xml:space="preserve"> </w:t>
+      </w:r>
+      <w:r>
+        <w:rPr>
+          <w:rFonts w:ascii="Arial,Times New Roman" w:eastAsia="Arial,Times New Roman" w:hAnsi="Arial,Times New Roman" w:cs="Arial,Times New Roman"/>
+          <w:b/>
+          <w:bCs/>
+          <w:color w:val="FF0000"/>
+          <w:sz w:val="24"/>
+          <w:szCs w:val="24"/>
+        </w:rPr>
+        <w:t>(V1.1)</w:t>
       </w:r>
     </w:p>
     <w:p>
@@ -4421,11 +4475,29 @@
       <w:r>
         <w:rPr>
           <w:rFonts w:ascii="Consolas" w:eastAsia="Consolas" w:hAnsi="Consolas" w:cs="Consolas"/>
-          <w:color w:val="008000"/>
-          <w:sz w:val="19"/>
-          <w:szCs w:val="19"/>
-        </w:rPr>
-        <w:t>Account# Balance</w:t>
+          <w:color w:val="000000" w:themeColor="text1"/>
+          <w:sz w:val="19"/>
+          <w:szCs w:val="19"/>
+        </w:rPr>
+        <w:t>&gt;</w:t>
+      </w:r>
+      <w:r>
+        <w:rPr>
+          <w:rFonts w:ascii="Consolas" w:eastAsia="Consolas" w:hAnsi="Consolas" w:cs="Consolas"/>
+          <w:color w:val="008000"/>
+          <w:sz w:val="19"/>
+          <w:szCs w:val="19"/>
+        </w:rPr>
+        <w:t xml:space="preserve">Account# Balance   </w:t>
+      </w:r>
+      <w:r>
+        <w:rPr>
+          <w:rFonts w:ascii="Consolas" w:eastAsia="Consolas" w:hAnsi="Consolas" w:cs="Consolas"/>
+          <w:color w:val="000000" w:themeColor="text1"/>
+          <w:sz w:val="19"/>
+          <w:szCs w:val="19"/>
+        </w:rPr>
+        <w:t>&lt;</w:t>
       </w:r>
     </w:p>
     <w:p>
@@ -4445,12 +4517,30 @@
       <w:r>
         <w:rPr>
           <w:rFonts w:ascii="Consolas" w:eastAsia="Consolas" w:hAnsi="Consolas" w:cs="Consolas"/>
+          <w:color w:val="000000" w:themeColor="text1"/>
+          <w:sz w:val="19"/>
+          <w:szCs w:val="19"/>
+        </w:rPr>
+        <w:t>&gt;</w:t>
+      </w:r>
+      <w:r>
+        <w:rPr>
+          <w:rFonts w:ascii="Consolas" w:eastAsia="Consolas" w:hAnsi="Consolas" w:cs="Consolas"/>
           <w:color w:val="008000"/>
           <w:sz w:val="19"/>
           <w:szCs w:val="19"/>
         </w:rPr>
         <w:t>-------- ----------</w:t>
       </w:r>
+      <w:r>
+        <w:rPr>
+          <w:rFonts w:ascii="Consolas" w:eastAsia="Consolas" w:hAnsi="Consolas" w:cs="Consolas"/>
+          <w:color w:val="000000" w:themeColor="text1"/>
+          <w:sz w:val="19"/>
+          <w:szCs w:val="19"/>
+        </w:rPr>
+        <w:t>&lt;</w:t>
+      </w:r>
     </w:p>
     <w:p>
       <w:pPr>
@@ -4469,12 +4559,30 @@
       <w:r>
         <w:rPr>
           <w:rFonts w:ascii="Consolas" w:eastAsia="Consolas" w:hAnsi="Consolas" w:cs="Consolas"/>
+          <w:color w:val="000000" w:themeColor="text1"/>
+          <w:sz w:val="19"/>
+          <w:szCs w:val="19"/>
+        </w:rPr>
+        <w:t>&gt;</w:t>
+      </w:r>
+      <w:r>
+        <w:rPr>
+          <w:rFonts w:ascii="Consolas" w:eastAsia="Consolas" w:hAnsi="Consolas" w:cs="Consolas"/>
           <w:color w:val="008000"/>
           <w:sz w:val="19"/>
           <w:szCs w:val="19"/>
         </w:rPr>
         <w:t>11111111     574.12</w:t>
       </w:r>
+      <w:r>
+        <w:rPr>
+          <w:rFonts w:ascii="Consolas" w:eastAsia="Consolas" w:hAnsi="Consolas" w:cs="Consolas"/>
+          <w:color w:val="000000" w:themeColor="text1"/>
+          <w:sz w:val="19"/>
+          <w:szCs w:val="19"/>
+        </w:rPr>
+        <w:t>&lt;</w:t>
+      </w:r>
     </w:p>
     <w:p>
       <w:pPr>
@@ -4493,12 +4601,30 @@
       <w:r>
         <w:rPr>
           <w:rFonts w:ascii="Consolas" w:eastAsia="Consolas" w:hAnsi="Consolas" w:cs="Consolas"/>
+          <w:color w:val="000000" w:themeColor="text1"/>
+          <w:sz w:val="19"/>
+          <w:szCs w:val="19"/>
+        </w:rPr>
+        <w:t>&gt;</w:t>
+      </w:r>
+      <w:r>
+        <w:rPr>
+          <w:rFonts w:ascii="Consolas" w:eastAsia="Consolas" w:hAnsi="Consolas" w:cs="Consolas"/>
           <w:color w:val="008000"/>
           <w:sz w:val="19"/>
           <w:szCs w:val="19"/>
         </w:rPr>
         <w:t>22222222   12365.50</w:t>
       </w:r>
+      <w:r>
+        <w:rPr>
+          <w:rFonts w:ascii="Consolas" w:eastAsia="Consolas" w:hAnsi="Consolas" w:cs="Consolas"/>
+          <w:color w:val="000000" w:themeColor="text1"/>
+          <w:sz w:val="19"/>
+          <w:szCs w:val="19"/>
+        </w:rPr>
+        <w:t>&lt;</w:t>
+      </w:r>
     </w:p>
     <w:p>
       <w:pPr>
@@ -4517,12 +4643,30 @@
       <w:r>
         <w:rPr>
           <w:rFonts w:ascii="Consolas" w:eastAsia="Consolas" w:hAnsi="Consolas" w:cs="Consolas"/>
+          <w:color w:val="000000" w:themeColor="text1"/>
+          <w:sz w:val="19"/>
+          <w:szCs w:val="19"/>
+        </w:rPr>
+        <w:t>&gt;</w:t>
+      </w:r>
+      <w:r>
+        <w:rPr>
+          <w:rFonts w:ascii="Consolas" w:eastAsia="Consolas" w:hAnsi="Consolas" w:cs="Consolas"/>
           <w:color w:val="008000"/>
           <w:sz w:val="19"/>
           <w:szCs w:val="19"/>
         </w:rPr>
         <w:t>33333333       0.00</w:t>
       </w:r>
+      <w:r>
+        <w:rPr>
+          <w:rFonts w:ascii="Consolas" w:eastAsia="Consolas" w:hAnsi="Consolas" w:cs="Consolas"/>
+          <w:color w:val="000000" w:themeColor="text1"/>
+          <w:sz w:val="19"/>
+          <w:szCs w:val="19"/>
+        </w:rPr>
+        <w:t>&lt;</w:t>
+      </w:r>
     </w:p>
     <w:p>
       <w:pPr>
@@ -4541,12 +4685,30 @@
       <w:r>
         <w:rPr>
           <w:rFonts w:ascii="Consolas" w:eastAsia="Consolas" w:hAnsi="Consolas" w:cs="Consolas"/>
+          <w:color w:val="000000" w:themeColor="text1"/>
+          <w:sz w:val="19"/>
+          <w:szCs w:val="19"/>
+        </w:rPr>
+        <w:t>&gt;</w:t>
+      </w:r>
+      <w:r>
+        <w:rPr>
+          <w:rFonts w:ascii="Consolas" w:eastAsia="Consolas" w:hAnsi="Consolas" w:cs="Consolas"/>
           <w:color w:val="008000"/>
           <w:sz w:val="19"/>
           <w:szCs w:val="19"/>
         </w:rPr>
         <w:t>44444444    1495.00</w:t>
       </w:r>
+      <w:r>
+        <w:rPr>
+          <w:rFonts w:ascii="Consolas" w:eastAsia="Consolas" w:hAnsi="Consolas" w:cs="Consolas"/>
+          <w:color w:val="000000" w:themeColor="text1"/>
+          <w:sz w:val="19"/>
+          <w:szCs w:val="19"/>
+        </w:rPr>
+        <w:t>&lt;</w:t>
+      </w:r>
     </w:p>
     <w:p>
       <w:pPr>
@@ -4565,11 +4727,29 @@
       <w:r>
         <w:rPr>
           <w:rFonts w:ascii="Consolas" w:eastAsia="Consolas" w:hAnsi="Consolas" w:cs="Consolas"/>
+          <w:color w:val="000000" w:themeColor="text1"/>
+          <w:sz w:val="19"/>
+          <w:szCs w:val="19"/>
+        </w:rPr>
+        <w:t>&gt;</w:t>
+      </w:r>
+      <w:r>
+        <w:rPr>
+          <w:rFonts w:ascii="Consolas" w:eastAsia="Consolas" w:hAnsi="Consolas" w:cs="Consolas"/>
           <w:color w:val="008000"/>
           <w:sz w:val="19"/>
           <w:szCs w:val="19"/>
         </w:rPr>
         <w:t>55555555   25000.65</w:t>
+      </w:r>
+      <w:r>
+        <w:rPr>
+          <w:rFonts w:ascii="Consolas" w:eastAsia="Consolas" w:hAnsi="Consolas" w:cs="Consolas"/>
+          <w:color w:val="000000" w:themeColor="text1"/>
+          <w:sz w:val="19"/>
+          <w:szCs w:val="19"/>
+        </w:rPr>
+        <w:t>&lt;</w:t>
       </w:r>
     </w:p>
     <w:p>
@@ -5563,7 +5743,6 @@
           <w:sz w:val="19"/>
           <w:szCs w:val="19"/>
         </w:rPr>
-        <w:lastRenderedPageBreak/>
         <w:t>4.) Apply service charges to all accounts</w:t>
       </w:r>
     </w:p>
@@ -6842,7 +7021,6 @@
           <w:sz w:val="19"/>
           <w:szCs w:val="19"/>
         </w:rPr>
-        <w:lastRenderedPageBreak/>
         <w:t>-------- ----------- ---------------------</w:t>
       </w:r>
     </w:p>
@@ -7832,6 +8010,7 @@
           <w:color w:val="000000"/>
           <w:szCs w:val="24"/>
         </w:rPr>
+        <w:lastRenderedPageBreak/>
         <w:t>and follow the instructions.</w:t>
       </w:r>
       <w:r>
@@ -7877,7 +8056,6 @@
           <w:sz w:val="27"/>
           <w:szCs w:val="27"/>
         </w:rPr>
-        <w:lastRenderedPageBreak/>
         <w:t>AT_HOME: Ti</w:t>
       </w:r>
       <w:r>
@@ -9274,6 +9452,7 @@
           <w:szCs w:val="19"/>
           <w:lang w:val="en-CA"/>
         </w:rPr>
+        <w:lastRenderedPageBreak/>
         <w:t>Account# New Balance Service charges (M)</w:t>
       </w:r>
     </w:p>
@@ -9395,7 +9574,6 @@
         <w:rPr>
           <w:rFonts w:asciiTheme="minorBidi" w:eastAsiaTheme="minorBidi" w:hAnsiTheme="minorBidi"/>
         </w:rPr>
-        <w:lastRenderedPageBreak/>
         <w:t>Perform the above for all accounts</w:t>
       </w:r>
     </w:p>
@@ -9435,21 +9613,7 @@
           <w:szCs w:val="24"/>
           <w:u w:val="single"/>
         </w:rPr>
-        <w:t>Pro</w:t>
-      </w:r>
-      <w:bookmarkStart w:id="0" w:name="_GoBack"/>
-      <w:bookmarkEnd w:id="0"/>
-      <w:r>
-        <w:rPr>
-          <w:rFonts w:ascii="Arial,Times New Roman" w:eastAsia="Arial,Times New Roman" w:hAnsi="Arial,Times New Roman" w:cs="Arial,Times New Roman"/>
-          <w:b/>
-          <w:bCs/>
-          <w:color w:val="0070C0"/>
-          <w:sz w:val="24"/>
-          <w:szCs w:val="24"/>
-          <w:u w:val="single"/>
-        </w:rPr>
-        <w:t>gram completion</w:t>
+        <w:t>Program completion</w:t>
       </w:r>
     </w:p>
     <w:p>
@@ -10661,8 +10825,1589 @@
           <w:szCs w:val="19"/>
           <w:lang w:val="en-CA"/>
         </w:rPr>
+        <w:t xml:space="preserve">Enter amount to deposit (CAD): </w:t>
+      </w:r>
+      <w:r>
+        <w:rPr>
+          <w:rFonts w:ascii="Consolas" w:eastAsia="Consolas" w:hAnsi="Consolas" w:cs="Consolas"/>
+          <w:color w:val="FF0000"/>
+          <w:sz w:val="19"/>
+          <w:szCs w:val="19"/>
+          <w:lang w:val="en-CA"/>
+        </w:rPr>
+        <w:t>450.67</w:t>
+      </w:r>
+    </w:p>
+    <w:p>
+      <w:pPr>
+        <w:autoSpaceDE w:val="0"/>
+        <w:autoSpaceDN w:val="0"/>
+        <w:adjustRightInd w:val="0"/>
+        <w:spacing w:after="0" w:line="240" w:lineRule="auto"/>
+        <w:rPr>
+          <w:rFonts w:ascii="Consolas" w:hAnsi="Consolas" w:cs="Consolas"/>
+          <w:color w:val="008000"/>
+          <w:sz w:val="19"/>
+          <w:szCs w:val="19"/>
+          <w:lang w:val="en-CA"/>
+        </w:rPr>
+      </w:pPr>
+      <w:r>
+        <w:rPr>
+          <w:rFonts w:ascii="Consolas" w:eastAsia="Consolas" w:hAnsi="Consolas" w:cs="Consolas"/>
+          <w:color w:val="008000"/>
+          <w:sz w:val="19"/>
+          <w:szCs w:val="19"/>
+          <w:lang w:val="en-CA"/>
+        </w:rPr>
+        <w:t>Current balance is : 574.12</w:t>
+      </w:r>
+    </w:p>
+    <w:p>
+      <w:pPr>
+        <w:autoSpaceDE w:val="0"/>
+        <w:autoSpaceDN w:val="0"/>
+        <w:adjustRightInd w:val="0"/>
+        <w:spacing w:after="0" w:line="240" w:lineRule="auto"/>
+        <w:rPr>
+          <w:rFonts w:ascii="Consolas" w:hAnsi="Consolas" w:cs="Consolas"/>
+          <w:color w:val="008000"/>
+          <w:sz w:val="19"/>
+          <w:szCs w:val="19"/>
+          <w:lang w:val="en-CA"/>
+        </w:rPr>
+      </w:pPr>
+    </w:p>
+    <w:p>
+      <w:pPr>
+        <w:autoSpaceDE w:val="0"/>
+        <w:autoSpaceDN w:val="0"/>
+        <w:adjustRightInd w:val="0"/>
+        <w:spacing w:after="0" w:line="240" w:lineRule="auto"/>
+        <w:rPr>
+          <w:rFonts w:ascii="Consolas" w:hAnsi="Consolas" w:cs="Consolas"/>
+          <w:color w:val="008000"/>
+          <w:sz w:val="19"/>
+          <w:szCs w:val="19"/>
+          <w:lang w:val="en-CA"/>
+        </w:rPr>
+      </w:pPr>
+      <w:r>
+        <w:rPr>
+          <w:rFonts w:ascii="Consolas" w:eastAsia="Consolas" w:hAnsi="Consolas" w:cs="Consolas"/>
+          <w:color w:val="008000"/>
+          <w:sz w:val="19"/>
+          <w:szCs w:val="19"/>
+          <w:lang w:val="en-CA"/>
+        </w:rPr>
+        <w:t>1.) Deposit</w:t>
+      </w:r>
+    </w:p>
+    <w:p>
+      <w:pPr>
+        <w:autoSpaceDE w:val="0"/>
+        <w:autoSpaceDN w:val="0"/>
+        <w:adjustRightInd w:val="0"/>
+        <w:spacing w:after="0" w:line="240" w:lineRule="auto"/>
+        <w:rPr>
+          <w:rFonts w:ascii="Consolas" w:hAnsi="Consolas" w:cs="Consolas"/>
+          <w:color w:val="008000"/>
+          <w:sz w:val="19"/>
+          <w:szCs w:val="19"/>
+          <w:lang w:val="en-CA"/>
+        </w:rPr>
+      </w:pPr>
+      <w:r>
+        <w:rPr>
+          <w:rFonts w:ascii="Consolas" w:eastAsia="Consolas" w:hAnsi="Consolas" w:cs="Consolas"/>
+          <w:color w:val="008000"/>
+          <w:sz w:val="19"/>
+          <w:szCs w:val="19"/>
+          <w:lang w:val="en-CA"/>
+        </w:rPr>
+        <w:t>2.) Withdraw</w:t>
+      </w:r>
+    </w:p>
+    <w:p>
+      <w:pPr>
+        <w:autoSpaceDE w:val="0"/>
+        <w:autoSpaceDN w:val="0"/>
+        <w:adjustRightInd w:val="0"/>
+        <w:spacing w:after="0" w:line="240" w:lineRule="auto"/>
+        <w:rPr>
+          <w:rFonts w:ascii="Consolas" w:hAnsi="Consolas" w:cs="Consolas"/>
+          <w:color w:val="008000"/>
+          <w:sz w:val="19"/>
+          <w:szCs w:val="19"/>
+          <w:lang w:val="en-CA"/>
+        </w:rPr>
+      </w:pPr>
+      <w:r>
+        <w:rPr>
+          <w:rFonts w:ascii="Consolas" w:eastAsia="Consolas" w:hAnsi="Consolas" w:cs="Consolas"/>
+          <w:color w:val="008000"/>
+          <w:sz w:val="19"/>
+          <w:szCs w:val="19"/>
+          <w:lang w:val="en-CA"/>
+        </w:rPr>
+        <w:t>3.) Apply monthly interest earnings to all accounts</w:t>
+      </w:r>
+    </w:p>
+    <w:p>
+      <w:pPr>
+        <w:autoSpaceDE w:val="0"/>
+        <w:autoSpaceDN w:val="0"/>
+        <w:adjustRightInd w:val="0"/>
+        <w:spacing w:after="0" w:line="240" w:lineRule="auto"/>
+        <w:rPr>
+          <w:rFonts w:ascii="Consolas" w:hAnsi="Consolas" w:cs="Consolas"/>
+          <w:color w:val="008000"/>
+          <w:sz w:val="19"/>
+          <w:szCs w:val="19"/>
+          <w:lang w:val="en-CA"/>
+        </w:rPr>
+      </w:pPr>
+      <w:r>
+        <w:rPr>
+          <w:rFonts w:ascii="Consolas" w:eastAsia="Consolas" w:hAnsi="Consolas" w:cs="Consolas"/>
+          <w:color w:val="008000"/>
+          <w:sz w:val="19"/>
+          <w:szCs w:val="19"/>
+          <w:lang w:val="en-CA"/>
+        </w:rPr>
+        <w:t>4.) Apply service charges to all accounts</w:t>
+      </w:r>
+    </w:p>
+    <w:p>
+      <w:pPr>
+        <w:autoSpaceDE w:val="0"/>
+        <w:autoSpaceDN w:val="0"/>
+        <w:adjustRightInd w:val="0"/>
+        <w:spacing w:after="0" w:line="240" w:lineRule="auto"/>
+        <w:rPr>
+          <w:rFonts w:ascii="Consolas" w:hAnsi="Consolas" w:cs="Consolas"/>
+          <w:color w:val="008000"/>
+          <w:sz w:val="19"/>
+          <w:szCs w:val="19"/>
+          <w:lang w:val="en-CA"/>
+        </w:rPr>
+      </w:pPr>
+      <w:r>
+        <w:rPr>
+          <w:rFonts w:ascii="Consolas" w:eastAsia="Consolas" w:hAnsi="Consolas" w:cs="Consolas"/>
+          <w:color w:val="008000"/>
+          <w:sz w:val="19"/>
+          <w:szCs w:val="19"/>
+          <w:lang w:val="en-CA"/>
+        </w:rPr>
+        <w:t>5.) Account Summary</w:t>
+      </w:r>
+    </w:p>
+    <w:p>
+      <w:pPr>
+        <w:autoSpaceDE w:val="0"/>
+        <w:autoSpaceDN w:val="0"/>
+        <w:adjustRightInd w:val="0"/>
+        <w:spacing w:after="0" w:line="240" w:lineRule="auto"/>
+        <w:rPr>
+          <w:rFonts w:ascii="Consolas" w:hAnsi="Consolas" w:cs="Consolas"/>
+          <w:color w:val="008000"/>
+          <w:sz w:val="19"/>
+          <w:szCs w:val="19"/>
+          <w:lang w:val="en-CA"/>
+        </w:rPr>
+      </w:pPr>
+      <w:r>
+        <w:rPr>
+          <w:rFonts w:ascii="Consolas" w:eastAsia="Consolas" w:hAnsi="Consolas" w:cs="Consolas"/>
+          <w:color w:val="008000"/>
+          <w:sz w:val="19"/>
+          <w:szCs w:val="19"/>
+          <w:lang w:val="en-CA"/>
+        </w:rPr>
+        <w:t>0.) Log out</w:t>
+      </w:r>
+    </w:p>
+    <w:p>
+      <w:pPr>
+        <w:autoSpaceDE w:val="0"/>
+        <w:autoSpaceDN w:val="0"/>
+        <w:adjustRightInd w:val="0"/>
+        <w:spacing w:after="0" w:line="240" w:lineRule="auto"/>
+        <w:rPr>
+          <w:rFonts w:ascii="Consolas" w:hAnsi="Consolas" w:cs="Consolas"/>
+          <w:color w:val="008000"/>
+          <w:sz w:val="19"/>
+          <w:szCs w:val="19"/>
+          <w:lang w:val="en-CA"/>
+        </w:rPr>
+      </w:pPr>
+    </w:p>
+    <w:p>
+      <w:pPr>
+        <w:autoSpaceDE w:val="0"/>
+        <w:autoSpaceDN w:val="0"/>
+        <w:adjustRightInd w:val="0"/>
+        <w:spacing w:after="0" w:line="240" w:lineRule="auto"/>
+        <w:outlineLvl w:val="0"/>
+        <w:rPr>
+          <w:rFonts w:ascii="Consolas" w:hAnsi="Consolas" w:cs="Consolas"/>
+          <w:color w:val="008000"/>
+          <w:sz w:val="19"/>
+          <w:szCs w:val="19"/>
+          <w:lang w:val="en-CA"/>
+        </w:rPr>
+      </w:pPr>
+      <w:r>
+        <w:rPr>
+          <w:rFonts w:ascii="Consolas" w:eastAsia="Consolas" w:hAnsi="Consolas" w:cs="Consolas"/>
+          <w:color w:val="008000"/>
+          <w:sz w:val="19"/>
+          <w:szCs w:val="19"/>
+          <w:lang w:val="en-CA"/>
+        </w:rPr>
+        <w:t xml:space="preserve">Please enter an option to continue: </w:t>
+      </w:r>
+      <w:r>
+        <w:rPr>
+          <w:rFonts w:ascii="Consolas" w:eastAsia="Consolas" w:hAnsi="Consolas" w:cs="Consolas"/>
+          <w:color w:val="FF0000"/>
+          <w:sz w:val="19"/>
+          <w:szCs w:val="19"/>
+          <w:lang w:val="en-CA"/>
+        </w:rPr>
+        <w:t>5</w:t>
+      </w:r>
+    </w:p>
+    <w:p>
+      <w:pPr>
+        <w:autoSpaceDE w:val="0"/>
+        <w:autoSpaceDN w:val="0"/>
+        <w:adjustRightInd w:val="0"/>
+        <w:spacing w:after="0" w:line="240" w:lineRule="auto"/>
+        <w:rPr>
+          <w:rFonts w:ascii="Consolas" w:hAnsi="Consolas" w:cs="Consolas"/>
+          <w:color w:val="008000"/>
+          <w:sz w:val="19"/>
+          <w:szCs w:val="19"/>
+          <w:lang w:val="en-CA"/>
+        </w:rPr>
+      </w:pPr>
+    </w:p>
+    <w:p>
+      <w:pPr>
+        <w:autoSpaceDE w:val="0"/>
+        <w:autoSpaceDN w:val="0"/>
+        <w:adjustRightInd w:val="0"/>
+        <w:spacing w:after="0" w:line="240" w:lineRule="auto"/>
+        <w:rPr>
+          <w:rFonts w:ascii="Consolas" w:hAnsi="Consolas" w:cs="Consolas"/>
+          <w:color w:val="008000"/>
+          <w:sz w:val="19"/>
+          <w:szCs w:val="19"/>
+          <w:lang w:val="en-CA"/>
+        </w:rPr>
+      </w:pPr>
+      <w:r>
+        <w:rPr>
+          <w:rFonts w:ascii="Consolas" w:eastAsia="Consolas" w:hAnsi="Consolas" w:cs="Consolas"/>
+          <w:color w:val="008000"/>
+          <w:sz w:val="19"/>
+          <w:szCs w:val="19"/>
+          <w:lang w:val="en-CA"/>
+        </w:rPr>
+        <w:t>-- Account information --</w:t>
+      </w:r>
+    </w:p>
+    <w:p>
+      <w:pPr>
+        <w:autoSpaceDE w:val="0"/>
+        <w:autoSpaceDN w:val="0"/>
+        <w:adjustRightInd w:val="0"/>
+        <w:spacing w:after="0" w:line="240" w:lineRule="auto"/>
+        <w:rPr>
+          <w:rFonts w:ascii="Consolas" w:hAnsi="Consolas" w:cs="Consolas"/>
+          <w:color w:val="008000"/>
+          <w:sz w:val="19"/>
+          <w:szCs w:val="19"/>
+          <w:lang w:val="en-CA"/>
+        </w:rPr>
+      </w:pPr>
+    </w:p>
+    <w:p>
+      <w:pPr>
+        <w:autoSpaceDE w:val="0"/>
+        <w:autoSpaceDN w:val="0"/>
+        <w:adjustRightInd w:val="0"/>
+        <w:spacing w:after="0" w:line="240" w:lineRule="auto"/>
+        <w:outlineLvl w:val="0"/>
+        <w:rPr>
+          <w:rFonts w:ascii="Consolas" w:hAnsi="Consolas" w:cs="Consolas"/>
+          <w:color w:val="008000"/>
+          <w:sz w:val="19"/>
+          <w:szCs w:val="19"/>
+          <w:lang w:val="en-CA"/>
+        </w:rPr>
+      </w:pPr>
+      <w:r>
+        <w:rPr>
+          <w:rFonts w:ascii="Consolas" w:eastAsia="Consolas" w:hAnsi="Consolas" w:cs="Consolas"/>
+          <w:color w:val="008000"/>
+          <w:sz w:val="19"/>
+          <w:szCs w:val="19"/>
+          <w:lang w:val="en-CA"/>
+        </w:rPr>
+        <w:t>Account# Balance</w:t>
+      </w:r>
+    </w:p>
+    <w:p>
+      <w:pPr>
+        <w:autoSpaceDE w:val="0"/>
+        <w:autoSpaceDN w:val="0"/>
+        <w:adjustRightInd w:val="0"/>
+        <w:spacing w:after="0" w:line="240" w:lineRule="auto"/>
+        <w:rPr>
+          <w:rFonts w:ascii="Consolas" w:hAnsi="Consolas" w:cs="Consolas"/>
+          <w:color w:val="008000"/>
+          <w:sz w:val="19"/>
+          <w:szCs w:val="19"/>
+          <w:lang w:val="en-CA"/>
+        </w:rPr>
+      </w:pPr>
+      <w:r>
+        <w:rPr>
+          <w:rFonts w:ascii="Consolas" w:eastAsia="Consolas" w:hAnsi="Consolas" w:cs="Consolas"/>
+          <w:color w:val="008000"/>
+          <w:sz w:val="19"/>
+          <w:szCs w:val="19"/>
+          <w:lang w:val="en-CA"/>
+        </w:rPr>
+        <w:t>-------- ----------</w:t>
+      </w:r>
+    </w:p>
+    <w:p>
+      <w:pPr>
+        <w:autoSpaceDE w:val="0"/>
+        <w:autoSpaceDN w:val="0"/>
+        <w:adjustRightInd w:val="0"/>
+        <w:spacing w:after="0" w:line="240" w:lineRule="auto"/>
+        <w:rPr>
+          <w:rFonts w:ascii="Consolas" w:hAnsi="Consolas" w:cs="Consolas"/>
+          <w:color w:val="008000"/>
+          <w:sz w:val="19"/>
+          <w:szCs w:val="19"/>
+          <w:lang w:val="en-CA"/>
+        </w:rPr>
+      </w:pPr>
+      <w:r>
+        <w:rPr>
+          <w:rFonts w:ascii="Consolas" w:eastAsia="Consolas" w:hAnsi="Consolas" w:cs="Consolas"/>
+          <w:color w:val="008000"/>
+          <w:sz w:val="19"/>
+          <w:szCs w:val="19"/>
+          <w:lang w:val="en-CA"/>
+        </w:rPr>
+        <w:t>11111111     574.12</w:t>
+      </w:r>
+    </w:p>
+    <w:p>
+      <w:pPr>
+        <w:autoSpaceDE w:val="0"/>
+        <w:autoSpaceDN w:val="0"/>
+        <w:adjustRightInd w:val="0"/>
+        <w:spacing w:after="0" w:line="240" w:lineRule="auto"/>
+        <w:rPr>
+          <w:rFonts w:ascii="Consolas" w:hAnsi="Consolas" w:cs="Consolas"/>
+          <w:color w:val="008000"/>
+          <w:sz w:val="19"/>
+          <w:szCs w:val="19"/>
+          <w:lang w:val="en-CA"/>
+        </w:rPr>
+      </w:pPr>
+      <w:r>
+        <w:rPr>
+          <w:rFonts w:ascii="Consolas" w:eastAsia="Consolas" w:hAnsi="Consolas" w:cs="Consolas"/>
+          <w:color w:val="008000"/>
+          <w:sz w:val="19"/>
+          <w:szCs w:val="19"/>
+          <w:lang w:val="en-CA"/>
+        </w:rPr>
+        <w:t>22222222   12365.50</w:t>
+      </w:r>
+    </w:p>
+    <w:p>
+      <w:pPr>
+        <w:autoSpaceDE w:val="0"/>
+        <w:autoSpaceDN w:val="0"/>
+        <w:adjustRightInd w:val="0"/>
+        <w:spacing w:after="0" w:line="240" w:lineRule="auto"/>
+        <w:rPr>
+          <w:rFonts w:ascii="Consolas" w:hAnsi="Consolas" w:cs="Consolas"/>
+          <w:color w:val="008000"/>
+          <w:sz w:val="19"/>
+          <w:szCs w:val="19"/>
+          <w:lang w:val="en-CA"/>
+        </w:rPr>
+      </w:pPr>
+      <w:r>
+        <w:rPr>
+          <w:rFonts w:ascii="Consolas" w:eastAsia="Consolas" w:hAnsi="Consolas" w:cs="Consolas"/>
+          <w:color w:val="008000"/>
+          <w:sz w:val="19"/>
+          <w:szCs w:val="19"/>
+          <w:lang w:val="en-CA"/>
+        </w:rPr>
+        <w:t>33333333       0.00</w:t>
+      </w:r>
+    </w:p>
+    <w:p>
+      <w:pPr>
+        <w:autoSpaceDE w:val="0"/>
+        <w:autoSpaceDN w:val="0"/>
+        <w:adjustRightInd w:val="0"/>
+        <w:spacing w:after="0" w:line="240" w:lineRule="auto"/>
+        <w:rPr>
+          <w:rFonts w:ascii="Consolas" w:hAnsi="Consolas" w:cs="Consolas"/>
+          <w:color w:val="008000"/>
+          <w:sz w:val="19"/>
+          <w:szCs w:val="19"/>
+          <w:lang w:val="en-CA"/>
+        </w:rPr>
+      </w:pPr>
+      <w:r>
+        <w:rPr>
+          <w:rFonts w:ascii="Consolas" w:eastAsia="Consolas" w:hAnsi="Consolas" w:cs="Consolas"/>
+          <w:color w:val="008000"/>
+          <w:sz w:val="19"/>
+          <w:szCs w:val="19"/>
+          <w:lang w:val="en-CA"/>
+        </w:rPr>
+        <w:t>44444444    1495.00</w:t>
+      </w:r>
+    </w:p>
+    <w:p>
+      <w:pPr>
+        <w:autoSpaceDE w:val="0"/>
+        <w:autoSpaceDN w:val="0"/>
+        <w:adjustRightInd w:val="0"/>
+        <w:spacing w:after="0" w:line="240" w:lineRule="auto"/>
+        <w:rPr>
+          <w:rFonts w:ascii="Consolas" w:hAnsi="Consolas" w:cs="Consolas"/>
+          <w:color w:val="008000"/>
+          <w:sz w:val="19"/>
+          <w:szCs w:val="19"/>
+          <w:lang w:val="en-CA"/>
+        </w:rPr>
+      </w:pPr>
+      <w:r>
+        <w:rPr>
+          <w:rFonts w:ascii="Consolas" w:eastAsia="Consolas" w:hAnsi="Consolas" w:cs="Consolas"/>
+          <w:color w:val="008000"/>
+          <w:sz w:val="19"/>
+          <w:szCs w:val="19"/>
+          <w:lang w:val="en-CA"/>
+        </w:rPr>
+        <w:t>55555555   25000.65</w:t>
+      </w:r>
+    </w:p>
+    <w:p>
+      <w:pPr>
+        <w:autoSpaceDE w:val="0"/>
+        <w:autoSpaceDN w:val="0"/>
+        <w:adjustRightInd w:val="0"/>
+        <w:spacing w:after="0" w:line="240" w:lineRule="auto"/>
+        <w:rPr>
+          <w:rFonts w:ascii="Consolas" w:hAnsi="Consolas" w:cs="Consolas"/>
+          <w:color w:val="008000"/>
+          <w:sz w:val="19"/>
+          <w:szCs w:val="19"/>
+          <w:lang w:val="en-CA"/>
+        </w:rPr>
+      </w:pPr>
+    </w:p>
+    <w:p>
+      <w:pPr>
+        <w:autoSpaceDE w:val="0"/>
+        <w:autoSpaceDN w:val="0"/>
+        <w:adjustRightInd w:val="0"/>
+        <w:spacing w:after="0" w:line="240" w:lineRule="auto"/>
+        <w:rPr>
+          <w:rFonts w:ascii="Consolas" w:hAnsi="Consolas" w:cs="Consolas"/>
+          <w:color w:val="008000"/>
+          <w:sz w:val="19"/>
+          <w:szCs w:val="19"/>
+          <w:lang w:val="en-CA"/>
+        </w:rPr>
+      </w:pPr>
+      <w:r>
+        <w:rPr>
+          <w:rFonts w:ascii="Consolas" w:eastAsia="Consolas" w:hAnsi="Consolas" w:cs="Consolas"/>
+          <w:color w:val="008000"/>
+          <w:sz w:val="19"/>
+          <w:szCs w:val="19"/>
+          <w:lang w:val="en-CA"/>
+        </w:rPr>
+        <w:t>1.) Deposit</w:t>
+      </w:r>
+    </w:p>
+    <w:p>
+      <w:pPr>
+        <w:autoSpaceDE w:val="0"/>
+        <w:autoSpaceDN w:val="0"/>
+        <w:adjustRightInd w:val="0"/>
+        <w:spacing w:after="0" w:line="240" w:lineRule="auto"/>
+        <w:rPr>
+          <w:rFonts w:ascii="Consolas" w:hAnsi="Consolas" w:cs="Consolas"/>
+          <w:color w:val="008000"/>
+          <w:sz w:val="19"/>
+          <w:szCs w:val="19"/>
+          <w:lang w:val="en-CA"/>
+        </w:rPr>
+      </w:pPr>
+      <w:r>
+        <w:rPr>
+          <w:rFonts w:ascii="Consolas" w:eastAsia="Consolas" w:hAnsi="Consolas" w:cs="Consolas"/>
+          <w:color w:val="008000"/>
+          <w:sz w:val="19"/>
+          <w:szCs w:val="19"/>
+          <w:lang w:val="en-CA"/>
+        </w:rPr>
+        <w:t>2.) Withdraw</w:t>
+      </w:r>
+    </w:p>
+    <w:p>
+      <w:pPr>
+        <w:autoSpaceDE w:val="0"/>
+        <w:autoSpaceDN w:val="0"/>
+        <w:adjustRightInd w:val="0"/>
+        <w:spacing w:after="0" w:line="240" w:lineRule="auto"/>
+        <w:rPr>
+          <w:rFonts w:ascii="Consolas" w:hAnsi="Consolas" w:cs="Consolas"/>
+          <w:color w:val="008000"/>
+          <w:sz w:val="19"/>
+          <w:szCs w:val="19"/>
+          <w:lang w:val="en-CA"/>
+        </w:rPr>
+      </w:pPr>
+      <w:r>
+        <w:rPr>
+          <w:rFonts w:ascii="Consolas" w:eastAsia="Consolas" w:hAnsi="Consolas" w:cs="Consolas"/>
+          <w:color w:val="008000"/>
+          <w:sz w:val="19"/>
+          <w:szCs w:val="19"/>
+          <w:lang w:val="en-CA"/>
+        </w:rPr>
+        <w:t>3.) Apply monthly interest earnings to all accounts</w:t>
+      </w:r>
+    </w:p>
+    <w:p>
+      <w:pPr>
+        <w:autoSpaceDE w:val="0"/>
+        <w:autoSpaceDN w:val="0"/>
+        <w:adjustRightInd w:val="0"/>
+        <w:spacing w:after="0" w:line="240" w:lineRule="auto"/>
+        <w:rPr>
+          <w:rFonts w:ascii="Consolas" w:hAnsi="Consolas" w:cs="Consolas"/>
+          <w:color w:val="008000"/>
+          <w:sz w:val="19"/>
+          <w:szCs w:val="19"/>
+          <w:lang w:val="en-CA"/>
+        </w:rPr>
+      </w:pPr>
+      <w:r>
+        <w:rPr>
+          <w:rFonts w:ascii="Consolas" w:eastAsia="Consolas" w:hAnsi="Consolas" w:cs="Consolas"/>
+          <w:color w:val="008000"/>
+          <w:sz w:val="19"/>
+          <w:szCs w:val="19"/>
+          <w:lang w:val="en-CA"/>
+        </w:rPr>
+        <w:t>4.) Apply service charges to all accounts</w:t>
+      </w:r>
+    </w:p>
+    <w:p>
+      <w:pPr>
+        <w:autoSpaceDE w:val="0"/>
+        <w:autoSpaceDN w:val="0"/>
+        <w:adjustRightInd w:val="0"/>
+        <w:spacing w:after="0" w:line="240" w:lineRule="auto"/>
+        <w:rPr>
+          <w:rFonts w:ascii="Consolas" w:hAnsi="Consolas" w:cs="Consolas"/>
+          <w:color w:val="008000"/>
+          <w:sz w:val="19"/>
+          <w:szCs w:val="19"/>
+          <w:lang w:val="en-CA"/>
+        </w:rPr>
+      </w:pPr>
+      <w:r>
+        <w:rPr>
+          <w:rFonts w:ascii="Consolas" w:eastAsia="Consolas" w:hAnsi="Consolas" w:cs="Consolas"/>
+          <w:color w:val="008000"/>
+          <w:sz w:val="19"/>
+          <w:szCs w:val="19"/>
+          <w:lang w:val="en-CA"/>
+        </w:rPr>
+        <w:t>5.) Account Summary</w:t>
+      </w:r>
+    </w:p>
+    <w:p>
+      <w:pPr>
+        <w:autoSpaceDE w:val="0"/>
+        <w:autoSpaceDN w:val="0"/>
+        <w:adjustRightInd w:val="0"/>
+        <w:spacing w:after="0" w:line="240" w:lineRule="auto"/>
+        <w:rPr>
+          <w:rFonts w:ascii="Consolas" w:hAnsi="Consolas" w:cs="Consolas"/>
+          <w:color w:val="008000"/>
+          <w:sz w:val="19"/>
+          <w:szCs w:val="19"/>
+          <w:lang w:val="en-CA"/>
+        </w:rPr>
+      </w:pPr>
+      <w:r>
+        <w:rPr>
+          <w:rFonts w:ascii="Consolas" w:eastAsia="Consolas" w:hAnsi="Consolas" w:cs="Consolas"/>
+          <w:color w:val="008000"/>
+          <w:sz w:val="19"/>
+          <w:szCs w:val="19"/>
+          <w:lang w:val="en-CA"/>
+        </w:rPr>
+        <w:t>0.) Log out</w:t>
+      </w:r>
+    </w:p>
+    <w:p>
+      <w:pPr>
+        <w:autoSpaceDE w:val="0"/>
+        <w:autoSpaceDN w:val="0"/>
+        <w:adjustRightInd w:val="0"/>
+        <w:spacing w:after="0" w:line="240" w:lineRule="auto"/>
+        <w:rPr>
+          <w:rFonts w:ascii="Consolas" w:hAnsi="Consolas" w:cs="Consolas"/>
+          <w:color w:val="008000"/>
+          <w:sz w:val="19"/>
+          <w:szCs w:val="19"/>
+          <w:lang w:val="en-CA"/>
+        </w:rPr>
+      </w:pPr>
+    </w:p>
+    <w:p>
+      <w:pPr>
+        <w:autoSpaceDE w:val="0"/>
+        <w:autoSpaceDN w:val="0"/>
+        <w:adjustRightInd w:val="0"/>
+        <w:spacing w:after="0" w:line="240" w:lineRule="auto"/>
+        <w:outlineLvl w:val="0"/>
+        <w:rPr>
+          <w:rFonts w:ascii="Consolas" w:hAnsi="Consolas" w:cs="Consolas"/>
+          <w:color w:val="008000"/>
+          <w:sz w:val="19"/>
+          <w:szCs w:val="19"/>
+          <w:lang w:val="en-CA"/>
+        </w:rPr>
+      </w:pPr>
+      <w:r>
+        <w:rPr>
+          <w:rFonts w:ascii="Consolas" w:eastAsia="Consolas" w:hAnsi="Consolas" w:cs="Consolas"/>
+          <w:color w:val="008000"/>
+          <w:sz w:val="19"/>
+          <w:szCs w:val="19"/>
+          <w:lang w:val="en-CA"/>
+        </w:rPr>
+        <w:t xml:space="preserve">Please enter an option to continue: </w:t>
+      </w:r>
+      <w:r>
+        <w:rPr>
+          <w:rFonts w:ascii="Consolas" w:eastAsia="Consolas" w:hAnsi="Consolas" w:cs="Consolas"/>
+          <w:color w:val="FF0000"/>
+          <w:sz w:val="19"/>
+          <w:szCs w:val="19"/>
+          <w:lang w:val="en-CA"/>
+        </w:rPr>
+        <w:t>3</w:t>
+      </w:r>
+    </w:p>
+    <w:p>
+      <w:pPr>
+        <w:autoSpaceDE w:val="0"/>
+        <w:autoSpaceDN w:val="0"/>
+        <w:adjustRightInd w:val="0"/>
+        <w:spacing w:after="0" w:line="240" w:lineRule="auto"/>
+        <w:rPr>
+          <w:rFonts w:ascii="Consolas" w:hAnsi="Consolas" w:cs="Consolas"/>
+          <w:color w:val="008000"/>
+          <w:sz w:val="19"/>
+          <w:szCs w:val="19"/>
+          <w:lang w:val="en-CA"/>
+        </w:rPr>
+      </w:pPr>
+    </w:p>
+    <w:p>
+      <w:pPr>
+        <w:autoSpaceDE w:val="0"/>
+        <w:autoSpaceDN w:val="0"/>
+        <w:adjustRightInd w:val="0"/>
+        <w:spacing w:after="0" w:line="240" w:lineRule="auto"/>
+        <w:rPr>
+          <w:rFonts w:ascii="Consolas" w:hAnsi="Consolas" w:cs="Consolas"/>
+          <w:color w:val="008000"/>
+          <w:sz w:val="19"/>
+          <w:szCs w:val="19"/>
+          <w:lang w:val="en-CA"/>
+        </w:rPr>
+      </w:pPr>
+      <w:r>
+        <w:rPr>
+          <w:rFonts w:ascii="Consolas" w:eastAsia="Consolas" w:hAnsi="Consolas" w:cs="Consolas"/>
+          <w:color w:val="008000"/>
+          <w:sz w:val="19"/>
+          <w:szCs w:val="19"/>
+          <w:lang w:val="en-CA"/>
+        </w:rPr>
+        <w:t>-- Add monthly interest earnings to all accounts --</w:t>
+      </w:r>
+    </w:p>
+    <w:p>
+      <w:pPr>
+        <w:autoSpaceDE w:val="0"/>
+        <w:autoSpaceDN w:val="0"/>
+        <w:adjustRightInd w:val="0"/>
+        <w:spacing w:after="0" w:line="240" w:lineRule="auto"/>
+        <w:rPr>
+          <w:rFonts w:ascii="Consolas" w:hAnsi="Consolas" w:cs="Consolas"/>
+          <w:color w:val="008000"/>
+          <w:sz w:val="19"/>
+          <w:szCs w:val="19"/>
+          <w:lang w:val="en-CA"/>
+        </w:rPr>
+      </w:pPr>
+    </w:p>
+    <w:p>
+      <w:pPr>
+        <w:autoSpaceDE w:val="0"/>
+        <w:autoSpaceDN w:val="0"/>
+        <w:adjustRightInd w:val="0"/>
+        <w:spacing w:after="0" w:line="240" w:lineRule="auto"/>
+        <w:rPr>
+          <w:rFonts w:ascii="Consolas" w:hAnsi="Consolas" w:cs="Consolas"/>
+          <w:color w:val="008000"/>
+          <w:sz w:val="19"/>
+          <w:szCs w:val="19"/>
+          <w:lang w:val="en-CA"/>
+        </w:rPr>
+      </w:pPr>
+      <w:r>
+        <w:rPr>
+          <w:rFonts w:ascii="Consolas" w:eastAsia="Consolas" w:hAnsi="Consolas" w:cs="Consolas"/>
+          <w:color w:val="008000"/>
+          <w:sz w:val="19"/>
+          <w:szCs w:val="19"/>
+          <w:lang w:val="en-CA"/>
+        </w:rPr>
+        <w:t>Account# New Balance Interest Earnings (M)</w:t>
+      </w:r>
+    </w:p>
+    <w:p>
+      <w:pPr>
+        <w:autoSpaceDE w:val="0"/>
+        <w:autoSpaceDN w:val="0"/>
+        <w:adjustRightInd w:val="0"/>
+        <w:spacing w:after="0" w:line="240" w:lineRule="auto"/>
+        <w:rPr>
+          <w:rFonts w:ascii="Consolas" w:hAnsi="Consolas" w:cs="Consolas"/>
+          <w:color w:val="008000"/>
+          <w:sz w:val="19"/>
+          <w:szCs w:val="19"/>
+          <w:lang w:val="en-CA"/>
+        </w:rPr>
+      </w:pPr>
+      <w:r>
+        <w:rPr>
+          <w:rFonts w:ascii="Consolas" w:eastAsia="Consolas" w:hAnsi="Consolas" w:cs="Consolas"/>
+          <w:color w:val="008000"/>
+          <w:sz w:val="19"/>
+          <w:szCs w:val="19"/>
+          <w:lang w:val="en-CA"/>
+        </w:rPr>
+        <w:t>-------- ----------- ---------------------</w:t>
+      </w:r>
+    </w:p>
+    <w:p>
+      <w:pPr>
+        <w:autoSpaceDE w:val="0"/>
+        <w:autoSpaceDN w:val="0"/>
+        <w:adjustRightInd w:val="0"/>
+        <w:spacing w:after="0" w:line="240" w:lineRule="auto"/>
+        <w:rPr>
+          <w:rFonts w:ascii="Consolas" w:hAnsi="Consolas" w:cs="Consolas"/>
+          <w:color w:val="008000"/>
+          <w:sz w:val="19"/>
+          <w:szCs w:val="19"/>
+          <w:lang w:val="en-CA"/>
+        </w:rPr>
+      </w:pPr>
+      <w:r>
+        <w:rPr>
+          <w:rFonts w:ascii="Consolas" w:eastAsia="Consolas" w:hAnsi="Consolas" w:cs="Consolas"/>
+          <w:color w:val="008000"/>
+          <w:sz w:val="19"/>
+          <w:szCs w:val="19"/>
+          <w:lang w:val="en-CA"/>
+        </w:rPr>
+        <w:t>11111111      583.65                  9.53</w:t>
+      </w:r>
+    </w:p>
+    <w:p>
+      <w:pPr>
+        <w:autoSpaceDE w:val="0"/>
+        <w:autoSpaceDN w:val="0"/>
+        <w:adjustRightInd w:val="0"/>
+        <w:spacing w:after="0" w:line="240" w:lineRule="auto"/>
+        <w:rPr>
+          <w:rFonts w:ascii="Consolas" w:hAnsi="Consolas" w:cs="Consolas"/>
+          <w:color w:val="008000"/>
+          <w:sz w:val="19"/>
+          <w:szCs w:val="19"/>
+          <w:lang w:val="en-CA"/>
+        </w:rPr>
+      </w:pPr>
+      <w:r>
+        <w:rPr>
+          <w:rFonts w:ascii="Consolas" w:eastAsia="Consolas" w:hAnsi="Consolas" w:cs="Consolas"/>
+          <w:color w:val="008000"/>
+          <w:sz w:val="19"/>
+          <w:szCs w:val="19"/>
+          <w:lang w:val="en-CA"/>
+        </w:rPr>
+        <w:t>22222222    12673.40                307.90</w:t>
+      </w:r>
+    </w:p>
+    <w:p>
+      <w:pPr>
+        <w:autoSpaceDE w:val="0"/>
+        <w:autoSpaceDN w:val="0"/>
+        <w:adjustRightInd w:val="0"/>
+        <w:spacing w:after="0" w:line="240" w:lineRule="auto"/>
+        <w:rPr>
+          <w:rFonts w:ascii="Consolas" w:hAnsi="Consolas" w:cs="Consolas"/>
+          <w:color w:val="008000"/>
+          <w:sz w:val="19"/>
+          <w:szCs w:val="19"/>
+          <w:lang w:val="en-CA"/>
+        </w:rPr>
+      </w:pPr>
+      <w:r>
+        <w:rPr>
+          <w:rFonts w:ascii="Consolas" w:eastAsia="Consolas" w:hAnsi="Consolas" w:cs="Consolas"/>
+          <w:color w:val="008000"/>
+          <w:sz w:val="19"/>
+          <w:szCs w:val="19"/>
+          <w:lang w:val="en-CA"/>
+        </w:rPr>
+        <w:t>33333333        0.00                  0.00</w:t>
+      </w:r>
+    </w:p>
+    <w:p>
+      <w:pPr>
+        <w:autoSpaceDE w:val="0"/>
+        <w:autoSpaceDN w:val="0"/>
+        <w:adjustRightInd w:val="0"/>
+        <w:spacing w:after="0" w:line="240" w:lineRule="auto"/>
+        <w:rPr>
+          <w:rFonts w:ascii="Consolas" w:hAnsi="Consolas" w:cs="Consolas"/>
+          <w:color w:val="008000"/>
+          <w:sz w:val="19"/>
+          <w:szCs w:val="19"/>
+          <w:lang w:val="en-CA"/>
+        </w:rPr>
+      </w:pPr>
+      <w:r>
+        <w:rPr>
+          <w:rFonts w:ascii="Consolas" w:eastAsia="Consolas" w:hAnsi="Consolas" w:cs="Consolas"/>
+          <w:color w:val="008000"/>
+          <w:sz w:val="19"/>
+          <w:szCs w:val="19"/>
+          <w:lang w:val="en-CA"/>
+        </w:rPr>
+        <w:t>44444444     1519.82                 24.82</w:t>
+      </w:r>
+    </w:p>
+    <w:p>
+      <w:pPr>
+        <w:autoSpaceDE w:val="0"/>
+        <w:autoSpaceDN w:val="0"/>
+        <w:adjustRightInd w:val="0"/>
+        <w:spacing w:after="0" w:line="240" w:lineRule="auto"/>
+        <w:rPr>
+          <w:rFonts w:ascii="Consolas" w:hAnsi="Consolas" w:cs="Consolas"/>
+          <w:color w:val="008000"/>
+          <w:sz w:val="19"/>
+          <w:szCs w:val="19"/>
+          <w:lang w:val="en-CA"/>
+        </w:rPr>
+      </w:pPr>
+      <w:r>
+        <w:rPr>
+          <w:rFonts w:ascii="Consolas" w:eastAsia="Consolas" w:hAnsi="Consolas" w:cs="Consolas"/>
+          <w:color w:val="008000"/>
+          <w:sz w:val="19"/>
+          <w:szCs w:val="19"/>
+          <w:lang w:val="en-CA"/>
+        </w:rPr>
+        <w:t>55555555    25623.17                622.52</w:t>
+      </w:r>
+    </w:p>
+    <w:p>
+      <w:pPr>
+        <w:autoSpaceDE w:val="0"/>
+        <w:autoSpaceDN w:val="0"/>
+        <w:adjustRightInd w:val="0"/>
+        <w:spacing w:after="0" w:line="240" w:lineRule="auto"/>
+        <w:rPr>
+          <w:rFonts w:ascii="Consolas" w:hAnsi="Consolas" w:cs="Consolas"/>
+          <w:color w:val="008000"/>
+          <w:sz w:val="19"/>
+          <w:szCs w:val="19"/>
+          <w:lang w:val="en-CA"/>
+        </w:rPr>
+      </w:pPr>
+    </w:p>
+    <w:p>
+      <w:pPr>
+        <w:autoSpaceDE w:val="0"/>
+        <w:autoSpaceDN w:val="0"/>
+        <w:adjustRightInd w:val="0"/>
+        <w:spacing w:after="0" w:line="240" w:lineRule="auto"/>
+        <w:rPr>
+          <w:rFonts w:ascii="Consolas" w:hAnsi="Consolas" w:cs="Consolas"/>
+          <w:color w:val="008000"/>
+          <w:sz w:val="19"/>
+          <w:szCs w:val="19"/>
+          <w:lang w:val="en-CA"/>
+        </w:rPr>
+      </w:pPr>
+      <w:r>
+        <w:rPr>
+          <w:rFonts w:ascii="Consolas" w:eastAsia="Consolas" w:hAnsi="Consolas" w:cs="Consolas"/>
+          <w:color w:val="008000"/>
+          <w:sz w:val="19"/>
+          <w:szCs w:val="19"/>
+          <w:lang w:val="en-CA"/>
+        </w:rPr>
+        <w:t>1.) Deposit</w:t>
+      </w:r>
+    </w:p>
+    <w:p>
+      <w:pPr>
+        <w:autoSpaceDE w:val="0"/>
+        <w:autoSpaceDN w:val="0"/>
+        <w:adjustRightInd w:val="0"/>
+        <w:spacing w:after="0" w:line="240" w:lineRule="auto"/>
+        <w:rPr>
+          <w:rFonts w:ascii="Consolas" w:hAnsi="Consolas" w:cs="Consolas"/>
+          <w:color w:val="008000"/>
+          <w:sz w:val="19"/>
+          <w:szCs w:val="19"/>
+          <w:lang w:val="en-CA"/>
+        </w:rPr>
+      </w:pPr>
+      <w:r>
+        <w:rPr>
+          <w:rFonts w:ascii="Consolas" w:eastAsia="Consolas" w:hAnsi="Consolas" w:cs="Consolas"/>
+          <w:color w:val="008000"/>
+          <w:sz w:val="19"/>
+          <w:szCs w:val="19"/>
+          <w:lang w:val="en-CA"/>
+        </w:rPr>
+        <w:t>2.) Withdraw</w:t>
+      </w:r>
+    </w:p>
+    <w:p>
+      <w:pPr>
+        <w:autoSpaceDE w:val="0"/>
+        <w:autoSpaceDN w:val="0"/>
+        <w:adjustRightInd w:val="0"/>
+        <w:spacing w:after="0" w:line="240" w:lineRule="auto"/>
+        <w:rPr>
+          <w:rFonts w:ascii="Consolas" w:hAnsi="Consolas" w:cs="Consolas"/>
+          <w:color w:val="008000"/>
+          <w:sz w:val="19"/>
+          <w:szCs w:val="19"/>
+          <w:lang w:val="en-CA"/>
+        </w:rPr>
+      </w:pPr>
+      <w:r>
+        <w:rPr>
+          <w:rFonts w:ascii="Consolas" w:eastAsia="Consolas" w:hAnsi="Consolas" w:cs="Consolas"/>
+          <w:color w:val="008000"/>
+          <w:sz w:val="19"/>
+          <w:szCs w:val="19"/>
+          <w:lang w:val="en-CA"/>
+        </w:rPr>
+        <w:t>3.) Apply monthly interest earnings to all accounts</w:t>
+      </w:r>
+    </w:p>
+    <w:p>
+      <w:pPr>
+        <w:autoSpaceDE w:val="0"/>
+        <w:autoSpaceDN w:val="0"/>
+        <w:adjustRightInd w:val="0"/>
+        <w:spacing w:after="0" w:line="240" w:lineRule="auto"/>
+        <w:rPr>
+          <w:rFonts w:ascii="Consolas" w:hAnsi="Consolas" w:cs="Consolas"/>
+          <w:color w:val="008000"/>
+          <w:sz w:val="19"/>
+          <w:szCs w:val="19"/>
+          <w:lang w:val="en-CA"/>
+        </w:rPr>
+      </w:pPr>
+      <w:r>
+        <w:rPr>
+          <w:rFonts w:ascii="Consolas" w:eastAsia="Consolas" w:hAnsi="Consolas" w:cs="Consolas"/>
+          <w:color w:val="008000"/>
+          <w:sz w:val="19"/>
+          <w:szCs w:val="19"/>
+          <w:lang w:val="en-CA"/>
+        </w:rPr>
+        <w:t>4.) Apply service charges to all accounts</w:t>
+      </w:r>
+    </w:p>
+    <w:p>
+      <w:pPr>
+        <w:autoSpaceDE w:val="0"/>
+        <w:autoSpaceDN w:val="0"/>
+        <w:adjustRightInd w:val="0"/>
+        <w:spacing w:after="0" w:line="240" w:lineRule="auto"/>
+        <w:rPr>
+          <w:rFonts w:ascii="Consolas" w:hAnsi="Consolas" w:cs="Consolas"/>
+          <w:color w:val="008000"/>
+          <w:sz w:val="19"/>
+          <w:szCs w:val="19"/>
+          <w:lang w:val="en-CA"/>
+        </w:rPr>
+      </w:pPr>
+      <w:r>
+        <w:rPr>
+          <w:rFonts w:ascii="Consolas" w:eastAsia="Consolas" w:hAnsi="Consolas" w:cs="Consolas"/>
+          <w:color w:val="008000"/>
+          <w:sz w:val="19"/>
+          <w:szCs w:val="19"/>
+          <w:lang w:val="en-CA"/>
+        </w:rPr>
+        <w:t>5.) Account Summary</w:t>
+      </w:r>
+    </w:p>
+    <w:p>
+      <w:pPr>
+        <w:autoSpaceDE w:val="0"/>
+        <w:autoSpaceDN w:val="0"/>
+        <w:adjustRightInd w:val="0"/>
+        <w:spacing w:after="0" w:line="240" w:lineRule="auto"/>
+        <w:rPr>
+          <w:rFonts w:ascii="Consolas" w:hAnsi="Consolas" w:cs="Consolas"/>
+          <w:color w:val="008000"/>
+          <w:sz w:val="19"/>
+          <w:szCs w:val="19"/>
+          <w:lang w:val="en-CA"/>
+        </w:rPr>
+      </w:pPr>
+      <w:r>
+        <w:rPr>
+          <w:rFonts w:ascii="Consolas" w:eastAsia="Consolas" w:hAnsi="Consolas" w:cs="Consolas"/>
+          <w:color w:val="008000"/>
+          <w:sz w:val="19"/>
+          <w:szCs w:val="19"/>
+          <w:lang w:val="en-CA"/>
+        </w:rPr>
+        <w:t>0.) Log out</w:t>
+      </w:r>
+    </w:p>
+    <w:p>
+      <w:pPr>
+        <w:autoSpaceDE w:val="0"/>
+        <w:autoSpaceDN w:val="0"/>
+        <w:adjustRightInd w:val="0"/>
+        <w:spacing w:after="0" w:line="240" w:lineRule="auto"/>
+        <w:rPr>
+          <w:rFonts w:ascii="Consolas" w:hAnsi="Consolas" w:cs="Consolas"/>
+          <w:color w:val="008000"/>
+          <w:sz w:val="19"/>
+          <w:szCs w:val="19"/>
+          <w:lang w:val="en-CA"/>
+        </w:rPr>
+      </w:pPr>
+    </w:p>
+    <w:p>
+      <w:pPr>
+        <w:autoSpaceDE w:val="0"/>
+        <w:autoSpaceDN w:val="0"/>
+        <w:adjustRightInd w:val="0"/>
+        <w:spacing w:after="0" w:line="240" w:lineRule="auto"/>
+        <w:outlineLvl w:val="0"/>
+        <w:rPr>
+          <w:rFonts w:ascii="Consolas" w:hAnsi="Consolas" w:cs="Consolas"/>
+          <w:color w:val="008000"/>
+          <w:sz w:val="19"/>
+          <w:szCs w:val="19"/>
+          <w:lang w:val="en-CA"/>
+        </w:rPr>
+      </w:pPr>
+      <w:r>
+        <w:rPr>
+          <w:rFonts w:ascii="Consolas" w:eastAsia="Consolas" w:hAnsi="Consolas" w:cs="Consolas"/>
+          <w:color w:val="008000"/>
+          <w:sz w:val="19"/>
+          <w:szCs w:val="19"/>
+          <w:lang w:val="en-CA"/>
+        </w:rPr>
+        <w:t xml:space="preserve">Please enter an option to continue: </w:t>
+      </w:r>
+      <w:r>
+        <w:rPr>
+          <w:rFonts w:ascii="Consolas" w:eastAsia="Consolas" w:hAnsi="Consolas" w:cs="Consolas"/>
+          <w:color w:val="FF0000"/>
+          <w:sz w:val="19"/>
+          <w:szCs w:val="19"/>
+          <w:lang w:val="en-CA"/>
+        </w:rPr>
+        <w:t>5</w:t>
+      </w:r>
+    </w:p>
+    <w:p>
+      <w:pPr>
+        <w:autoSpaceDE w:val="0"/>
+        <w:autoSpaceDN w:val="0"/>
+        <w:adjustRightInd w:val="0"/>
+        <w:spacing w:after="0" w:line="240" w:lineRule="auto"/>
+        <w:rPr>
+          <w:rFonts w:ascii="Consolas" w:hAnsi="Consolas" w:cs="Consolas"/>
+          <w:color w:val="008000"/>
+          <w:sz w:val="19"/>
+          <w:szCs w:val="19"/>
+          <w:lang w:val="en-CA"/>
+        </w:rPr>
+      </w:pPr>
+    </w:p>
+    <w:p>
+      <w:pPr>
+        <w:autoSpaceDE w:val="0"/>
+        <w:autoSpaceDN w:val="0"/>
+        <w:adjustRightInd w:val="0"/>
+        <w:spacing w:after="0" w:line="240" w:lineRule="auto"/>
+        <w:rPr>
+          <w:rFonts w:ascii="Consolas" w:hAnsi="Consolas" w:cs="Consolas"/>
+          <w:color w:val="008000"/>
+          <w:sz w:val="19"/>
+          <w:szCs w:val="19"/>
+          <w:lang w:val="en-CA"/>
+        </w:rPr>
+      </w:pPr>
+      <w:r>
+        <w:rPr>
+          <w:rFonts w:ascii="Consolas" w:eastAsia="Consolas" w:hAnsi="Consolas" w:cs="Consolas"/>
+          <w:color w:val="008000"/>
+          <w:sz w:val="19"/>
+          <w:szCs w:val="19"/>
+          <w:lang w:val="en-CA"/>
+        </w:rPr>
+        <w:t>-- Account information --</w:t>
+      </w:r>
+    </w:p>
+    <w:p>
+      <w:pPr>
+        <w:autoSpaceDE w:val="0"/>
+        <w:autoSpaceDN w:val="0"/>
+        <w:adjustRightInd w:val="0"/>
+        <w:spacing w:after="0" w:line="240" w:lineRule="auto"/>
+        <w:rPr>
+          <w:rFonts w:ascii="Consolas" w:hAnsi="Consolas" w:cs="Consolas"/>
+          <w:color w:val="008000"/>
+          <w:sz w:val="19"/>
+          <w:szCs w:val="19"/>
+          <w:lang w:val="en-CA"/>
+        </w:rPr>
+      </w:pPr>
+    </w:p>
+    <w:p>
+      <w:pPr>
+        <w:autoSpaceDE w:val="0"/>
+        <w:autoSpaceDN w:val="0"/>
+        <w:adjustRightInd w:val="0"/>
+        <w:spacing w:after="0" w:line="240" w:lineRule="auto"/>
+        <w:outlineLvl w:val="0"/>
+        <w:rPr>
+          <w:rFonts w:ascii="Consolas" w:hAnsi="Consolas" w:cs="Consolas"/>
+          <w:color w:val="008000"/>
+          <w:sz w:val="19"/>
+          <w:szCs w:val="19"/>
+          <w:lang w:val="en-CA"/>
+        </w:rPr>
+      </w:pPr>
+      <w:r>
+        <w:rPr>
+          <w:rFonts w:ascii="Consolas" w:eastAsia="Consolas" w:hAnsi="Consolas" w:cs="Consolas"/>
+          <w:color w:val="008000"/>
+          <w:sz w:val="19"/>
+          <w:szCs w:val="19"/>
+          <w:lang w:val="en-CA"/>
+        </w:rPr>
+        <w:t>Account# Balance</w:t>
+      </w:r>
+    </w:p>
+    <w:p>
+      <w:pPr>
+        <w:autoSpaceDE w:val="0"/>
+        <w:autoSpaceDN w:val="0"/>
+        <w:adjustRightInd w:val="0"/>
+        <w:spacing w:after="0" w:line="240" w:lineRule="auto"/>
+        <w:rPr>
+          <w:rFonts w:ascii="Consolas" w:hAnsi="Consolas" w:cs="Consolas"/>
+          <w:color w:val="008000"/>
+          <w:sz w:val="19"/>
+          <w:szCs w:val="19"/>
+          <w:lang w:val="en-CA"/>
+        </w:rPr>
+      </w:pPr>
+      <w:r>
+        <w:rPr>
+          <w:rFonts w:ascii="Consolas" w:eastAsia="Consolas" w:hAnsi="Consolas" w:cs="Consolas"/>
+          <w:color w:val="008000"/>
+          <w:sz w:val="19"/>
+          <w:szCs w:val="19"/>
+          <w:lang w:val="en-CA"/>
+        </w:rPr>
+        <w:t>-------- ----------</w:t>
+      </w:r>
+    </w:p>
+    <w:p>
+      <w:pPr>
+        <w:autoSpaceDE w:val="0"/>
+        <w:autoSpaceDN w:val="0"/>
+        <w:adjustRightInd w:val="0"/>
+        <w:spacing w:after="0" w:line="240" w:lineRule="auto"/>
+        <w:rPr>
+          <w:rFonts w:ascii="Consolas" w:hAnsi="Consolas" w:cs="Consolas"/>
+          <w:color w:val="008000"/>
+          <w:sz w:val="19"/>
+          <w:szCs w:val="19"/>
+          <w:lang w:val="en-CA"/>
+        </w:rPr>
+      </w:pPr>
+      <w:r>
+        <w:rPr>
+          <w:rFonts w:ascii="Consolas" w:eastAsia="Consolas" w:hAnsi="Consolas" w:cs="Consolas"/>
+          <w:color w:val="008000"/>
+          <w:sz w:val="19"/>
+          <w:szCs w:val="19"/>
+          <w:lang w:val="en-CA"/>
+        </w:rPr>
         <w:lastRenderedPageBreak/>
-        <w:t xml:space="preserve">Enter amount to deposit (CAD): </w:t>
+        <w:t>11111111     583.65</w:t>
+      </w:r>
+    </w:p>
+    <w:p>
+      <w:pPr>
+        <w:autoSpaceDE w:val="0"/>
+        <w:autoSpaceDN w:val="0"/>
+        <w:adjustRightInd w:val="0"/>
+        <w:spacing w:after="0" w:line="240" w:lineRule="auto"/>
+        <w:rPr>
+          <w:rFonts w:ascii="Consolas" w:hAnsi="Consolas" w:cs="Consolas"/>
+          <w:color w:val="008000"/>
+          <w:sz w:val="19"/>
+          <w:szCs w:val="19"/>
+          <w:lang w:val="en-CA"/>
+        </w:rPr>
+      </w:pPr>
+      <w:r>
+        <w:rPr>
+          <w:rFonts w:ascii="Consolas" w:eastAsia="Consolas" w:hAnsi="Consolas" w:cs="Consolas"/>
+          <w:color w:val="008000"/>
+          <w:sz w:val="19"/>
+          <w:szCs w:val="19"/>
+          <w:lang w:val="en-CA"/>
+        </w:rPr>
+        <w:t>22222222   12673.40</w:t>
+      </w:r>
+    </w:p>
+    <w:p>
+      <w:pPr>
+        <w:autoSpaceDE w:val="0"/>
+        <w:autoSpaceDN w:val="0"/>
+        <w:adjustRightInd w:val="0"/>
+        <w:spacing w:after="0" w:line="240" w:lineRule="auto"/>
+        <w:rPr>
+          <w:rFonts w:ascii="Consolas" w:hAnsi="Consolas" w:cs="Consolas"/>
+          <w:color w:val="008000"/>
+          <w:sz w:val="19"/>
+          <w:szCs w:val="19"/>
+          <w:lang w:val="en-CA"/>
+        </w:rPr>
+      </w:pPr>
+      <w:r>
+        <w:rPr>
+          <w:rFonts w:ascii="Consolas" w:eastAsia="Consolas" w:hAnsi="Consolas" w:cs="Consolas"/>
+          <w:color w:val="008000"/>
+          <w:sz w:val="19"/>
+          <w:szCs w:val="19"/>
+          <w:lang w:val="en-CA"/>
+        </w:rPr>
+        <w:t>33333333       0.00</w:t>
+      </w:r>
+    </w:p>
+    <w:p>
+      <w:pPr>
+        <w:autoSpaceDE w:val="0"/>
+        <w:autoSpaceDN w:val="0"/>
+        <w:adjustRightInd w:val="0"/>
+        <w:spacing w:after="0" w:line="240" w:lineRule="auto"/>
+        <w:rPr>
+          <w:rFonts w:ascii="Consolas" w:hAnsi="Consolas" w:cs="Consolas"/>
+          <w:color w:val="008000"/>
+          <w:sz w:val="19"/>
+          <w:szCs w:val="19"/>
+          <w:lang w:val="en-CA"/>
+        </w:rPr>
+      </w:pPr>
+      <w:r>
+        <w:rPr>
+          <w:rFonts w:ascii="Consolas" w:eastAsia="Consolas" w:hAnsi="Consolas" w:cs="Consolas"/>
+          <w:color w:val="008000"/>
+          <w:sz w:val="19"/>
+          <w:szCs w:val="19"/>
+          <w:lang w:val="en-CA"/>
+        </w:rPr>
+        <w:t>44444444    1519.82</w:t>
+      </w:r>
+    </w:p>
+    <w:p>
+      <w:pPr>
+        <w:autoSpaceDE w:val="0"/>
+        <w:autoSpaceDN w:val="0"/>
+        <w:adjustRightInd w:val="0"/>
+        <w:spacing w:after="0" w:line="240" w:lineRule="auto"/>
+        <w:rPr>
+          <w:rFonts w:ascii="Consolas" w:hAnsi="Consolas" w:cs="Consolas"/>
+          <w:color w:val="008000"/>
+          <w:sz w:val="19"/>
+          <w:szCs w:val="19"/>
+          <w:lang w:val="en-CA"/>
+        </w:rPr>
+      </w:pPr>
+      <w:r>
+        <w:rPr>
+          <w:rFonts w:ascii="Consolas" w:eastAsia="Consolas" w:hAnsi="Consolas" w:cs="Consolas"/>
+          <w:color w:val="008000"/>
+          <w:sz w:val="19"/>
+          <w:szCs w:val="19"/>
+          <w:lang w:val="en-CA"/>
+        </w:rPr>
+        <w:t>55555555   25623.17</w:t>
+      </w:r>
+    </w:p>
+    <w:p>
+      <w:pPr>
+        <w:autoSpaceDE w:val="0"/>
+        <w:autoSpaceDN w:val="0"/>
+        <w:adjustRightInd w:val="0"/>
+        <w:spacing w:after="0" w:line="240" w:lineRule="auto"/>
+        <w:rPr>
+          <w:rFonts w:ascii="Consolas" w:hAnsi="Consolas" w:cs="Consolas"/>
+          <w:color w:val="008000"/>
+          <w:sz w:val="19"/>
+          <w:szCs w:val="19"/>
+          <w:lang w:val="en-CA"/>
+        </w:rPr>
+      </w:pPr>
+    </w:p>
+    <w:p>
+      <w:pPr>
+        <w:autoSpaceDE w:val="0"/>
+        <w:autoSpaceDN w:val="0"/>
+        <w:adjustRightInd w:val="0"/>
+        <w:spacing w:after="0" w:line="240" w:lineRule="auto"/>
+        <w:rPr>
+          <w:rFonts w:ascii="Consolas" w:hAnsi="Consolas" w:cs="Consolas"/>
+          <w:color w:val="008000"/>
+          <w:sz w:val="19"/>
+          <w:szCs w:val="19"/>
+          <w:lang w:val="en-CA"/>
+        </w:rPr>
+      </w:pPr>
+      <w:r>
+        <w:rPr>
+          <w:rFonts w:ascii="Consolas" w:eastAsia="Consolas" w:hAnsi="Consolas" w:cs="Consolas"/>
+          <w:color w:val="008000"/>
+          <w:sz w:val="19"/>
+          <w:szCs w:val="19"/>
+          <w:lang w:val="en-CA"/>
+        </w:rPr>
+        <w:t>1.) Deposit</w:t>
+      </w:r>
+    </w:p>
+    <w:p>
+      <w:pPr>
+        <w:autoSpaceDE w:val="0"/>
+        <w:autoSpaceDN w:val="0"/>
+        <w:adjustRightInd w:val="0"/>
+        <w:spacing w:after="0" w:line="240" w:lineRule="auto"/>
+        <w:rPr>
+          <w:rFonts w:ascii="Consolas" w:hAnsi="Consolas" w:cs="Consolas"/>
+          <w:color w:val="008000"/>
+          <w:sz w:val="19"/>
+          <w:szCs w:val="19"/>
+          <w:lang w:val="en-CA"/>
+        </w:rPr>
+      </w:pPr>
+      <w:r>
+        <w:rPr>
+          <w:rFonts w:ascii="Consolas" w:eastAsia="Consolas" w:hAnsi="Consolas" w:cs="Consolas"/>
+          <w:color w:val="008000"/>
+          <w:sz w:val="19"/>
+          <w:szCs w:val="19"/>
+          <w:lang w:val="en-CA"/>
+        </w:rPr>
+        <w:t>2.) Withdraw</w:t>
+      </w:r>
+    </w:p>
+    <w:p>
+      <w:pPr>
+        <w:autoSpaceDE w:val="0"/>
+        <w:autoSpaceDN w:val="0"/>
+        <w:adjustRightInd w:val="0"/>
+        <w:spacing w:after="0" w:line="240" w:lineRule="auto"/>
+        <w:rPr>
+          <w:rFonts w:ascii="Consolas" w:hAnsi="Consolas" w:cs="Consolas"/>
+          <w:color w:val="008000"/>
+          <w:sz w:val="19"/>
+          <w:szCs w:val="19"/>
+          <w:lang w:val="en-CA"/>
+        </w:rPr>
+      </w:pPr>
+      <w:r>
+        <w:rPr>
+          <w:rFonts w:ascii="Consolas" w:eastAsia="Consolas" w:hAnsi="Consolas" w:cs="Consolas"/>
+          <w:color w:val="008000"/>
+          <w:sz w:val="19"/>
+          <w:szCs w:val="19"/>
+          <w:lang w:val="en-CA"/>
+        </w:rPr>
+        <w:t>3.) Apply monthly interest earnings to all accounts</w:t>
+      </w:r>
+    </w:p>
+    <w:p>
+      <w:pPr>
+        <w:autoSpaceDE w:val="0"/>
+        <w:autoSpaceDN w:val="0"/>
+        <w:adjustRightInd w:val="0"/>
+        <w:spacing w:after="0" w:line="240" w:lineRule="auto"/>
+        <w:rPr>
+          <w:rFonts w:ascii="Consolas" w:hAnsi="Consolas" w:cs="Consolas"/>
+          <w:color w:val="008000"/>
+          <w:sz w:val="19"/>
+          <w:szCs w:val="19"/>
+          <w:lang w:val="en-CA"/>
+        </w:rPr>
+      </w:pPr>
+      <w:r>
+        <w:rPr>
+          <w:rFonts w:ascii="Consolas" w:eastAsia="Consolas" w:hAnsi="Consolas" w:cs="Consolas"/>
+          <w:color w:val="008000"/>
+          <w:sz w:val="19"/>
+          <w:szCs w:val="19"/>
+          <w:lang w:val="en-CA"/>
+        </w:rPr>
+        <w:t>4.) Apply service charges to all accounts</w:t>
+      </w:r>
+    </w:p>
+    <w:p>
+      <w:pPr>
+        <w:autoSpaceDE w:val="0"/>
+        <w:autoSpaceDN w:val="0"/>
+        <w:adjustRightInd w:val="0"/>
+        <w:spacing w:after="0" w:line="240" w:lineRule="auto"/>
+        <w:rPr>
+          <w:rFonts w:ascii="Consolas" w:hAnsi="Consolas" w:cs="Consolas"/>
+          <w:color w:val="008000"/>
+          <w:sz w:val="19"/>
+          <w:szCs w:val="19"/>
+          <w:lang w:val="en-CA"/>
+        </w:rPr>
+      </w:pPr>
+      <w:r>
+        <w:rPr>
+          <w:rFonts w:ascii="Consolas" w:eastAsia="Consolas" w:hAnsi="Consolas" w:cs="Consolas"/>
+          <w:color w:val="008000"/>
+          <w:sz w:val="19"/>
+          <w:szCs w:val="19"/>
+          <w:lang w:val="en-CA"/>
+        </w:rPr>
+        <w:t>5.) Account Summary</w:t>
+      </w:r>
+    </w:p>
+    <w:p>
+      <w:pPr>
+        <w:autoSpaceDE w:val="0"/>
+        <w:autoSpaceDN w:val="0"/>
+        <w:adjustRightInd w:val="0"/>
+        <w:spacing w:after="0" w:line="240" w:lineRule="auto"/>
+        <w:rPr>
+          <w:rFonts w:ascii="Consolas" w:hAnsi="Consolas" w:cs="Consolas"/>
+          <w:color w:val="008000"/>
+          <w:sz w:val="19"/>
+          <w:szCs w:val="19"/>
+          <w:lang w:val="en-CA"/>
+        </w:rPr>
+      </w:pPr>
+      <w:r>
+        <w:rPr>
+          <w:rFonts w:ascii="Consolas" w:eastAsia="Consolas" w:hAnsi="Consolas" w:cs="Consolas"/>
+          <w:color w:val="008000"/>
+          <w:sz w:val="19"/>
+          <w:szCs w:val="19"/>
+          <w:lang w:val="en-CA"/>
+        </w:rPr>
+        <w:t>0.) Log out</w:t>
+      </w:r>
+    </w:p>
+    <w:p>
+      <w:pPr>
+        <w:autoSpaceDE w:val="0"/>
+        <w:autoSpaceDN w:val="0"/>
+        <w:adjustRightInd w:val="0"/>
+        <w:spacing w:after="0" w:line="240" w:lineRule="auto"/>
+        <w:rPr>
+          <w:rFonts w:ascii="Consolas" w:hAnsi="Consolas" w:cs="Consolas"/>
+          <w:color w:val="008000"/>
+          <w:sz w:val="19"/>
+          <w:szCs w:val="19"/>
+          <w:lang w:val="en-CA"/>
+        </w:rPr>
+      </w:pPr>
+    </w:p>
+    <w:p>
+      <w:pPr>
+        <w:autoSpaceDE w:val="0"/>
+        <w:autoSpaceDN w:val="0"/>
+        <w:adjustRightInd w:val="0"/>
+        <w:spacing w:after="0" w:line="240" w:lineRule="auto"/>
+        <w:outlineLvl w:val="0"/>
+        <w:rPr>
+          <w:rFonts w:ascii="Consolas" w:hAnsi="Consolas" w:cs="Consolas"/>
+          <w:color w:val="008000"/>
+          <w:sz w:val="19"/>
+          <w:szCs w:val="19"/>
+          <w:lang w:val="en-CA"/>
+        </w:rPr>
+      </w:pPr>
+      <w:r>
+        <w:rPr>
+          <w:rFonts w:ascii="Consolas" w:eastAsia="Consolas" w:hAnsi="Consolas" w:cs="Consolas"/>
+          <w:color w:val="008000"/>
+          <w:sz w:val="19"/>
+          <w:szCs w:val="19"/>
+          <w:lang w:val="en-CA"/>
+        </w:rPr>
+        <w:t xml:space="preserve">Please enter an option to continue: </w:t>
       </w:r>
       <w:r>
         <w:rPr>
@@ -10672,32 +12417,123 @@
           <w:szCs w:val="19"/>
           <w:lang w:val="en-CA"/>
         </w:rPr>
-        <w:t>450.67</w:t>
-      </w:r>
-    </w:p>
-    <w:p>
-      <w:pPr>
-        <w:autoSpaceDE w:val="0"/>
-        <w:autoSpaceDN w:val="0"/>
-        <w:adjustRightInd w:val="0"/>
-        <w:spacing w:after="0" w:line="240" w:lineRule="auto"/>
-        <w:rPr>
-          <w:rFonts w:ascii="Consolas" w:hAnsi="Consolas" w:cs="Consolas"/>
-          <w:color w:val="008000"/>
-          <w:sz w:val="19"/>
-          <w:szCs w:val="19"/>
-          <w:lang w:val="en-CA"/>
-        </w:rPr>
-      </w:pPr>
-      <w:r>
-        <w:rPr>
-          <w:rFonts w:ascii="Consolas" w:eastAsia="Consolas" w:hAnsi="Consolas" w:cs="Consolas"/>
-          <w:color w:val="008000"/>
-          <w:sz w:val="19"/>
-          <w:szCs w:val="19"/>
-          <w:lang w:val="en-CA"/>
-        </w:rPr>
-        <w:t>Current balance is : 574.12</w:t>
+        <w:t>2</w:t>
+      </w:r>
+    </w:p>
+    <w:p>
+      <w:pPr>
+        <w:autoSpaceDE w:val="0"/>
+        <w:autoSpaceDN w:val="0"/>
+        <w:adjustRightInd w:val="0"/>
+        <w:spacing w:after="0" w:line="240" w:lineRule="auto"/>
+        <w:rPr>
+          <w:rFonts w:ascii="Consolas" w:hAnsi="Consolas" w:cs="Consolas"/>
+          <w:color w:val="008000"/>
+          <w:sz w:val="19"/>
+          <w:szCs w:val="19"/>
+          <w:lang w:val="en-CA"/>
+        </w:rPr>
+      </w:pPr>
+    </w:p>
+    <w:p>
+      <w:pPr>
+        <w:autoSpaceDE w:val="0"/>
+        <w:autoSpaceDN w:val="0"/>
+        <w:adjustRightInd w:val="0"/>
+        <w:spacing w:after="0" w:line="240" w:lineRule="auto"/>
+        <w:rPr>
+          <w:rFonts w:ascii="Consolas" w:hAnsi="Consolas" w:cs="Consolas"/>
+          <w:color w:val="008000"/>
+          <w:sz w:val="19"/>
+          <w:szCs w:val="19"/>
+          <w:lang w:val="en-CA"/>
+        </w:rPr>
+      </w:pPr>
+      <w:r>
+        <w:rPr>
+          <w:rFonts w:ascii="Consolas" w:eastAsia="Consolas" w:hAnsi="Consolas" w:cs="Consolas"/>
+          <w:color w:val="008000"/>
+          <w:sz w:val="19"/>
+          <w:szCs w:val="19"/>
+          <w:lang w:val="en-CA"/>
+        </w:rPr>
+        <w:t>-- Withdraw funds --</w:t>
+      </w:r>
+    </w:p>
+    <w:p>
+      <w:pPr>
+        <w:autoSpaceDE w:val="0"/>
+        <w:autoSpaceDN w:val="0"/>
+        <w:adjustRightInd w:val="0"/>
+        <w:spacing w:after="0" w:line="240" w:lineRule="auto"/>
+        <w:rPr>
+          <w:rFonts w:ascii="Consolas" w:hAnsi="Consolas" w:cs="Consolas"/>
+          <w:color w:val="008000"/>
+          <w:sz w:val="19"/>
+          <w:szCs w:val="19"/>
+          <w:lang w:val="en-CA"/>
+        </w:rPr>
+      </w:pPr>
+    </w:p>
+    <w:p>
+      <w:pPr>
+        <w:autoSpaceDE w:val="0"/>
+        <w:autoSpaceDN w:val="0"/>
+        <w:adjustRightInd w:val="0"/>
+        <w:spacing w:after="0" w:line="240" w:lineRule="auto"/>
+        <w:outlineLvl w:val="0"/>
+        <w:rPr>
+          <w:rFonts w:ascii="Consolas" w:hAnsi="Consolas" w:cs="Consolas"/>
+          <w:color w:val="008000"/>
+          <w:sz w:val="19"/>
+          <w:szCs w:val="19"/>
+          <w:lang w:val="en-CA"/>
+        </w:rPr>
+      </w:pPr>
+      <w:r>
+        <w:rPr>
+          <w:rFonts w:ascii="Consolas" w:eastAsia="Consolas" w:hAnsi="Consolas" w:cs="Consolas"/>
+          <w:color w:val="008000"/>
+          <w:sz w:val="19"/>
+          <w:szCs w:val="19"/>
+          <w:lang w:val="en-CA"/>
+        </w:rPr>
+        <w:t xml:space="preserve">Enter account number: </w:t>
+      </w:r>
+      <w:r>
+        <w:rPr>
+          <w:rFonts w:ascii="Consolas" w:eastAsia="Consolas" w:hAnsi="Consolas" w:cs="Consolas"/>
+          <w:color w:val="FF0000"/>
+          <w:sz w:val="19"/>
+          <w:szCs w:val="19"/>
+          <w:lang w:val="en-CA"/>
+        </w:rPr>
+        <w:t>67676767</w:t>
+      </w:r>
+    </w:p>
+    <w:p>
+      <w:pPr>
+        <w:autoSpaceDE w:val="0"/>
+        <w:autoSpaceDN w:val="0"/>
+        <w:adjustRightInd w:val="0"/>
+        <w:spacing w:after="0" w:line="240" w:lineRule="auto"/>
+        <w:rPr>
+          <w:rFonts w:ascii="Consolas" w:hAnsi="Consolas" w:cs="Consolas"/>
+          <w:color w:val="008000"/>
+          <w:sz w:val="19"/>
+          <w:szCs w:val="19"/>
+          <w:lang w:val="en-CA"/>
+        </w:rPr>
+      </w:pPr>
+      <w:r>
+        <w:rPr>
+          <w:rFonts w:ascii="Consolas" w:eastAsia="Consolas" w:hAnsi="Consolas" w:cs="Consolas"/>
+          <w:color w:val="008000"/>
+          <w:sz w:val="19"/>
+          <w:szCs w:val="19"/>
+          <w:lang w:val="en-CA"/>
+        </w:rPr>
+        <w:t>ERROR: Account number does not exist.</w:t>
       </w:r>
     </w:p>
     <w:p>
@@ -10913,6 +12749,1107 @@
           <w:szCs w:val="19"/>
           <w:lang w:val="en-CA"/>
         </w:rPr>
+        <w:t>2</w:t>
+      </w:r>
+    </w:p>
+    <w:p>
+      <w:pPr>
+        <w:autoSpaceDE w:val="0"/>
+        <w:autoSpaceDN w:val="0"/>
+        <w:adjustRightInd w:val="0"/>
+        <w:spacing w:after="0" w:line="240" w:lineRule="auto"/>
+        <w:rPr>
+          <w:rFonts w:ascii="Consolas" w:hAnsi="Consolas" w:cs="Consolas"/>
+          <w:color w:val="008000"/>
+          <w:sz w:val="19"/>
+          <w:szCs w:val="19"/>
+          <w:lang w:val="en-CA"/>
+        </w:rPr>
+      </w:pPr>
+    </w:p>
+    <w:p>
+      <w:pPr>
+        <w:autoSpaceDE w:val="0"/>
+        <w:autoSpaceDN w:val="0"/>
+        <w:adjustRightInd w:val="0"/>
+        <w:spacing w:after="0" w:line="240" w:lineRule="auto"/>
+        <w:rPr>
+          <w:rFonts w:ascii="Consolas" w:hAnsi="Consolas" w:cs="Consolas"/>
+          <w:color w:val="008000"/>
+          <w:sz w:val="19"/>
+          <w:szCs w:val="19"/>
+          <w:lang w:val="en-CA"/>
+        </w:rPr>
+      </w:pPr>
+      <w:r>
+        <w:rPr>
+          <w:rFonts w:ascii="Consolas" w:eastAsia="Consolas" w:hAnsi="Consolas" w:cs="Consolas"/>
+          <w:color w:val="008000"/>
+          <w:sz w:val="19"/>
+          <w:szCs w:val="19"/>
+          <w:lang w:val="en-CA"/>
+        </w:rPr>
+        <w:t>-- Withdraw funds --</w:t>
+      </w:r>
+    </w:p>
+    <w:p>
+      <w:pPr>
+        <w:autoSpaceDE w:val="0"/>
+        <w:autoSpaceDN w:val="0"/>
+        <w:adjustRightInd w:val="0"/>
+        <w:spacing w:after="0" w:line="240" w:lineRule="auto"/>
+        <w:rPr>
+          <w:rFonts w:ascii="Consolas" w:hAnsi="Consolas" w:cs="Consolas"/>
+          <w:color w:val="008000"/>
+          <w:sz w:val="19"/>
+          <w:szCs w:val="19"/>
+          <w:lang w:val="en-CA"/>
+        </w:rPr>
+      </w:pPr>
+    </w:p>
+    <w:p>
+      <w:pPr>
+        <w:autoSpaceDE w:val="0"/>
+        <w:autoSpaceDN w:val="0"/>
+        <w:adjustRightInd w:val="0"/>
+        <w:spacing w:after="0" w:line="240" w:lineRule="auto"/>
+        <w:outlineLvl w:val="0"/>
+        <w:rPr>
+          <w:rFonts w:ascii="Consolas" w:hAnsi="Consolas" w:cs="Consolas"/>
+          <w:color w:val="008000"/>
+          <w:sz w:val="19"/>
+          <w:szCs w:val="19"/>
+          <w:lang w:val="en-CA"/>
+        </w:rPr>
+      </w:pPr>
+      <w:r>
+        <w:rPr>
+          <w:rFonts w:ascii="Consolas" w:eastAsia="Consolas" w:hAnsi="Consolas" w:cs="Consolas"/>
+          <w:color w:val="008000"/>
+          <w:sz w:val="19"/>
+          <w:szCs w:val="19"/>
+          <w:lang w:val="en-CA"/>
+        </w:rPr>
+        <w:t xml:space="preserve">Enter account number: </w:t>
+      </w:r>
+      <w:r>
+        <w:rPr>
+          <w:rFonts w:ascii="Consolas" w:eastAsia="Consolas" w:hAnsi="Consolas" w:cs="Consolas"/>
+          <w:color w:val="FF0000"/>
+          <w:sz w:val="19"/>
+          <w:szCs w:val="19"/>
+          <w:lang w:val="en-CA"/>
+        </w:rPr>
+        <w:t>11111111</w:t>
+      </w:r>
+    </w:p>
+    <w:p>
+      <w:pPr>
+        <w:autoSpaceDE w:val="0"/>
+        <w:autoSpaceDN w:val="0"/>
+        <w:adjustRightInd w:val="0"/>
+        <w:spacing w:after="0" w:line="240" w:lineRule="auto"/>
+        <w:rPr>
+          <w:rFonts w:ascii="Consolas" w:hAnsi="Consolas" w:cs="Consolas"/>
+          <w:color w:val="008000"/>
+          <w:sz w:val="19"/>
+          <w:szCs w:val="19"/>
+          <w:lang w:val="en-CA"/>
+        </w:rPr>
+      </w:pPr>
+      <w:r>
+        <w:rPr>
+          <w:rFonts w:ascii="Consolas" w:eastAsia="Consolas" w:hAnsi="Consolas" w:cs="Consolas"/>
+          <w:color w:val="008000"/>
+          <w:sz w:val="19"/>
+          <w:szCs w:val="19"/>
+          <w:lang w:val="en-CA"/>
+        </w:rPr>
+        <w:t xml:space="preserve">Enter amount to withdraw (CAD): </w:t>
+      </w:r>
+      <w:r>
+        <w:rPr>
+          <w:rFonts w:ascii="Consolas" w:eastAsia="Consolas" w:hAnsi="Consolas" w:cs="Consolas"/>
+          <w:color w:val="FF0000"/>
+          <w:sz w:val="19"/>
+          <w:szCs w:val="19"/>
+          <w:lang w:val="en-CA"/>
+        </w:rPr>
+        <w:t>250</w:t>
+      </w:r>
+    </w:p>
+    <w:p>
+      <w:pPr>
+        <w:autoSpaceDE w:val="0"/>
+        <w:autoSpaceDN w:val="0"/>
+        <w:adjustRightInd w:val="0"/>
+        <w:spacing w:after="0" w:line="240" w:lineRule="auto"/>
+        <w:rPr>
+          <w:rFonts w:ascii="Consolas" w:hAnsi="Consolas" w:cs="Consolas"/>
+          <w:color w:val="008000"/>
+          <w:sz w:val="19"/>
+          <w:szCs w:val="19"/>
+          <w:lang w:val="en-CA"/>
+        </w:rPr>
+      </w:pPr>
+      <w:r>
+        <w:rPr>
+          <w:rFonts w:ascii="Consolas" w:eastAsia="Consolas" w:hAnsi="Consolas" w:cs="Consolas"/>
+          <w:color w:val="008000"/>
+          <w:sz w:val="19"/>
+          <w:szCs w:val="19"/>
+          <w:lang w:val="en-CA"/>
+        </w:rPr>
+        <w:t>Current balance is : 333.65</w:t>
+      </w:r>
+    </w:p>
+    <w:p>
+      <w:pPr>
+        <w:autoSpaceDE w:val="0"/>
+        <w:autoSpaceDN w:val="0"/>
+        <w:adjustRightInd w:val="0"/>
+        <w:spacing w:after="0" w:line="240" w:lineRule="auto"/>
+        <w:rPr>
+          <w:rFonts w:ascii="Consolas" w:hAnsi="Consolas" w:cs="Consolas"/>
+          <w:color w:val="008000"/>
+          <w:sz w:val="19"/>
+          <w:szCs w:val="19"/>
+          <w:lang w:val="en-CA"/>
+        </w:rPr>
+      </w:pPr>
+    </w:p>
+    <w:p>
+      <w:pPr>
+        <w:autoSpaceDE w:val="0"/>
+        <w:autoSpaceDN w:val="0"/>
+        <w:adjustRightInd w:val="0"/>
+        <w:spacing w:after="0" w:line="240" w:lineRule="auto"/>
+        <w:rPr>
+          <w:rFonts w:ascii="Consolas" w:hAnsi="Consolas" w:cs="Consolas"/>
+          <w:color w:val="008000"/>
+          <w:sz w:val="19"/>
+          <w:szCs w:val="19"/>
+          <w:lang w:val="en-CA"/>
+        </w:rPr>
+      </w:pPr>
+      <w:r>
+        <w:rPr>
+          <w:rFonts w:ascii="Consolas" w:eastAsia="Consolas" w:hAnsi="Consolas" w:cs="Consolas"/>
+          <w:color w:val="008000"/>
+          <w:sz w:val="19"/>
+          <w:szCs w:val="19"/>
+          <w:lang w:val="en-CA"/>
+        </w:rPr>
+        <w:t>1.) Deposit</w:t>
+      </w:r>
+    </w:p>
+    <w:p>
+      <w:pPr>
+        <w:autoSpaceDE w:val="0"/>
+        <w:autoSpaceDN w:val="0"/>
+        <w:adjustRightInd w:val="0"/>
+        <w:spacing w:after="0" w:line="240" w:lineRule="auto"/>
+        <w:rPr>
+          <w:rFonts w:ascii="Consolas" w:hAnsi="Consolas" w:cs="Consolas"/>
+          <w:color w:val="008000"/>
+          <w:sz w:val="19"/>
+          <w:szCs w:val="19"/>
+          <w:lang w:val="en-CA"/>
+        </w:rPr>
+      </w:pPr>
+      <w:r>
+        <w:rPr>
+          <w:rFonts w:ascii="Consolas" w:eastAsia="Consolas" w:hAnsi="Consolas" w:cs="Consolas"/>
+          <w:color w:val="008000"/>
+          <w:sz w:val="19"/>
+          <w:szCs w:val="19"/>
+          <w:lang w:val="en-CA"/>
+        </w:rPr>
+        <w:t>2.) Withdraw</w:t>
+      </w:r>
+    </w:p>
+    <w:p>
+      <w:pPr>
+        <w:autoSpaceDE w:val="0"/>
+        <w:autoSpaceDN w:val="0"/>
+        <w:adjustRightInd w:val="0"/>
+        <w:spacing w:after="0" w:line="240" w:lineRule="auto"/>
+        <w:rPr>
+          <w:rFonts w:ascii="Consolas" w:hAnsi="Consolas" w:cs="Consolas"/>
+          <w:color w:val="008000"/>
+          <w:sz w:val="19"/>
+          <w:szCs w:val="19"/>
+          <w:lang w:val="en-CA"/>
+        </w:rPr>
+      </w:pPr>
+      <w:r>
+        <w:rPr>
+          <w:rFonts w:ascii="Consolas" w:eastAsia="Consolas" w:hAnsi="Consolas" w:cs="Consolas"/>
+          <w:color w:val="008000"/>
+          <w:sz w:val="19"/>
+          <w:szCs w:val="19"/>
+          <w:lang w:val="en-CA"/>
+        </w:rPr>
+        <w:t>3.) Apply monthly interest earnings to all accounts</w:t>
+      </w:r>
+    </w:p>
+    <w:p>
+      <w:pPr>
+        <w:autoSpaceDE w:val="0"/>
+        <w:autoSpaceDN w:val="0"/>
+        <w:adjustRightInd w:val="0"/>
+        <w:spacing w:after="0" w:line="240" w:lineRule="auto"/>
+        <w:rPr>
+          <w:rFonts w:ascii="Consolas" w:hAnsi="Consolas" w:cs="Consolas"/>
+          <w:color w:val="008000"/>
+          <w:sz w:val="19"/>
+          <w:szCs w:val="19"/>
+          <w:lang w:val="en-CA"/>
+        </w:rPr>
+      </w:pPr>
+      <w:r>
+        <w:rPr>
+          <w:rFonts w:ascii="Consolas" w:eastAsia="Consolas" w:hAnsi="Consolas" w:cs="Consolas"/>
+          <w:color w:val="008000"/>
+          <w:sz w:val="19"/>
+          <w:szCs w:val="19"/>
+          <w:lang w:val="en-CA"/>
+        </w:rPr>
+        <w:t>4.) Apply service charges to all accounts</w:t>
+      </w:r>
+    </w:p>
+    <w:p>
+      <w:pPr>
+        <w:autoSpaceDE w:val="0"/>
+        <w:autoSpaceDN w:val="0"/>
+        <w:adjustRightInd w:val="0"/>
+        <w:spacing w:after="0" w:line="240" w:lineRule="auto"/>
+        <w:rPr>
+          <w:rFonts w:ascii="Consolas" w:hAnsi="Consolas" w:cs="Consolas"/>
+          <w:color w:val="008000"/>
+          <w:sz w:val="19"/>
+          <w:szCs w:val="19"/>
+          <w:lang w:val="en-CA"/>
+        </w:rPr>
+      </w:pPr>
+      <w:r>
+        <w:rPr>
+          <w:rFonts w:ascii="Consolas" w:eastAsia="Consolas" w:hAnsi="Consolas" w:cs="Consolas"/>
+          <w:color w:val="008000"/>
+          <w:sz w:val="19"/>
+          <w:szCs w:val="19"/>
+          <w:lang w:val="en-CA"/>
+        </w:rPr>
+        <w:t>5.) Account Summary</w:t>
+      </w:r>
+    </w:p>
+    <w:p>
+      <w:pPr>
+        <w:autoSpaceDE w:val="0"/>
+        <w:autoSpaceDN w:val="0"/>
+        <w:adjustRightInd w:val="0"/>
+        <w:spacing w:after="0" w:line="240" w:lineRule="auto"/>
+        <w:rPr>
+          <w:rFonts w:ascii="Consolas" w:hAnsi="Consolas" w:cs="Consolas"/>
+          <w:color w:val="008000"/>
+          <w:sz w:val="19"/>
+          <w:szCs w:val="19"/>
+          <w:lang w:val="en-CA"/>
+        </w:rPr>
+      </w:pPr>
+      <w:r>
+        <w:rPr>
+          <w:rFonts w:ascii="Consolas" w:eastAsia="Consolas" w:hAnsi="Consolas" w:cs="Consolas"/>
+          <w:color w:val="008000"/>
+          <w:sz w:val="19"/>
+          <w:szCs w:val="19"/>
+          <w:lang w:val="en-CA"/>
+        </w:rPr>
+        <w:t>0.) Log out</w:t>
+      </w:r>
+    </w:p>
+    <w:p>
+      <w:pPr>
+        <w:autoSpaceDE w:val="0"/>
+        <w:autoSpaceDN w:val="0"/>
+        <w:adjustRightInd w:val="0"/>
+        <w:spacing w:after="0" w:line="240" w:lineRule="auto"/>
+        <w:rPr>
+          <w:rFonts w:ascii="Consolas" w:hAnsi="Consolas" w:cs="Consolas"/>
+          <w:color w:val="008000"/>
+          <w:sz w:val="19"/>
+          <w:szCs w:val="19"/>
+          <w:lang w:val="en-CA"/>
+        </w:rPr>
+      </w:pPr>
+    </w:p>
+    <w:p>
+      <w:pPr>
+        <w:autoSpaceDE w:val="0"/>
+        <w:autoSpaceDN w:val="0"/>
+        <w:adjustRightInd w:val="0"/>
+        <w:spacing w:after="0" w:line="240" w:lineRule="auto"/>
+        <w:outlineLvl w:val="0"/>
+        <w:rPr>
+          <w:rFonts w:ascii="Consolas" w:hAnsi="Consolas" w:cs="Consolas"/>
+          <w:color w:val="008000"/>
+          <w:sz w:val="19"/>
+          <w:szCs w:val="19"/>
+          <w:lang w:val="en-CA"/>
+        </w:rPr>
+      </w:pPr>
+      <w:r>
+        <w:rPr>
+          <w:rFonts w:ascii="Consolas" w:eastAsia="Consolas" w:hAnsi="Consolas" w:cs="Consolas"/>
+          <w:color w:val="008000"/>
+          <w:sz w:val="19"/>
+          <w:szCs w:val="19"/>
+          <w:lang w:val="en-CA"/>
+        </w:rPr>
+        <w:t xml:space="preserve">Please enter an option to continue: </w:t>
+      </w:r>
+      <w:r>
+        <w:rPr>
+          <w:rFonts w:ascii="Consolas" w:eastAsia="Consolas" w:hAnsi="Consolas" w:cs="Consolas"/>
+          <w:color w:val="FF0000"/>
+          <w:sz w:val="19"/>
+          <w:szCs w:val="19"/>
+          <w:lang w:val="en-CA"/>
+        </w:rPr>
+        <w:t>2</w:t>
+      </w:r>
+    </w:p>
+    <w:p>
+      <w:pPr>
+        <w:autoSpaceDE w:val="0"/>
+        <w:autoSpaceDN w:val="0"/>
+        <w:adjustRightInd w:val="0"/>
+        <w:spacing w:after="0" w:line="240" w:lineRule="auto"/>
+        <w:rPr>
+          <w:rFonts w:ascii="Consolas" w:hAnsi="Consolas" w:cs="Consolas"/>
+          <w:color w:val="008000"/>
+          <w:sz w:val="19"/>
+          <w:szCs w:val="19"/>
+          <w:lang w:val="en-CA"/>
+        </w:rPr>
+      </w:pPr>
+    </w:p>
+    <w:p>
+      <w:pPr>
+        <w:autoSpaceDE w:val="0"/>
+        <w:autoSpaceDN w:val="0"/>
+        <w:adjustRightInd w:val="0"/>
+        <w:spacing w:after="0" w:line="240" w:lineRule="auto"/>
+        <w:rPr>
+          <w:rFonts w:ascii="Consolas" w:hAnsi="Consolas" w:cs="Consolas"/>
+          <w:color w:val="008000"/>
+          <w:sz w:val="19"/>
+          <w:szCs w:val="19"/>
+          <w:lang w:val="en-CA"/>
+        </w:rPr>
+      </w:pPr>
+      <w:r>
+        <w:rPr>
+          <w:rFonts w:ascii="Consolas" w:eastAsia="Consolas" w:hAnsi="Consolas" w:cs="Consolas"/>
+          <w:color w:val="008000"/>
+          <w:sz w:val="19"/>
+          <w:szCs w:val="19"/>
+          <w:lang w:val="en-CA"/>
+        </w:rPr>
+        <w:t>-- Withdraw funds --</w:t>
+      </w:r>
+    </w:p>
+    <w:p>
+      <w:pPr>
+        <w:autoSpaceDE w:val="0"/>
+        <w:autoSpaceDN w:val="0"/>
+        <w:adjustRightInd w:val="0"/>
+        <w:spacing w:after="0" w:line="240" w:lineRule="auto"/>
+        <w:rPr>
+          <w:rFonts w:ascii="Consolas" w:hAnsi="Consolas" w:cs="Consolas"/>
+          <w:color w:val="008000"/>
+          <w:sz w:val="19"/>
+          <w:szCs w:val="19"/>
+          <w:lang w:val="en-CA"/>
+        </w:rPr>
+      </w:pPr>
+    </w:p>
+    <w:p>
+      <w:pPr>
+        <w:autoSpaceDE w:val="0"/>
+        <w:autoSpaceDN w:val="0"/>
+        <w:adjustRightInd w:val="0"/>
+        <w:spacing w:after="0" w:line="240" w:lineRule="auto"/>
+        <w:outlineLvl w:val="0"/>
+        <w:rPr>
+          <w:rFonts w:ascii="Consolas" w:hAnsi="Consolas" w:cs="Consolas"/>
+          <w:color w:val="008000"/>
+          <w:sz w:val="19"/>
+          <w:szCs w:val="19"/>
+          <w:lang w:val="en-CA"/>
+        </w:rPr>
+      </w:pPr>
+      <w:r>
+        <w:rPr>
+          <w:rFonts w:ascii="Consolas" w:eastAsia="Consolas" w:hAnsi="Consolas" w:cs="Consolas"/>
+          <w:color w:val="008000"/>
+          <w:sz w:val="19"/>
+          <w:szCs w:val="19"/>
+          <w:lang w:val="en-CA"/>
+        </w:rPr>
+        <w:t xml:space="preserve">Enter account number: </w:t>
+      </w:r>
+      <w:r>
+        <w:rPr>
+          <w:rFonts w:ascii="Consolas" w:eastAsia="Consolas" w:hAnsi="Consolas" w:cs="Consolas"/>
+          <w:color w:val="FF0000"/>
+          <w:sz w:val="19"/>
+          <w:szCs w:val="19"/>
+          <w:lang w:val="en-CA"/>
+        </w:rPr>
+        <w:t>33333333</w:t>
+      </w:r>
+    </w:p>
+    <w:p>
+      <w:pPr>
+        <w:autoSpaceDE w:val="0"/>
+        <w:autoSpaceDN w:val="0"/>
+        <w:adjustRightInd w:val="0"/>
+        <w:spacing w:after="0" w:line="240" w:lineRule="auto"/>
+        <w:rPr>
+          <w:rFonts w:ascii="Consolas" w:hAnsi="Consolas" w:cs="Consolas"/>
+          <w:color w:val="008000"/>
+          <w:sz w:val="19"/>
+          <w:szCs w:val="19"/>
+          <w:lang w:val="en-CA"/>
+        </w:rPr>
+      </w:pPr>
+      <w:r>
+        <w:rPr>
+          <w:rFonts w:ascii="Consolas" w:eastAsia="Consolas" w:hAnsi="Consolas" w:cs="Consolas"/>
+          <w:color w:val="008000"/>
+          <w:sz w:val="19"/>
+          <w:szCs w:val="19"/>
+          <w:lang w:val="en-CA"/>
+        </w:rPr>
+        <w:t xml:space="preserve">Enter amount to withdraw (CAD): </w:t>
+      </w:r>
+      <w:r>
+        <w:rPr>
+          <w:rFonts w:ascii="Consolas" w:eastAsia="Consolas" w:hAnsi="Consolas" w:cs="Consolas"/>
+          <w:color w:val="FF0000"/>
+          <w:sz w:val="19"/>
+          <w:szCs w:val="19"/>
+          <w:lang w:val="en-CA"/>
+        </w:rPr>
+        <w:t>4500.56</w:t>
+      </w:r>
+    </w:p>
+    <w:p>
+      <w:pPr>
+        <w:autoSpaceDE w:val="0"/>
+        <w:autoSpaceDN w:val="0"/>
+        <w:adjustRightInd w:val="0"/>
+        <w:spacing w:after="0" w:line="240" w:lineRule="auto"/>
+        <w:rPr>
+          <w:rFonts w:ascii="Consolas" w:hAnsi="Consolas" w:cs="Consolas"/>
+          <w:color w:val="008000"/>
+          <w:sz w:val="19"/>
+          <w:szCs w:val="19"/>
+          <w:lang w:val="en-CA"/>
+        </w:rPr>
+      </w:pPr>
+      <w:r>
+        <w:rPr>
+          <w:rFonts w:ascii="Consolas" w:eastAsia="Consolas" w:hAnsi="Consolas" w:cs="Consolas"/>
+          <w:color w:val="008000"/>
+          <w:sz w:val="19"/>
+          <w:szCs w:val="19"/>
+          <w:lang w:val="en-CA"/>
+        </w:rPr>
+        <w:t>Withdrawal failed. You only have : 0.00 in your account</w:t>
+      </w:r>
+    </w:p>
+    <w:p>
+      <w:pPr>
+        <w:autoSpaceDE w:val="0"/>
+        <w:autoSpaceDN w:val="0"/>
+        <w:adjustRightInd w:val="0"/>
+        <w:spacing w:after="0" w:line="240" w:lineRule="auto"/>
+        <w:rPr>
+          <w:rFonts w:ascii="Consolas" w:hAnsi="Consolas" w:cs="Consolas"/>
+          <w:color w:val="008000"/>
+          <w:sz w:val="19"/>
+          <w:szCs w:val="19"/>
+          <w:lang w:val="en-CA"/>
+        </w:rPr>
+      </w:pPr>
+    </w:p>
+    <w:p>
+      <w:pPr>
+        <w:autoSpaceDE w:val="0"/>
+        <w:autoSpaceDN w:val="0"/>
+        <w:adjustRightInd w:val="0"/>
+        <w:spacing w:after="0" w:line="240" w:lineRule="auto"/>
+        <w:rPr>
+          <w:rFonts w:ascii="Consolas" w:hAnsi="Consolas" w:cs="Consolas"/>
+          <w:color w:val="008000"/>
+          <w:sz w:val="19"/>
+          <w:szCs w:val="19"/>
+          <w:lang w:val="en-CA"/>
+        </w:rPr>
+      </w:pPr>
+      <w:r>
+        <w:rPr>
+          <w:rFonts w:ascii="Consolas" w:eastAsia="Consolas" w:hAnsi="Consolas" w:cs="Consolas"/>
+          <w:color w:val="008000"/>
+          <w:sz w:val="19"/>
+          <w:szCs w:val="19"/>
+          <w:lang w:val="en-CA"/>
+        </w:rPr>
+        <w:t>1.) Deposit</w:t>
+      </w:r>
+    </w:p>
+    <w:p>
+      <w:pPr>
+        <w:autoSpaceDE w:val="0"/>
+        <w:autoSpaceDN w:val="0"/>
+        <w:adjustRightInd w:val="0"/>
+        <w:spacing w:after="0" w:line="240" w:lineRule="auto"/>
+        <w:rPr>
+          <w:rFonts w:ascii="Consolas" w:hAnsi="Consolas" w:cs="Consolas"/>
+          <w:color w:val="008000"/>
+          <w:sz w:val="19"/>
+          <w:szCs w:val="19"/>
+          <w:lang w:val="en-CA"/>
+        </w:rPr>
+      </w:pPr>
+      <w:r>
+        <w:rPr>
+          <w:rFonts w:ascii="Consolas" w:eastAsia="Consolas" w:hAnsi="Consolas" w:cs="Consolas"/>
+          <w:color w:val="008000"/>
+          <w:sz w:val="19"/>
+          <w:szCs w:val="19"/>
+          <w:lang w:val="en-CA"/>
+        </w:rPr>
+        <w:t>2.) Withdraw</w:t>
+      </w:r>
+    </w:p>
+    <w:p>
+      <w:pPr>
+        <w:autoSpaceDE w:val="0"/>
+        <w:autoSpaceDN w:val="0"/>
+        <w:adjustRightInd w:val="0"/>
+        <w:spacing w:after="0" w:line="240" w:lineRule="auto"/>
+        <w:rPr>
+          <w:rFonts w:ascii="Consolas" w:hAnsi="Consolas" w:cs="Consolas"/>
+          <w:color w:val="008000"/>
+          <w:sz w:val="19"/>
+          <w:szCs w:val="19"/>
+          <w:lang w:val="en-CA"/>
+        </w:rPr>
+      </w:pPr>
+      <w:r>
+        <w:rPr>
+          <w:rFonts w:ascii="Consolas" w:eastAsia="Consolas" w:hAnsi="Consolas" w:cs="Consolas"/>
+          <w:color w:val="008000"/>
+          <w:sz w:val="19"/>
+          <w:szCs w:val="19"/>
+          <w:lang w:val="en-CA"/>
+        </w:rPr>
+        <w:t>3.) Apply monthly interest earnings to all accounts</w:t>
+      </w:r>
+    </w:p>
+    <w:p>
+      <w:pPr>
+        <w:autoSpaceDE w:val="0"/>
+        <w:autoSpaceDN w:val="0"/>
+        <w:adjustRightInd w:val="0"/>
+        <w:spacing w:after="0" w:line="240" w:lineRule="auto"/>
+        <w:rPr>
+          <w:rFonts w:ascii="Consolas" w:hAnsi="Consolas" w:cs="Consolas"/>
+          <w:color w:val="008000"/>
+          <w:sz w:val="19"/>
+          <w:szCs w:val="19"/>
+          <w:lang w:val="en-CA"/>
+        </w:rPr>
+      </w:pPr>
+      <w:r>
+        <w:rPr>
+          <w:rFonts w:ascii="Consolas" w:eastAsia="Consolas" w:hAnsi="Consolas" w:cs="Consolas"/>
+          <w:color w:val="008000"/>
+          <w:sz w:val="19"/>
+          <w:szCs w:val="19"/>
+          <w:lang w:val="en-CA"/>
+        </w:rPr>
+        <w:t>4.) Apply service charges to all accounts</w:t>
+      </w:r>
+    </w:p>
+    <w:p>
+      <w:pPr>
+        <w:autoSpaceDE w:val="0"/>
+        <w:autoSpaceDN w:val="0"/>
+        <w:adjustRightInd w:val="0"/>
+        <w:spacing w:after="0" w:line="240" w:lineRule="auto"/>
+        <w:rPr>
+          <w:rFonts w:ascii="Consolas" w:hAnsi="Consolas" w:cs="Consolas"/>
+          <w:color w:val="008000"/>
+          <w:sz w:val="19"/>
+          <w:szCs w:val="19"/>
+          <w:lang w:val="en-CA"/>
+        </w:rPr>
+      </w:pPr>
+      <w:r>
+        <w:rPr>
+          <w:rFonts w:ascii="Consolas" w:eastAsia="Consolas" w:hAnsi="Consolas" w:cs="Consolas"/>
+          <w:color w:val="008000"/>
+          <w:sz w:val="19"/>
+          <w:szCs w:val="19"/>
+          <w:lang w:val="en-CA"/>
+        </w:rPr>
+        <w:t>5.) Account Summary</w:t>
+      </w:r>
+    </w:p>
+    <w:p>
+      <w:pPr>
+        <w:autoSpaceDE w:val="0"/>
+        <w:autoSpaceDN w:val="0"/>
+        <w:adjustRightInd w:val="0"/>
+        <w:spacing w:after="0" w:line="240" w:lineRule="auto"/>
+        <w:rPr>
+          <w:rFonts w:ascii="Consolas" w:hAnsi="Consolas" w:cs="Consolas"/>
+          <w:color w:val="008000"/>
+          <w:sz w:val="19"/>
+          <w:szCs w:val="19"/>
+          <w:lang w:val="en-CA"/>
+        </w:rPr>
+      </w:pPr>
+      <w:r>
+        <w:rPr>
+          <w:rFonts w:ascii="Consolas" w:eastAsia="Consolas" w:hAnsi="Consolas" w:cs="Consolas"/>
+          <w:color w:val="008000"/>
+          <w:sz w:val="19"/>
+          <w:szCs w:val="19"/>
+          <w:lang w:val="en-CA"/>
+        </w:rPr>
+        <w:t>0.) Log out</w:t>
+      </w:r>
+    </w:p>
+    <w:p>
+      <w:pPr>
+        <w:autoSpaceDE w:val="0"/>
+        <w:autoSpaceDN w:val="0"/>
+        <w:adjustRightInd w:val="0"/>
+        <w:spacing w:after="0" w:line="240" w:lineRule="auto"/>
+        <w:rPr>
+          <w:rFonts w:ascii="Consolas" w:hAnsi="Consolas" w:cs="Consolas"/>
+          <w:color w:val="008000"/>
+          <w:sz w:val="19"/>
+          <w:szCs w:val="19"/>
+          <w:lang w:val="en-CA"/>
+        </w:rPr>
+      </w:pPr>
+    </w:p>
+    <w:p>
+      <w:pPr>
+        <w:autoSpaceDE w:val="0"/>
+        <w:autoSpaceDN w:val="0"/>
+        <w:adjustRightInd w:val="0"/>
+        <w:spacing w:after="0" w:line="240" w:lineRule="auto"/>
+        <w:outlineLvl w:val="0"/>
+        <w:rPr>
+          <w:rFonts w:ascii="Consolas" w:hAnsi="Consolas" w:cs="Consolas"/>
+          <w:color w:val="008000"/>
+          <w:sz w:val="19"/>
+          <w:szCs w:val="19"/>
+          <w:lang w:val="en-CA"/>
+        </w:rPr>
+      </w:pPr>
+      <w:r>
+        <w:rPr>
+          <w:rFonts w:ascii="Consolas" w:eastAsia="Consolas" w:hAnsi="Consolas" w:cs="Consolas"/>
+          <w:color w:val="008000"/>
+          <w:sz w:val="19"/>
+          <w:szCs w:val="19"/>
+          <w:lang w:val="en-CA"/>
+        </w:rPr>
+        <w:t xml:space="preserve">Please enter an option to continue: </w:t>
+      </w:r>
+      <w:r>
+        <w:rPr>
+          <w:rFonts w:ascii="Consolas" w:eastAsia="Consolas" w:hAnsi="Consolas" w:cs="Consolas"/>
+          <w:color w:val="FF0000"/>
+          <w:sz w:val="19"/>
+          <w:szCs w:val="19"/>
+          <w:lang w:val="en-CA"/>
+        </w:rPr>
+        <w:t>2</w:t>
+      </w:r>
+    </w:p>
+    <w:p>
+      <w:pPr>
+        <w:autoSpaceDE w:val="0"/>
+        <w:autoSpaceDN w:val="0"/>
+        <w:adjustRightInd w:val="0"/>
+        <w:spacing w:after="0" w:line="240" w:lineRule="auto"/>
+        <w:rPr>
+          <w:rFonts w:ascii="Consolas" w:hAnsi="Consolas" w:cs="Consolas"/>
+          <w:color w:val="008000"/>
+          <w:sz w:val="19"/>
+          <w:szCs w:val="19"/>
+          <w:lang w:val="en-CA"/>
+        </w:rPr>
+      </w:pPr>
+    </w:p>
+    <w:p>
+      <w:pPr>
+        <w:autoSpaceDE w:val="0"/>
+        <w:autoSpaceDN w:val="0"/>
+        <w:adjustRightInd w:val="0"/>
+        <w:spacing w:after="0" w:line="240" w:lineRule="auto"/>
+        <w:rPr>
+          <w:rFonts w:ascii="Consolas" w:hAnsi="Consolas" w:cs="Consolas"/>
+          <w:color w:val="008000"/>
+          <w:sz w:val="19"/>
+          <w:szCs w:val="19"/>
+          <w:lang w:val="en-CA"/>
+        </w:rPr>
+      </w:pPr>
+      <w:r>
+        <w:rPr>
+          <w:rFonts w:ascii="Consolas" w:eastAsia="Consolas" w:hAnsi="Consolas" w:cs="Consolas"/>
+          <w:color w:val="008000"/>
+          <w:sz w:val="19"/>
+          <w:szCs w:val="19"/>
+          <w:lang w:val="en-CA"/>
+        </w:rPr>
+        <w:t>-- Withdraw funds --</w:t>
+      </w:r>
+    </w:p>
+    <w:p>
+      <w:pPr>
+        <w:autoSpaceDE w:val="0"/>
+        <w:autoSpaceDN w:val="0"/>
+        <w:adjustRightInd w:val="0"/>
+        <w:spacing w:after="0" w:line="240" w:lineRule="auto"/>
+        <w:rPr>
+          <w:rFonts w:ascii="Consolas" w:hAnsi="Consolas" w:cs="Consolas"/>
+          <w:color w:val="008000"/>
+          <w:sz w:val="19"/>
+          <w:szCs w:val="19"/>
+          <w:lang w:val="en-CA"/>
+        </w:rPr>
+      </w:pPr>
+    </w:p>
+    <w:p>
+      <w:pPr>
+        <w:autoSpaceDE w:val="0"/>
+        <w:autoSpaceDN w:val="0"/>
+        <w:adjustRightInd w:val="0"/>
+        <w:spacing w:after="0" w:line="240" w:lineRule="auto"/>
+        <w:outlineLvl w:val="0"/>
+        <w:rPr>
+          <w:rFonts w:ascii="Consolas" w:hAnsi="Consolas" w:cs="Consolas"/>
+          <w:color w:val="008000"/>
+          <w:sz w:val="19"/>
+          <w:szCs w:val="19"/>
+          <w:lang w:val="en-CA"/>
+        </w:rPr>
+      </w:pPr>
+      <w:r>
+        <w:rPr>
+          <w:rFonts w:ascii="Consolas" w:eastAsia="Consolas" w:hAnsi="Consolas" w:cs="Consolas"/>
+          <w:color w:val="008000"/>
+          <w:sz w:val="19"/>
+          <w:szCs w:val="19"/>
+          <w:lang w:val="en-CA"/>
+        </w:rPr>
+        <w:t xml:space="preserve">Enter account number: </w:t>
+      </w:r>
+      <w:r>
+        <w:rPr>
+          <w:rFonts w:ascii="Consolas" w:eastAsia="Consolas" w:hAnsi="Consolas" w:cs="Consolas"/>
+          <w:color w:val="FF0000"/>
+          <w:sz w:val="19"/>
+          <w:szCs w:val="19"/>
+          <w:lang w:val="en-CA"/>
+        </w:rPr>
+        <w:t>55555555</w:t>
+      </w:r>
+    </w:p>
+    <w:p>
+      <w:pPr>
+        <w:autoSpaceDE w:val="0"/>
+        <w:autoSpaceDN w:val="0"/>
+        <w:adjustRightInd w:val="0"/>
+        <w:spacing w:after="0" w:line="240" w:lineRule="auto"/>
+        <w:rPr>
+          <w:rFonts w:ascii="Consolas" w:hAnsi="Consolas" w:cs="Consolas"/>
+          <w:color w:val="008000"/>
+          <w:sz w:val="19"/>
+          <w:szCs w:val="19"/>
+          <w:lang w:val="en-CA"/>
+        </w:rPr>
+      </w:pPr>
+      <w:r>
+        <w:rPr>
+          <w:rFonts w:ascii="Consolas" w:eastAsia="Consolas" w:hAnsi="Consolas" w:cs="Consolas"/>
+          <w:color w:val="008000"/>
+          <w:sz w:val="19"/>
+          <w:szCs w:val="19"/>
+          <w:lang w:val="en-CA"/>
+        </w:rPr>
+        <w:t xml:space="preserve">Enter amount to withdraw (CAD): </w:t>
+      </w:r>
+      <w:r>
+        <w:rPr>
+          <w:rFonts w:ascii="Consolas" w:eastAsia="Consolas" w:hAnsi="Consolas" w:cs="Consolas"/>
+          <w:color w:val="FF0000"/>
+          <w:sz w:val="19"/>
+          <w:szCs w:val="19"/>
+          <w:lang w:val="en-CA"/>
+        </w:rPr>
+        <w:t>6200.40</w:t>
+      </w:r>
+    </w:p>
+    <w:p>
+      <w:pPr>
+        <w:autoSpaceDE w:val="0"/>
+        <w:autoSpaceDN w:val="0"/>
+        <w:adjustRightInd w:val="0"/>
+        <w:spacing w:after="0" w:line="240" w:lineRule="auto"/>
+        <w:rPr>
+          <w:rFonts w:ascii="Consolas" w:hAnsi="Consolas" w:cs="Consolas"/>
+          <w:color w:val="008000"/>
+          <w:sz w:val="19"/>
+          <w:szCs w:val="19"/>
+          <w:lang w:val="en-CA"/>
+        </w:rPr>
+      </w:pPr>
+      <w:r>
+        <w:rPr>
+          <w:rFonts w:ascii="Consolas" w:eastAsia="Consolas" w:hAnsi="Consolas" w:cs="Consolas"/>
+          <w:color w:val="008000"/>
+          <w:sz w:val="19"/>
+          <w:szCs w:val="19"/>
+          <w:lang w:val="en-CA"/>
+        </w:rPr>
+        <w:t>Current balance is : 19422.77</w:t>
+      </w:r>
+    </w:p>
+    <w:p>
+      <w:pPr>
+        <w:autoSpaceDE w:val="0"/>
+        <w:autoSpaceDN w:val="0"/>
+        <w:adjustRightInd w:val="0"/>
+        <w:spacing w:after="0" w:line="240" w:lineRule="auto"/>
+        <w:rPr>
+          <w:rFonts w:ascii="Consolas" w:hAnsi="Consolas" w:cs="Consolas"/>
+          <w:color w:val="008000"/>
+          <w:sz w:val="19"/>
+          <w:szCs w:val="19"/>
+          <w:lang w:val="en-CA"/>
+        </w:rPr>
+      </w:pPr>
+    </w:p>
+    <w:p>
+      <w:pPr>
+        <w:autoSpaceDE w:val="0"/>
+        <w:autoSpaceDN w:val="0"/>
+        <w:adjustRightInd w:val="0"/>
+        <w:spacing w:after="0" w:line="240" w:lineRule="auto"/>
+        <w:rPr>
+          <w:rFonts w:ascii="Consolas" w:hAnsi="Consolas" w:cs="Consolas"/>
+          <w:color w:val="008000"/>
+          <w:sz w:val="19"/>
+          <w:szCs w:val="19"/>
+          <w:lang w:val="en-CA"/>
+        </w:rPr>
+      </w:pPr>
+      <w:r>
+        <w:rPr>
+          <w:rFonts w:ascii="Consolas" w:eastAsia="Consolas" w:hAnsi="Consolas" w:cs="Consolas"/>
+          <w:color w:val="008000"/>
+          <w:sz w:val="19"/>
+          <w:szCs w:val="19"/>
+          <w:lang w:val="en-CA"/>
+        </w:rPr>
+        <w:t>1.) Deposit</w:t>
+      </w:r>
+    </w:p>
+    <w:p>
+      <w:pPr>
+        <w:autoSpaceDE w:val="0"/>
+        <w:autoSpaceDN w:val="0"/>
+        <w:adjustRightInd w:val="0"/>
+        <w:spacing w:after="0" w:line="240" w:lineRule="auto"/>
+        <w:rPr>
+          <w:rFonts w:ascii="Consolas" w:hAnsi="Consolas" w:cs="Consolas"/>
+          <w:color w:val="008000"/>
+          <w:sz w:val="19"/>
+          <w:szCs w:val="19"/>
+          <w:lang w:val="en-CA"/>
+        </w:rPr>
+      </w:pPr>
+      <w:r>
+        <w:rPr>
+          <w:rFonts w:ascii="Consolas" w:eastAsia="Consolas" w:hAnsi="Consolas" w:cs="Consolas"/>
+          <w:color w:val="008000"/>
+          <w:sz w:val="19"/>
+          <w:szCs w:val="19"/>
+          <w:lang w:val="en-CA"/>
+        </w:rPr>
+        <w:t>2.) Withdraw</w:t>
+      </w:r>
+    </w:p>
+    <w:p>
+      <w:pPr>
+        <w:autoSpaceDE w:val="0"/>
+        <w:autoSpaceDN w:val="0"/>
+        <w:adjustRightInd w:val="0"/>
+        <w:spacing w:after="0" w:line="240" w:lineRule="auto"/>
+        <w:rPr>
+          <w:rFonts w:ascii="Consolas" w:hAnsi="Consolas" w:cs="Consolas"/>
+          <w:color w:val="008000"/>
+          <w:sz w:val="19"/>
+          <w:szCs w:val="19"/>
+          <w:lang w:val="en-CA"/>
+        </w:rPr>
+      </w:pPr>
+      <w:r>
+        <w:rPr>
+          <w:rFonts w:ascii="Consolas" w:eastAsia="Consolas" w:hAnsi="Consolas" w:cs="Consolas"/>
+          <w:color w:val="008000"/>
+          <w:sz w:val="19"/>
+          <w:szCs w:val="19"/>
+          <w:lang w:val="en-CA"/>
+        </w:rPr>
+        <w:t>3.) Apply monthly interest earnings to all accounts</w:t>
+      </w:r>
+    </w:p>
+    <w:p>
+      <w:pPr>
+        <w:autoSpaceDE w:val="0"/>
+        <w:autoSpaceDN w:val="0"/>
+        <w:adjustRightInd w:val="0"/>
+        <w:spacing w:after="0" w:line="240" w:lineRule="auto"/>
+        <w:rPr>
+          <w:rFonts w:ascii="Consolas" w:hAnsi="Consolas" w:cs="Consolas"/>
+          <w:color w:val="008000"/>
+          <w:sz w:val="19"/>
+          <w:szCs w:val="19"/>
+          <w:lang w:val="en-CA"/>
+        </w:rPr>
+      </w:pPr>
+      <w:r>
+        <w:rPr>
+          <w:rFonts w:ascii="Consolas" w:eastAsia="Consolas" w:hAnsi="Consolas" w:cs="Consolas"/>
+          <w:color w:val="008000"/>
+          <w:sz w:val="19"/>
+          <w:szCs w:val="19"/>
+          <w:lang w:val="en-CA"/>
+        </w:rPr>
+        <w:t>4.) Apply service charges to all accounts</w:t>
+      </w:r>
+    </w:p>
+    <w:p>
+      <w:pPr>
+        <w:autoSpaceDE w:val="0"/>
+        <w:autoSpaceDN w:val="0"/>
+        <w:adjustRightInd w:val="0"/>
+        <w:spacing w:after="0" w:line="240" w:lineRule="auto"/>
+        <w:rPr>
+          <w:rFonts w:ascii="Consolas" w:hAnsi="Consolas" w:cs="Consolas"/>
+          <w:color w:val="008000"/>
+          <w:sz w:val="19"/>
+          <w:szCs w:val="19"/>
+          <w:lang w:val="en-CA"/>
+        </w:rPr>
+      </w:pPr>
+      <w:r>
+        <w:rPr>
+          <w:rFonts w:ascii="Consolas" w:eastAsia="Consolas" w:hAnsi="Consolas" w:cs="Consolas"/>
+          <w:color w:val="008000"/>
+          <w:sz w:val="19"/>
+          <w:szCs w:val="19"/>
+          <w:lang w:val="en-CA"/>
+        </w:rPr>
+        <w:t>5.) Account Summary</w:t>
+      </w:r>
+    </w:p>
+    <w:p>
+      <w:pPr>
+        <w:autoSpaceDE w:val="0"/>
+        <w:autoSpaceDN w:val="0"/>
+        <w:adjustRightInd w:val="0"/>
+        <w:spacing w:after="0" w:line="240" w:lineRule="auto"/>
+        <w:rPr>
+          <w:rFonts w:ascii="Consolas" w:hAnsi="Consolas" w:cs="Consolas"/>
+          <w:color w:val="008000"/>
+          <w:sz w:val="19"/>
+          <w:szCs w:val="19"/>
+          <w:lang w:val="en-CA"/>
+        </w:rPr>
+      </w:pPr>
+      <w:r>
+        <w:rPr>
+          <w:rFonts w:ascii="Consolas" w:eastAsia="Consolas" w:hAnsi="Consolas" w:cs="Consolas"/>
+          <w:color w:val="008000"/>
+          <w:sz w:val="19"/>
+          <w:szCs w:val="19"/>
+          <w:lang w:val="en-CA"/>
+        </w:rPr>
+        <w:t>0.) Log out</w:t>
+      </w:r>
+    </w:p>
+    <w:p>
+      <w:pPr>
+        <w:autoSpaceDE w:val="0"/>
+        <w:autoSpaceDN w:val="0"/>
+        <w:adjustRightInd w:val="0"/>
+        <w:spacing w:after="0" w:line="240" w:lineRule="auto"/>
+        <w:rPr>
+          <w:rFonts w:ascii="Consolas" w:hAnsi="Consolas" w:cs="Consolas"/>
+          <w:color w:val="008000"/>
+          <w:sz w:val="19"/>
+          <w:szCs w:val="19"/>
+          <w:lang w:val="en-CA"/>
+        </w:rPr>
+      </w:pPr>
+    </w:p>
+    <w:p>
+      <w:pPr>
+        <w:autoSpaceDE w:val="0"/>
+        <w:autoSpaceDN w:val="0"/>
+        <w:adjustRightInd w:val="0"/>
+        <w:spacing w:after="0" w:line="240" w:lineRule="auto"/>
+        <w:outlineLvl w:val="0"/>
+        <w:rPr>
+          <w:rFonts w:ascii="Consolas" w:hAnsi="Consolas" w:cs="Consolas"/>
+          <w:color w:val="008000"/>
+          <w:sz w:val="19"/>
+          <w:szCs w:val="19"/>
+          <w:lang w:val="en-CA"/>
+        </w:rPr>
+      </w:pPr>
+      <w:r>
+        <w:rPr>
+          <w:rFonts w:ascii="Consolas" w:eastAsia="Consolas" w:hAnsi="Consolas" w:cs="Consolas"/>
+          <w:color w:val="008000"/>
+          <w:sz w:val="19"/>
+          <w:szCs w:val="19"/>
+          <w:lang w:val="en-CA"/>
+        </w:rPr>
+        <w:t xml:space="preserve">Please enter an option to continue: </w:t>
+      </w:r>
+      <w:r>
+        <w:rPr>
+          <w:rFonts w:ascii="Consolas" w:eastAsia="Consolas" w:hAnsi="Consolas" w:cs="Consolas"/>
+          <w:color w:val="FF0000"/>
+          <w:sz w:val="19"/>
+          <w:szCs w:val="19"/>
+          <w:lang w:val="en-CA"/>
+        </w:rPr>
         <w:t>5</w:t>
       </w:r>
     </w:p>
@@ -11044,32 +13981,32 @@
           <w:szCs w:val="19"/>
           <w:lang w:val="en-CA"/>
         </w:rPr>
-        <w:t>11111111     574.12</w:t>
-      </w:r>
-    </w:p>
-    <w:p>
-      <w:pPr>
-        <w:autoSpaceDE w:val="0"/>
-        <w:autoSpaceDN w:val="0"/>
-        <w:adjustRightInd w:val="0"/>
-        <w:spacing w:after="0" w:line="240" w:lineRule="auto"/>
-        <w:rPr>
-          <w:rFonts w:ascii="Consolas" w:hAnsi="Consolas" w:cs="Consolas"/>
-          <w:color w:val="008000"/>
-          <w:sz w:val="19"/>
-          <w:szCs w:val="19"/>
-          <w:lang w:val="en-CA"/>
-        </w:rPr>
-      </w:pPr>
-      <w:r>
-        <w:rPr>
-          <w:rFonts w:ascii="Consolas" w:eastAsia="Consolas" w:hAnsi="Consolas" w:cs="Consolas"/>
-          <w:color w:val="008000"/>
-          <w:sz w:val="19"/>
-          <w:szCs w:val="19"/>
-          <w:lang w:val="en-CA"/>
-        </w:rPr>
-        <w:t>22222222   12365.50</w:t>
+        <w:t>11111111     333.65</w:t>
+      </w:r>
+    </w:p>
+    <w:p>
+      <w:pPr>
+        <w:autoSpaceDE w:val="0"/>
+        <w:autoSpaceDN w:val="0"/>
+        <w:adjustRightInd w:val="0"/>
+        <w:spacing w:after="0" w:line="240" w:lineRule="auto"/>
+        <w:rPr>
+          <w:rFonts w:ascii="Consolas" w:hAnsi="Consolas" w:cs="Consolas"/>
+          <w:color w:val="008000"/>
+          <w:sz w:val="19"/>
+          <w:szCs w:val="19"/>
+          <w:lang w:val="en-CA"/>
+        </w:rPr>
+      </w:pPr>
+      <w:r>
+        <w:rPr>
+          <w:rFonts w:ascii="Consolas" w:eastAsia="Consolas" w:hAnsi="Consolas" w:cs="Consolas"/>
+          <w:color w:val="008000"/>
+          <w:sz w:val="19"/>
+          <w:szCs w:val="19"/>
+          <w:lang w:val="en-CA"/>
+        </w:rPr>
+        <w:t>22222222   12673.40</w:t>
       </w:r>
     </w:p>
     <w:p>
@@ -11119,32 +14056,32 @@
           <w:szCs w:val="19"/>
           <w:lang w:val="en-CA"/>
         </w:rPr>
-        <w:t>44444444    1495.00</w:t>
-      </w:r>
-    </w:p>
-    <w:p>
-      <w:pPr>
-        <w:autoSpaceDE w:val="0"/>
-        <w:autoSpaceDN w:val="0"/>
-        <w:adjustRightInd w:val="0"/>
-        <w:spacing w:after="0" w:line="240" w:lineRule="auto"/>
-        <w:rPr>
-          <w:rFonts w:ascii="Consolas" w:hAnsi="Consolas" w:cs="Consolas"/>
-          <w:color w:val="008000"/>
-          <w:sz w:val="19"/>
-          <w:szCs w:val="19"/>
-          <w:lang w:val="en-CA"/>
-        </w:rPr>
-      </w:pPr>
-      <w:r>
-        <w:rPr>
-          <w:rFonts w:ascii="Consolas" w:eastAsia="Consolas" w:hAnsi="Consolas" w:cs="Consolas"/>
-          <w:color w:val="008000"/>
-          <w:sz w:val="19"/>
-          <w:szCs w:val="19"/>
-          <w:lang w:val="en-CA"/>
-        </w:rPr>
-        <w:t>55555555   25000.65</w:t>
+        <w:t>44444444    1519.82</w:t>
+      </w:r>
+    </w:p>
+    <w:p>
+      <w:pPr>
+        <w:autoSpaceDE w:val="0"/>
+        <w:autoSpaceDN w:val="0"/>
+        <w:adjustRightInd w:val="0"/>
+        <w:spacing w:after="0" w:line="240" w:lineRule="auto"/>
+        <w:rPr>
+          <w:rFonts w:ascii="Consolas" w:hAnsi="Consolas" w:cs="Consolas"/>
+          <w:color w:val="008000"/>
+          <w:sz w:val="19"/>
+          <w:szCs w:val="19"/>
+          <w:lang w:val="en-CA"/>
+        </w:rPr>
+      </w:pPr>
+      <w:r>
+        <w:rPr>
+          <w:rFonts w:ascii="Consolas" w:eastAsia="Consolas" w:hAnsi="Consolas" w:cs="Consolas"/>
+          <w:color w:val="008000"/>
+          <w:sz w:val="19"/>
+          <w:szCs w:val="19"/>
+          <w:lang w:val="en-CA"/>
+        </w:rPr>
+        <w:t>55555555   19422.77</w:t>
       </w:r>
     </w:p>
     <w:p>
@@ -11360,237 +14297,237 @@
           <w:szCs w:val="19"/>
           <w:lang w:val="en-CA"/>
         </w:rPr>
-        <w:t>3</w:t>
-      </w:r>
-    </w:p>
-    <w:p>
-      <w:pPr>
-        <w:autoSpaceDE w:val="0"/>
-        <w:autoSpaceDN w:val="0"/>
-        <w:adjustRightInd w:val="0"/>
-        <w:spacing w:after="0" w:line="240" w:lineRule="auto"/>
-        <w:rPr>
-          <w:rFonts w:ascii="Consolas" w:hAnsi="Consolas" w:cs="Consolas"/>
-          <w:color w:val="008000"/>
-          <w:sz w:val="19"/>
-          <w:szCs w:val="19"/>
-          <w:lang w:val="en-CA"/>
-        </w:rPr>
-      </w:pPr>
-    </w:p>
-    <w:p>
-      <w:pPr>
-        <w:autoSpaceDE w:val="0"/>
-        <w:autoSpaceDN w:val="0"/>
-        <w:adjustRightInd w:val="0"/>
-        <w:spacing w:after="0" w:line="240" w:lineRule="auto"/>
-        <w:rPr>
-          <w:rFonts w:ascii="Consolas" w:hAnsi="Consolas" w:cs="Consolas"/>
-          <w:color w:val="008000"/>
-          <w:sz w:val="19"/>
-          <w:szCs w:val="19"/>
-          <w:lang w:val="en-CA"/>
-        </w:rPr>
-      </w:pPr>
-      <w:r>
-        <w:rPr>
-          <w:rFonts w:ascii="Consolas" w:eastAsia="Consolas" w:hAnsi="Consolas" w:cs="Consolas"/>
-          <w:color w:val="008000"/>
-          <w:sz w:val="19"/>
-          <w:szCs w:val="19"/>
-          <w:lang w:val="en-CA"/>
-        </w:rPr>
-        <w:t>-- Add monthly interest earnings to all accounts --</w:t>
-      </w:r>
-    </w:p>
-    <w:p>
-      <w:pPr>
-        <w:autoSpaceDE w:val="0"/>
-        <w:autoSpaceDN w:val="0"/>
-        <w:adjustRightInd w:val="0"/>
-        <w:spacing w:after="0" w:line="240" w:lineRule="auto"/>
-        <w:rPr>
-          <w:rFonts w:ascii="Consolas" w:hAnsi="Consolas" w:cs="Consolas"/>
-          <w:color w:val="008000"/>
-          <w:sz w:val="19"/>
-          <w:szCs w:val="19"/>
-          <w:lang w:val="en-CA"/>
-        </w:rPr>
-      </w:pPr>
-    </w:p>
-    <w:p>
-      <w:pPr>
-        <w:autoSpaceDE w:val="0"/>
-        <w:autoSpaceDN w:val="0"/>
-        <w:adjustRightInd w:val="0"/>
-        <w:spacing w:after="0" w:line="240" w:lineRule="auto"/>
-        <w:rPr>
-          <w:rFonts w:ascii="Consolas" w:hAnsi="Consolas" w:cs="Consolas"/>
-          <w:color w:val="008000"/>
-          <w:sz w:val="19"/>
-          <w:szCs w:val="19"/>
-          <w:lang w:val="en-CA"/>
-        </w:rPr>
-      </w:pPr>
-      <w:r>
-        <w:rPr>
-          <w:rFonts w:ascii="Consolas" w:eastAsia="Consolas" w:hAnsi="Consolas" w:cs="Consolas"/>
-          <w:color w:val="008000"/>
-          <w:sz w:val="19"/>
-          <w:szCs w:val="19"/>
-          <w:lang w:val="en-CA"/>
-        </w:rPr>
-        <w:t>Account# New Balance Interest Earnings (M)</w:t>
-      </w:r>
-    </w:p>
-    <w:p>
-      <w:pPr>
-        <w:autoSpaceDE w:val="0"/>
-        <w:autoSpaceDN w:val="0"/>
-        <w:adjustRightInd w:val="0"/>
-        <w:spacing w:after="0" w:line="240" w:lineRule="auto"/>
-        <w:rPr>
-          <w:rFonts w:ascii="Consolas" w:hAnsi="Consolas" w:cs="Consolas"/>
-          <w:color w:val="008000"/>
-          <w:sz w:val="19"/>
-          <w:szCs w:val="19"/>
-          <w:lang w:val="en-CA"/>
-        </w:rPr>
-      </w:pPr>
-      <w:r>
-        <w:rPr>
-          <w:rFonts w:ascii="Consolas" w:eastAsia="Consolas" w:hAnsi="Consolas" w:cs="Consolas"/>
-          <w:color w:val="008000"/>
-          <w:sz w:val="19"/>
-          <w:szCs w:val="19"/>
-          <w:lang w:val="en-CA"/>
-        </w:rPr>
-        <w:t>-------- ----------- ---------------------</w:t>
-      </w:r>
-    </w:p>
-    <w:p>
-      <w:pPr>
-        <w:autoSpaceDE w:val="0"/>
-        <w:autoSpaceDN w:val="0"/>
-        <w:adjustRightInd w:val="0"/>
-        <w:spacing w:after="0" w:line="240" w:lineRule="auto"/>
-        <w:rPr>
-          <w:rFonts w:ascii="Consolas" w:hAnsi="Consolas" w:cs="Consolas"/>
-          <w:color w:val="008000"/>
-          <w:sz w:val="19"/>
-          <w:szCs w:val="19"/>
-          <w:lang w:val="en-CA"/>
-        </w:rPr>
-      </w:pPr>
-      <w:r>
-        <w:rPr>
-          <w:rFonts w:ascii="Consolas" w:eastAsia="Consolas" w:hAnsi="Consolas" w:cs="Consolas"/>
-          <w:color w:val="008000"/>
-          <w:sz w:val="19"/>
-          <w:szCs w:val="19"/>
-          <w:lang w:val="en-CA"/>
-        </w:rPr>
-        <w:t>11111111      583.65                  9.53</w:t>
-      </w:r>
-    </w:p>
-    <w:p>
-      <w:pPr>
-        <w:autoSpaceDE w:val="0"/>
-        <w:autoSpaceDN w:val="0"/>
-        <w:adjustRightInd w:val="0"/>
-        <w:spacing w:after="0" w:line="240" w:lineRule="auto"/>
-        <w:rPr>
-          <w:rFonts w:ascii="Consolas" w:hAnsi="Consolas" w:cs="Consolas"/>
-          <w:color w:val="008000"/>
-          <w:sz w:val="19"/>
-          <w:szCs w:val="19"/>
-          <w:lang w:val="en-CA"/>
-        </w:rPr>
-      </w:pPr>
-      <w:r>
-        <w:rPr>
-          <w:rFonts w:ascii="Consolas" w:eastAsia="Consolas" w:hAnsi="Consolas" w:cs="Consolas"/>
-          <w:color w:val="008000"/>
-          <w:sz w:val="19"/>
-          <w:szCs w:val="19"/>
-          <w:lang w:val="en-CA"/>
-        </w:rPr>
-        <w:t>22222222    12673.40                307.90</w:t>
-      </w:r>
-    </w:p>
-    <w:p>
-      <w:pPr>
-        <w:autoSpaceDE w:val="0"/>
-        <w:autoSpaceDN w:val="0"/>
-        <w:adjustRightInd w:val="0"/>
-        <w:spacing w:after="0" w:line="240" w:lineRule="auto"/>
-        <w:rPr>
-          <w:rFonts w:ascii="Consolas" w:hAnsi="Consolas" w:cs="Consolas"/>
-          <w:color w:val="008000"/>
-          <w:sz w:val="19"/>
-          <w:szCs w:val="19"/>
-          <w:lang w:val="en-CA"/>
-        </w:rPr>
-      </w:pPr>
-      <w:r>
-        <w:rPr>
-          <w:rFonts w:ascii="Consolas" w:eastAsia="Consolas" w:hAnsi="Consolas" w:cs="Consolas"/>
-          <w:color w:val="008000"/>
-          <w:sz w:val="19"/>
-          <w:szCs w:val="19"/>
-          <w:lang w:val="en-CA"/>
-        </w:rPr>
-        <w:t>33333333        0.00                  0.00</w:t>
-      </w:r>
-    </w:p>
-    <w:p>
-      <w:pPr>
-        <w:autoSpaceDE w:val="0"/>
-        <w:autoSpaceDN w:val="0"/>
-        <w:adjustRightInd w:val="0"/>
-        <w:spacing w:after="0" w:line="240" w:lineRule="auto"/>
-        <w:rPr>
-          <w:rFonts w:ascii="Consolas" w:hAnsi="Consolas" w:cs="Consolas"/>
-          <w:color w:val="008000"/>
-          <w:sz w:val="19"/>
-          <w:szCs w:val="19"/>
-          <w:lang w:val="en-CA"/>
-        </w:rPr>
-      </w:pPr>
-      <w:r>
-        <w:rPr>
-          <w:rFonts w:ascii="Consolas" w:eastAsia="Consolas" w:hAnsi="Consolas" w:cs="Consolas"/>
-          <w:color w:val="008000"/>
-          <w:sz w:val="19"/>
-          <w:szCs w:val="19"/>
-          <w:lang w:val="en-CA"/>
-        </w:rPr>
-        <w:t>44444444     1519.82                 24.82</w:t>
-      </w:r>
-    </w:p>
-    <w:p>
-      <w:pPr>
-        <w:autoSpaceDE w:val="0"/>
-        <w:autoSpaceDN w:val="0"/>
-        <w:adjustRightInd w:val="0"/>
-        <w:spacing w:after="0" w:line="240" w:lineRule="auto"/>
-        <w:rPr>
-          <w:rFonts w:ascii="Consolas" w:hAnsi="Consolas" w:cs="Consolas"/>
-          <w:color w:val="008000"/>
-          <w:sz w:val="19"/>
-          <w:szCs w:val="19"/>
-          <w:lang w:val="en-CA"/>
-        </w:rPr>
-      </w:pPr>
-      <w:r>
-        <w:rPr>
-          <w:rFonts w:ascii="Consolas" w:eastAsia="Consolas" w:hAnsi="Consolas" w:cs="Consolas"/>
-          <w:color w:val="008000"/>
-          <w:sz w:val="19"/>
-          <w:szCs w:val="19"/>
-          <w:lang w:val="en-CA"/>
-        </w:rPr>
-        <w:t>55555555    25623.17                622.52</w:t>
+        <w:t>4</w:t>
+      </w:r>
+    </w:p>
+    <w:p>
+      <w:pPr>
+        <w:autoSpaceDE w:val="0"/>
+        <w:autoSpaceDN w:val="0"/>
+        <w:adjustRightInd w:val="0"/>
+        <w:spacing w:after="0" w:line="240" w:lineRule="auto"/>
+        <w:rPr>
+          <w:rFonts w:ascii="Consolas" w:hAnsi="Consolas" w:cs="Consolas"/>
+          <w:color w:val="008000"/>
+          <w:sz w:val="19"/>
+          <w:szCs w:val="19"/>
+          <w:lang w:val="en-CA"/>
+        </w:rPr>
+      </w:pPr>
+    </w:p>
+    <w:p>
+      <w:pPr>
+        <w:autoSpaceDE w:val="0"/>
+        <w:autoSpaceDN w:val="0"/>
+        <w:adjustRightInd w:val="0"/>
+        <w:spacing w:after="0" w:line="240" w:lineRule="auto"/>
+        <w:rPr>
+          <w:rFonts w:ascii="Consolas" w:hAnsi="Consolas" w:cs="Consolas"/>
+          <w:color w:val="008000"/>
+          <w:sz w:val="19"/>
+          <w:szCs w:val="19"/>
+          <w:lang w:val="en-CA"/>
+        </w:rPr>
+      </w:pPr>
+      <w:r>
+        <w:rPr>
+          <w:rFonts w:ascii="Consolas" w:eastAsia="Consolas" w:hAnsi="Consolas" w:cs="Consolas"/>
+          <w:color w:val="008000"/>
+          <w:sz w:val="19"/>
+          <w:szCs w:val="19"/>
+          <w:lang w:val="en-CA"/>
+        </w:rPr>
+        <w:t>-- Apply service charges to all accounts --</w:t>
+      </w:r>
+    </w:p>
+    <w:p>
+      <w:pPr>
+        <w:autoSpaceDE w:val="0"/>
+        <w:autoSpaceDN w:val="0"/>
+        <w:adjustRightInd w:val="0"/>
+        <w:spacing w:after="0" w:line="240" w:lineRule="auto"/>
+        <w:rPr>
+          <w:rFonts w:ascii="Consolas" w:hAnsi="Consolas" w:cs="Consolas"/>
+          <w:color w:val="008000"/>
+          <w:sz w:val="19"/>
+          <w:szCs w:val="19"/>
+          <w:lang w:val="en-CA"/>
+        </w:rPr>
+      </w:pPr>
+    </w:p>
+    <w:p>
+      <w:pPr>
+        <w:autoSpaceDE w:val="0"/>
+        <w:autoSpaceDN w:val="0"/>
+        <w:adjustRightInd w:val="0"/>
+        <w:spacing w:after="0" w:line="240" w:lineRule="auto"/>
+        <w:rPr>
+          <w:rFonts w:ascii="Consolas" w:hAnsi="Consolas" w:cs="Consolas"/>
+          <w:color w:val="008000"/>
+          <w:sz w:val="19"/>
+          <w:szCs w:val="19"/>
+          <w:lang w:val="en-CA"/>
+        </w:rPr>
+      </w:pPr>
+      <w:r>
+        <w:rPr>
+          <w:rFonts w:ascii="Consolas" w:eastAsia="Consolas" w:hAnsi="Consolas" w:cs="Consolas"/>
+          <w:color w:val="008000"/>
+          <w:sz w:val="19"/>
+          <w:szCs w:val="19"/>
+          <w:lang w:val="en-CA"/>
+        </w:rPr>
+        <w:t>Account# New Balance Service charges (M)</w:t>
+      </w:r>
+    </w:p>
+    <w:p>
+      <w:pPr>
+        <w:autoSpaceDE w:val="0"/>
+        <w:autoSpaceDN w:val="0"/>
+        <w:adjustRightInd w:val="0"/>
+        <w:spacing w:after="0" w:line="240" w:lineRule="auto"/>
+        <w:rPr>
+          <w:rFonts w:ascii="Consolas" w:hAnsi="Consolas" w:cs="Consolas"/>
+          <w:color w:val="008000"/>
+          <w:sz w:val="19"/>
+          <w:szCs w:val="19"/>
+          <w:lang w:val="en-CA"/>
+        </w:rPr>
+      </w:pPr>
+      <w:r>
+        <w:rPr>
+          <w:rFonts w:ascii="Consolas" w:eastAsia="Consolas" w:hAnsi="Consolas" w:cs="Consolas"/>
+          <w:color w:val="008000"/>
+          <w:sz w:val="19"/>
+          <w:szCs w:val="19"/>
+          <w:lang w:val="en-CA"/>
+        </w:rPr>
+        <w:t>-------- ----------- -------------------</w:t>
+      </w:r>
+    </w:p>
+    <w:p>
+      <w:pPr>
+        <w:autoSpaceDE w:val="0"/>
+        <w:autoSpaceDN w:val="0"/>
+        <w:adjustRightInd w:val="0"/>
+        <w:spacing w:after="0" w:line="240" w:lineRule="auto"/>
+        <w:rPr>
+          <w:rFonts w:ascii="Consolas" w:hAnsi="Consolas" w:cs="Consolas"/>
+          <w:color w:val="008000"/>
+          <w:sz w:val="19"/>
+          <w:szCs w:val="19"/>
+          <w:lang w:val="en-CA"/>
+        </w:rPr>
+      </w:pPr>
+      <w:r>
+        <w:rPr>
+          <w:rFonts w:ascii="Consolas" w:eastAsia="Consolas" w:hAnsi="Consolas" w:cs="Consolas"/>
+          <w:color w:val="008000"/>
+          <w:sz w:val="19"/>
+          <w:szCs w:val="19"/>
+          <w:lang w:val="en-CA"/>
+        </w:rPr>
+        <w:t>11111111      326.15                7.50</w:t>
+      </w:r>
+    </w:p>
+    <w:p>
+      <w:pPr>
+        <w:autoSpaceDE w:val="0"/>
+        <w:autoSpaceDN w:val="0"/>
+        <w:adjustRightInd w:val="0"/>
+        <w:spacing w:after="0" w:line="240" w:lineRule="auto"/>
+        <w:rPr>
+          <w:rFonts w:ascii="Consolas" w:hAnsi="Consolas" w:cs="Consolas"/>
+          <w:color w:val="008000"/>
+          <w:sz w:val="19"/>
+          <w:szCs w:val="19"/>
+          <w:lang w:val="en-CA"/>
+        </w:rPr>
+      </w:pPr>
+      <w:r>
+        <w:rPr>
+          <w:rFonts w:ascii="Consolas" w:eastAsia="Consolas" w:hAnsi="Consolas" w:cs="Consolas"/>
+          <w:color w:val="008000"/>
+          <w:sz w:val="19"/>
+          <w:szCs w:val="19"/>
+          <w:lang w:val="en-CA"/>
+        </w:rPr>
+        <w:t>22222222    12670.90                2.50</w:t>
+      </w:r>
+    </w:p>
+    <w:p>
+      <w:pPr>
+        <w:autoSpaceDE w:val="0"/>
+        <w:autoSpaceDN w:val="0"/>
+        <w:adjustRightInd w:val="0"/>
+        <w:spacing w:after="0" w:line="240" w:lineRule="auto"/>
+        <w:rPr>
+          <w:rFonts w:ascii="Consolas" w:hAnsi="Consolas" w:cs="Consolas"/>
+          <w:color w:val="008000"/>
+          <w:sz w:val="19"/>
+          <w:szCs w:val="19"/>
+          <w:lang w:val="en-CA"/>
+        </w:rPr>
+      </w:pPr>
+      <w:r>
+        <w:rPr>
+          <w:rFonts w:ascii="Consolas" w:eastAsia="Consolas" w:hAnsi="Consolas" w:cs="Consolas"/>
+          <w:color w:val="008000"/>
+          <w:sz w:val="19"/>
+          <w:szCs w:val="19"/>
+          <w:lang w:val="en-CA"/>
+        </w:rPr>
+        <w:t>33333333       -7.50                7.50</w:t>
+      </w:r>
+    </w:p>
+    <w:p>
+      <w:pPr>
+        <w:autoSpaceDE w:val="0"/>
+        <w:autoSpaceDN w:val="0"/>
+        <w:adjustRightInd w:val="0"/>
+        <w:spacing w:after="0" w:line="240" w:lineRule="auto"/>
+        <w:rPr>
+          <w:rFonts w:ascii="Consolas" w:hAnsi="Consolas" w:cs="Consolas"/>
+          <w:color w:val="008000"/>
+          <w:sz w:val="19"/>
+          <w:szCs w:val="19"/>
+          <w:lang w:val="en-CA"/>
+        </w:rPr>
+      </w:pPr>
+      <w:r>
+        <w:rPr>
+          <w:rFonts w:ascii="Consolas" w:eastAsia="Consolas" w:hAnsi="Consolas" w:cs="Consolas"/>
+          <w:color w:val="008000"/>
+          <w:sz w:val="19"/>
+          <w:szCs w:val="19"/>
+          <w:lang w:val="en-CA"/>
+        </w:rPr>
+        <w:t>44444444     1517.32                2.50</w:t>
+      </w:r>
+    </w:p>
+    <w:p>
+      <w:pPr>
+        <w:autoSpaceDE w:val="0"/>
+        <w:autoSpaceDN w:val="0"/>
+        <w:adjustRightInd w:val="0"/>
+        <w:spacing w:after="0" w:line="240" w:lineRule="auto"/>
+        <w:rPr>
+          <w:rFonts w:ascii="Consolas" w:hAnsi="Consolas" w:cs="Consolas"/>
+          <w:color w:val="008000"/>
+          <w:sz w:val="19"/>
+          <w:szCs w:val="19"/>
+          <w:lang w:val="en-CA"/>
+        </w:rPr>
+      </w:pPr>
+      <w:r>
+        <w:rPr>
+          <w:rFonts w:ascii="Consolas" w:eastAsia="Consolas" w:hAnsi="Consolas" w:cs="Consolas"/>
+          <w:color w:val="008000"/>
+          <w:sz w:val="19"/>
+          <w:szCs w:val="19"/>
+          <w:lang w:val="en-CA"/>
+        </w:rPr>
+        <w:t>55555555    19420.27                2.50</w:t>
       </w:r>
     </w:p>
     <w:p>
@@ -11937,2781 +14874,7 @@
           <w:szCs w:val="19"/>
           <w:lang w:val="en-CA"/>
         </w:rPr>
-        <w:t>11111111     583.65</w:t>
-      </w:r>
-    </w:p>
-    <w:p>
-      <w:pPr>
-        <w:autoSpaceDE w:val="0"/>
-        <w:autoSpaceDN w:val="0"/>
-        <w:adjustRightInd w:val="0"/>
-        <w:spacing w:after="0" w:line="240" w:lineRule="auto"/>
-        <w:rPr>
-          <w:rFonts w:ascii="Consolas" w:hAnsi="Consolas" w:cs="Consolas"/>
-          <w:color w:val="008000"/>
-          <w:sz w:val="19"/>
-          <w:szCs w:val="19"/>
-          <w:lang w:val="en-CA"/>
-        </w:rPr>
-      </w:pPr>
-      <w:r>
-        <w:rPr>
-          <w:rFonts w:ascii="Consolas" w:eastAsia="Consolas" w:hAnsi="Consolas" w:cs="Consolas"/>
-          <w:color w:val="008000"/>
-          <w:sz w:val="19"/>
-          <w:szCs w:val="19"/>
-          <w:lang w:val="en-CA"/>
-        </w:rPr>
-        <w:t>22222222   12673.40</w:t>
-      </w:r>
-    </w:p>
-    <w:p>
-      <w:pPr>
-        <w:autoSpaceDE w:val="0"/>
-        <w:autoSpaceDN w:val="0"/>
-        <w:adjustRightInd w:val="0"/>
-        <w:spacing w:after="0" w:line="240" w:lineRule="auto"/>
-        <w:rPr>
-          <w:rFonts w:ascii="Consolas" w:hAnsi="Consolas" w:cs="Consolas"/>
-          <w:color w:val="008000"/>
-          <w:sz w:val="19"/>
-          <w:szCs w:val="19"/>
-          <w:lang w:val="en-CA"/>
-        </w:rPr>
-      </w:pPr>
-      <w:r>
-        <w:rPr>
-          <w:rFonts w:ascii="Consolas" w:eastAsia="Consolas" w:hAnsi="Consolas" w:cs="Consolas"/>
-          <w:color w:val="008000"/>
-          <w:sz w:val="19"/>
-          <w:szCs w:val="19"/>
-          <w:lang w:val="en-CA"/>
-        </w:rPr>
-        <w:t>33333333       0.00</w:t>
-      </w:r>
-    </w:p>
-    <w:p>
-      <w:pPr>
-        <w:autoSpaceDE w:val="0"/>
-        <w:autoSpaceDN w:val="0"/>
-        <w:adjustRightInd w:val="0"/>
-        <w:spacing w:after="0" w:line="240" w:lineRule="auto"/>
-        <w:rPr>
-          <w:rFonts w:ascii="Consolas" w:hAnsi="Consolas" w:cs="Consolas"/>
-          <w:color w:val="008000"/>
-          <w:sz w:val="19"/>
-          <w:szCs w:val="19"/>
-          <w:lang w:val="en-CA"/>
-        </w:rPr>
-      </w:pPr>
-      <w:r>
-        <w:rPr>
-          <w:rFonts w:ascii="Consolas" w:eastAsia="Consolas" w:hAnsi="Consolas" w:cs="Consolas"/>
-          <w:color w:val="008000"/>
-          <w:sz w:val="19"/>
-          <w:szCs w:val="19"/>
-          <w:lang w:val="en-CA"/>
-        </w:rPr>
-        <w:t>44444444    1519.82</w:t>
-      </w:r>
-    </w:p>
-    <w:p>
-      <w:pPr>
-        <w:autoSpaceDE w:val="0"/>
-        <w:autoSpaceDN w:val="0"/>
-        <w:adjustRightInd w:val="0"/>
-        <w:spacing w:after="0" w:line="240" w:lineRule="auto"/>
-        <w:rPr>
-          <w:rFonts w:ascii="Consolas" w:hAnsi="Consolas" w:cs="Consolas"/>
-          <w:color w:val="008000"/>
-          <w:sz w:val="19"/>
-          <w:szCs w:val="19"/>
-          <w:lang w:val="en-CA"/>
-        </w:rPr>
-      </w:pPr>
-      <w:r>
-        <w:rPr>
-          <w:rFonts w:ascii="Consolas" w:eastAsia="Consolas" w:hAnsi="Consolas" w:cs="Consolas"/>
-          <w:color w:val="008000"/>
-          <w:sz w:val="19"/>
-          <w:szCs w:val="19"/>
-          <w:lang w:val="en-CA"/>
-        </w:rPr>
         <w:lastRenderedPageBreak/>
-        <w:t>55555555   25623.17</w:t>
-      </w:r>
-    </w:p>
-    <w:p>
-      <w:pPr>
-        <w:autoSpaceDE w:val="0"/>
-        <w:autoSpaceDN w:val="0"/>
-        <w:adjustRightInd w:val="0"/>
-        <w:spacing w:after="0" w:line="240" w:lineRule="auto"/>
-        <w:rPr>
-          <w:rFonts w:ascii="Consolas" w:hAnsi="Consolas" w:cs="Consolas"/>
-          <w:color w:val="008000"/>
-          <w:sz w:val="19"/>
-          <w:szCs w:val="19"/>
-          <w:lang w:val="en-CA"/>
-        </w:rPr>
-      </w:pPr>
-    </w:p>
-    <w:p>
-      <w:pPr>
-        <w:autoSpaceDE w:val="0"/>
-        <w:autoSpaceDN w:val="0"/>
-        <w:adjustRightInd w:val="0"/>
-        <w:spacing w:after="0" w:line="240" w:lineRule="auto"/>
-        <w:rPr>
-          <w:rFonts w:ascii="Consolas" w:hAnsi="Consolas" w:cs="Consolas"/>
-          <w:color w:val="008000"/>
-          <w:sz w:val="19"/>
-          <w:szCs w:val="19"/>
-          <w:lang w:val="en-CA"/>
-        </w:rPr>
-      </w:pPr>
-      <w:r>
-        <w:rPr>
-          <w:rFonts w:ascii="Consolas" w:eastAsia="Consolas" w:hAnsi="Consolas" w:cs="Consolas"/>
-          <w:color w:val="008000"/>
-          <w:sz w:val="19"/>
-          <w:szCs w:val="19"/>
-          <w:lang w:val="en-CA"/>
-        </w:rPr>
-        <w:t>1.) Deposit</w:t>
-      </w:r>
-    </w:p>
-    <w:p>
-      <w:pPr>
-        <w:autoSpaceDE w:val="0"/>
-        <w:autoSpaceDN w:val="0"/>
-        <w:adjustRightInd w:val="0"/>
-        <w:spacing w:after="0" w:line="240" w:lineRule="auto"/>
-        <w:rPr>
-          <w:rFonts w:ascii="Consolas" w:hAnsi="Consolas" w:cs="Consolas"/>
-          <w:color w:val="008000"/>
-          <w:sz w:val="19"/>
-          <w:szCs w:val="19"/>
-          <w:lang w:val="en-CA"/>
-        </w:rPr>
-      </w:pPr>
-      <w:r>
-        <w:rPr>
-          <w:rFonts w:ascii="Consolas" w:eastAsia="Consolas" w:hAnsi="Consolas" w:cs="Consolas"/>
-          <w:color w:val="008000"/>
-          <w:sz w:val="19"/>
-          <w:szCs w:val="19"/>
-          <w:lang w:val="en-CA"/>
-        </w:rPr>
-        <w:t>2.) Withdraw</w:t>
-      </w:r>
-    </w:p>
-    <w:p>
-      <w:pPr>
-        <w:autoSpaceDE w:val="0"/>
-        <w:autoSpaceDN w:val="0"/>
-        <w:adjustRightInd w:val="0"/>
-        <w:spacing w:after="0" w:line="240" w:lineRule="auto"/>
-        <w:rPr>
-          <w:rFonts w:ascii="Consolas" w:hAnsi="Consolas" w:cs="Consolas"/>
-          <w:color w:val="008000"/>
-          <w:sz w:val="19"/>
-          <w:szCs w:val="19"/>
-          <w:lang w:val="en-CA"/>
-        </w:rPr>
-      </w:pPr>
-      <w:r>
-        <w:rPr>
-          <w:rFonts w:ascii="Consolas" w:eastAsia="Consolas" w:hAnsi="Consolas" w:cs="Consolas"/>
-          <w:color w:val="008000"/>
-          <w:sz w:val="19"/>
-          <w:szCs w:val="19"/>
-          <w:lang w:val="en-CA"/>
-        </w:rPr>
-        <w:t>3.) Apply monthly interest earnings to all accounts</w:t>
-      </w:r>
-    </w:p>
-    <w:p>
-      <w:pPr>
-        <w:autoSpaceDE w:val="0"/>
-        <w:autoSpaceDN w:val="0"/>
-        <w:adjustRightInd w:val="0"/>
-        <w:spacing w:after="0" w:line="240" w:lineRule="auto"/>
-        <w:rPr>
-          <w:rFonts w:ascii="Consolas" w:hAnsi="Consolas" w:cs="Consolas"/>
-          <w:color w:val="008000"/>
-          <w:sz w:val="19"/>
-          <w:szCs w:val="19"/>
-          <w:lang w:val="en-CA"/>
-        </w:rPr>
-      </w:pPr>
-      <w:r>
-        <w:rPr>
-          <w:rFonts w:ascii="Consolas" w:eastAsia="Consolas" w:hAnsi="Consolas" w:cs="Consolas"/>
-          <w:color w:val="008000"/>
-          <w:sz w:val="19"/>
-          <w:szCs w:val="19"/>
-          <w:lang w:val="en-CA"/>
-        </w:rPr>
-        <w:t>4.) Apply service charges to all accounts</w:t>
-      </w:r>
-    </w:p>
-    <w:p>
-      <w:pPr>
-        <w:autoSpaceDE w:val="0"/>
-        <w:autoSpaceDN w:val="0"/>
-        <w:adjustRightInd w:val="0"/>
-        <w:spacing w:after="0" w:line="240" w:lineRule="auto"/>
-        <w:rPr>
-          <w:rFonts w:ascii="Consolas" w:hAnsi="Consolas" w:cs="Consolas"/>
-          <w:color w:val="008000"/>
-          <w:sz w:val="19"/>
-          <w:szCs w:val="19"/>
-          <w:lang w:val="en-CA"/>
-        </w:rPr>
-      </w:pPr>
-      <w:r>
-        <w:rPr>
-          <w:rFonts w:ascii="Consolas" w:eastAsia="Consolas" w:hAnsi="Consolas" w:cs="Consolas"/>
-          <w:color w:val="008000"/>
-          <w:sz w:val="19"/>
-          <w:szCs w:val="19"/>
-          <w:lang w:val="en-CA"/>
-        </w:rPr>
-        <w:t>5.) Account Summary</w:t>
-      </w:r>
-    </w:p>
-    <w:p>
-      <w:pPr>
-        <w:autoSpaceDE w:val="0"/>
-        <w:autoSpaceDN w:val="0"/>
-        <w:adjustRightInd w:val="0"/>
-        <w:spacing w:after="0" w:line="240" w:lineRule="auto"/>
-        <w:rPr>
-          <w:rFonts w:ascii="Consolas" w:hAnsi="Consolas" w:cs="Consolas"/>
-          <w:color w:val="008000"/>
-          <w:sz w:val="19"/>
-          <w:szCs w:val="19"/>
-          <w:lang w:val="en-CA"/>
-        </w:rPr>
-      </w:pPr>
-      <w:r>
-        <w:rPr>
-          <w:rFonts w:ascii="Consolas" w:eastAsia="Consolas" w:hAnsi="Consolas" w:cs="Consolas"/>
-          <w:color w:val="008000"/>
-          <w:sz w:val="19"/>
-          <w:szCs w:val="19"/>
-          <w:lang w:val="en-CA"/>
-        </w:rPr>
-        <w:t>0.) Log out</w:t>
-      </w:r>
-    </w:p>
-    <w:p>
-      <w:pPr>
-        <w:autoSpaceDE w:val="0"/>
-        <w:autoSpaceDN w:val="0"/>
-        <w:adjustRightInd w:val="0"/>
-        <w:spacing w:after="0" w:line="240" w:lineRule="auto"/>
-        <w:rPr>
-          <w:rFonts w:ascii="Consolas" w:hAnsi="Consolas" w:cs="Consolas"/>
-          <w:color w:val="008000"/>
-          <w:sz w:val="19"/>
-          <w:szCs w:val="19"/>
-          <w:lang w:val="en-CA"/>
-        </w:rPr>
-      </w:pPr>
-    </w:p>
-    <w:p>
-      <w:pPr>
-        <w:autoSpaceDE w:val="0"/>
-        <w:autoSpaceDN w:val="0"/>
-        <w:adjustRightInd w:val="0"/>
-        <w:spacing w:after="0" w:line="240" w:lineRule="auto"/>
-        <w:outlineLvl w:val="0"/>
-        <w:rPr>
-          <w:rFonts w:ascii="Consolas" w:hAnsi="Consolas" w:cs="Consolas"/>
-          <w:color w:val="008000"/>
-          <w:sz w:val="19"/>
-          <w:szCs w:val="19"/>
-          <w:lang w:val="en-CA"/>
-        </w:rPr>
-      </w:pPr>
-      <w:r>
-        <w:rPr>
-          <w:rFonts w:ascii="Consolas" w:eastAsia="Consolas" w:hAnsi="Consolas" w:cs="Consolas"/>
-          <w:color w:val="008000"/>
-          <w:sz w:val="19"/>
-          <w:szCs w:val="19"/>
-          <w:lang w:val="en-CA"/>
-        </w:rPr>
-        <w:t xml:space="preserve">Please enter an option to continue: </w:t>
-      </w:r>
-      <w:r>
-        <w:rPr>
-          <w:rFonts w:ascii="Consolas" w:eastAsia="Consolas" w:hAnsi="Consolas" w:cs="Consolas"/>
-          <w:color w:val="FF0000"/>
-          <w:sz w:val="19"/>
-          <w:szCs w:val="19"/>
-          <w:lang w:val="en-CA"/>
-        </w:rPr>
-        <w:t>2</w:t>
-      </w:r>
-    </w:p>
-    <w:p>
-      <w:pPr>
-        <w:autoSpaceDE w:val="0"/>
-        <w:autoSpaceDN w:val="0"/>
-        <w:adjustRightInd w:val="0"/>
-        <w:spacing w:after="0" w:line="240" w:lineRule="auto"/>
-        <w:rPr>
-          <w:rFonts w:ascii="Consolas" w:hAnsi="Consolas" w:cs="Consolas"/>
-          <w:color w:val="008000"/>
-          <w:sz w:val="19"/>
-          <w:szCs w:val="19"/>
-          <w:lang w:val="en-CA"/>
-        </w:rPr>
-      </w:pPr>
-    </w:p>
-    <w:p>
-      <w:pPr>
-        <w:autoSpaceDE w:val="0"/>
-        <w:autoSpaceDN w:val="0"/>
-        <w:adjustRightInd w:val="0"/>
-        <w:spacing w:after="0" w:line="240" w:lineRule="auto"/>
-        <w:rPr>
-          <w:rFonts w:ascii="Consolas" w:hAnsi="Consolas" w:cs="Consolas"/>
-          <w:color w:val="008000"/>
-          <w:sz w:val="19"/>
-          <w:szCs w:val="19"/>
-          <w:lang w:val="en-CA"/>
-        </w:rPr>
-      </w:pPr>
-      <w:r>
-        <w:rPr>
-          <w:rFonts w:ascii="Consolas" w:eastAsia="Consolas" w:hAnsi="Consolas" w:cs="Consolas"/>
-          <w:color w:val="008000"/>
-          <w:sz w:val="19"/>
-          <w:szCs w:val="19"/>
-          <w:lang w:val="en-CA"/>
-        </w:rPr>
-        <w:t>-- Withdraw funds --</w:t>
-      </w:r>
-    </w:p>
-    <w:p>
-      <w:pPr>
-        <w:autoSpaceDE w:val="0"/>
-        <w:autoSpaceDN w:val="0"/>
-        <w:adjustRightInd w:val="0"/>
-        <w:spacing w:after="0" w:line="240" w:lineRule="auto"/>
-        <w:rPr>
-          <w:rFonts w:ascii="Consolas" w:hAnsi="Consolas" w:cs="Consolas"/>
-          <w:color w:val="008000"/>
-          <w:sz w:val="19"/>
-          <w:szCs w:val="19"/>
-          <w:lang w:val="en-CA"/>
-        </w:rPr>
-      </w:pPr>
-    </w:p>
-    <w:p>
-      <w:pPr>
-        <w:autoSpaceDE w:val="0"/>
-        <w:autoSpaceDN w:val="0"/>
-        <w:adjustRightInd w:val="0"/>
-        <w:spacing w:after="0" w:line="240" w:lineRule="auto"/>
-        <w:outlineLvl w:val="0"/>
-        <w:rPr>
-          <w:rFonts w:ascii="Consolas" w:hAnsi="Consolas" w:cs="Consolas"/>
-          <w:color w:val="008000"/>
-          <w:sz w:val="19"/>
-          <w:szCs w:val="19"/>
-          <w:lang w:val="en-CA"/>
-        </w:rPr>
-      </w:pPr>
-      <w:r>
-        <w:rPr>
-          <w:rFonts w:ascii="Consolas" w:eastAsia="Consolas" w:hAnsi="Consolas" w:cs="Consolas"/>
-          <w:color w:val="008000"/>
-          <w:sz w:val="19"/>
-          <w:szCs w:val="19"/>
-          <w:lang w:val="en-CA"/>
-        </w:rPr>
-        <w:t xml:space="preserve">Enter account number: </w:t>
-      </w:r>
-      <w:r>
-        <w:rPr>
-          <w:rFonts w:ascii="Consolas" w:eastAsia="Consolas" w:hAnsi="Consolas" w:cs="Consolas"/>
-          <w:color w:val="FF0000"/>
-          <w:sz w:val="19"/>
-          <w:szCs w:val="19"/>
-          <w:lang w:val="en-CA"/>
-        </w:rPr>
-        <w:t>67676767</w:t>
-      </w:r>
-    </w:p>
-    <w:p>
-      <w:pPr>
-        <w:autoSpaceDE w:val="0"/>
-        <w:autoSpaceDN w:val="0"/>
-        <w:adjustRightInd w:val="0"/>
-        <w:spacing w:after="0" w:line="240" w:lineRule="auto"/>
-        <w:rPr>
-          <w:rFonts w:ascii="Consolas" w:hAnsi="Consolas" w:cs="Consolas"/>
-          <w:color w:val="008000"/>
-          <w:sz w:val="19"/>
-          <w:szCs w:val="19"/>
-          <w:lang w:val="en-CA"/>
-        </w:rPr>
-      </w:pPr>
-      <w:r>
-        <w:rPr>
-          <w:rFonts w:ascii="Consolas" w:eastAsia="Consolas" w:hAnsi="Consolas" w:cs="Consolas"/>
-          <w:color w:val="008000"/>
-          <w:sz w:val="19"/>
-          <w:szCs w:val="19"/>
-          <w:lang w:val="en-CA"/>
-        </w:rPr>
-        <w:t>ERROR: Account number does not exist.</w:t>
-      </w:r>
-    </w:p>
-    <w:p>
-      <w:pPr>
-        <w:autoSpaceDE w:val="0"/>
-        <w:autoSpaceDN w:val="0"/>
-        <w:adjustRightInd w:val="0"/>
-        <w:spacing w:after="0" w:line="240" w:lineRule="auto"/>
-        <w:rPr>
-          <w:rFonts w:ascii="Consolas" w:hAnsi="Consolas" w:cs="Consolas"/>
-          <w:color w:val="008000"/>
-          <w:sz w:val="19"/>
-          <w:szCs w:val="19"/>
-          <w:lang w:val="en-CA"/>
-        </w:rPr>
-      </w:pPr>
-    </w:p>
-    <w:p>
-      <w:pPr>
-        <w:autoSpaceDE w:val="0"/>
-        <w:autoSpaceDN w:val="0"/>
-        <w:adjustRightInd w:val="0"/>
-        <w:spacing w:after="0" w:line="240" w:lineRule="auto"/>
-        <w:rPr>
-          <w:rFonts w:ascii="Consolas" w:hAnsi="Consolas" w:cs="Consolas"/>
-          <w:color w:val="008000"/>
-          <w:sz w:val="19"/>
-          <w:szCs w:val="19"/>
-          <w:lang w:val="en-CA"/>
-        </w:rPr>
-      </w:pPr>
-      <w:r>
-        <w:rPr>
-          <w:rFonts w:ascii="Consolas" w:eastAsia="Consolas" w:hAnsi="Consolas" w:cs="Consolas"/>
-          <w:color w:val="008000"/>
-          <w:sz w:val="19"/>
-          <w:szCs w:val="19"/>
-          <w:lang w:val="en-CA"/>
-        </w:rPr>
-        <w:t>1.) Deposit</w:t>
-      </w:r>
-    </w:p>
-    <w:p>
-      <w:pPr>
-        <w:autoSpaceDE w:val="0"/>
-        <w:autoSpaceDN w:val="0"/>
-        <w:adjustRightInd w:val="0"/>
-        <w:spacing w:after="0" w:line="240" w:lineRule="auto"/>
-        <w:rPr>
-          <w:rFonts w:ascii="Consolas" w:hAnsi="Consolas" w:cs="Consolas"/>
-          <w:color w:val="008000"/>
-          <w:sz w:val="19"/>
-          <w:szCs w:val="19"/>
-          <w:lang w:val="en-CA"/>
-        </w:rPr>
-      </w:pPr>
-      <w:r>
-        <w:rPr>
-          <w:rFonts w:ascii="Consolas" w:eastAsia="Consolas" w:hAnsi="Consolas" w:cs="Consolas"/>
-          <w:color w:val="008000"/>
-          <w:sz w:val="19"/>
-          <w:szCs w:val="19"/>
-          <w:lang w:val="en-CA"/>
-        </w:rPr>
-        <w:t>2.) Withdraw</w:t>
-      </w:r>
-    </w:p>
-    <w:p>
-      <w:pPr>
-        <w:autoSpaceDE w:val="0"/>
-        <w:autoSpaceDN w:val="0"/>
-        <w:adjustRightInd w:val="0"/>
-        <w:spacing w:after="0" w:line="240" w:lineRule="auto"/>
-        <w:rPr>
-          <w:rFonts w:ascii="Consolas" w:hAnsi="Consolas" w:cs="Consolas"/>
-          <w:color w:val="008000"/>
-          <w:sz w:val="19"/>
-          <w:szCs w:val="19"/>
-          <w:lang w:val="en-CA"/>
-        </w:rPr>
-      </w:pPr>
-      <w:r>
-        <w:rPr>
-          <w:rFonts w:ascii="Consolas" w:eastAsia="Consolas" w:hAnsi="Consolas" w:cs="Consolas"/>
-          <w:color w:val="008000"/>
-          <w:sz w:val="19"/>
-          <w:szCs w:val="19"/>
-          <w:lang w:val="en-CA"/>
-        </w:rPr>
-        <w:t>3.) Apply monthly interest earnings to all accounts</w:t>
-      </w:r>
-    </w:p>
-    <w:p>
-      <w:pPr>
-        <w:autoSpaceDE w:val="0"/>
-        <w:autoSpaceDN w:val="0"/>
-        <w:adjustRightInd w:val="0"/>
-        <w:spacing w:after="0" w:line="240" w:lineRule="auto"/>
-        <w:rPr>
-          <w:rFonts w:ascii="Consolas" w:hAnsi="Consolas" w:cs="Consolas"/>
-          <w:color w:val="008000"/>
-          <w:sz w:val="19"/>
-          <w:szCs w:val="19"/>
-          <w:lang w:val="en-CA"/>
-        </w:rPr>
-      </w:pPr>
-      <w:r>
-        <w:rPr>
-          <w:rFonts w:ascii="Consolas" w:eastAsia="Consolas" w:hAnsi="Consolas" w:cs="Consolas"/>
-          <w:color w:val="008000"/>
-          <w:sz w:val="19"/>
-          <w:szCs w:val="19"/>
-          <w:lang w:val="en-CA"/>
-        </w:rPr>
-        <w:t>4.) Apply service charges to all accounts</w:t>
-      </w:r>
-    </w:p>
-    <w:p>
-      <w:pPr>
-        <w:autoSpaceDE w:val="0"/>
-        <w:autoSpaceDN w:val="0"/>
-        <w:adjustRightInd w:val="0"/>
-        <w:spacing w:after="0" w:line="240" w:lineRule="auto"/>
-        <w:rPr>
-          <w:rFonts w:ascii="Consolas" w:hAnsi="Consolas" w:cs="Consolas"/>
-          <w:color w:val="008000"/>
-          <w:sz w:val="19"/>
-          <w:szCs w:val="19"/>
-          <w:lang w:val="en-CA"/>
-        </w:rPr>
-      </w:pPr>
-      <w:r>
-        <w:rPr>
-          <w:rFonts w:ascii="Consolas" w:eastAsia="Consolas" w:hAnsi="Consolas" w:cs="Consolas"/>
-          <w:color w:val="008000"/>
-          <w:sz w:val="19"/>
-          <w:szCs w:val="19"/>
-          <w:lang w:val="en-CA"/>
-        </w:rPr>
-        <w:t>5.) Account Summary</w:t>
-      </w:r>
-    </w:p>
-    <w:p>
-      <w:pPr>
-        <w:autoSpaceDE w:val="0"/>
-        <w:autoSpaceDN w:val="0"/>
-        <w:adjustRightInd w:val="0"/>
-        <w:spacing w:after="0" w:line="240" w:lineRule="auto"/>
-        <w:rPr>
-          <w:rFonts w:ascii="Consolas" w:hAnsi="Consolas" w:cs="Consolas"/>
-          <w:color w:val="008000"/>
-          <w:sz w:val="19"/>
-          <w:szCs w:val="19"/>
-          <w:lang w:val="en-CA"/>
-        </w:rPr>
-      </w:pPr>
-      <w:r>
-        <w:rPr>
-          <w:rFonts w:ascii="Consolas" w:eastAsia="Consolas" w:hAnsi="Consolas" w:cs="Consolas"/>
-          <w:color w:val="008000"/>
-          <w:sz w:val="19"/>
-          <w:szCs w:val="19"/>
-          <w:lang w:val="en-CA"/>
-        </w:rPr>
-        <w:t>0.) Log out</w:t>
-      </w:r>
-    </w:p>
-    <w:p>
-      <w:pPr>
-        <w:autoSpaceDE w:val="0"/>
-        <w:autoSpaceDN w:val="0"/>
-        <w:adjustRightInd w:val="0"/>
-        <w:spacing w:after="0" w:line="240" w:lineRule="auto"/>
-        <w:rPr>
-          <w:rFonts w:ascii="Consolas" w:hAnsi="Consolas" w:cs="Consolas"/>
-          <w:color w:val="008000"/>
-          <w:sz w:val="19"/>
-          <w:szCs w:val="19"/>
-          <w:lang w:val="en-CA"/>
-        </w:rPr>
-      </w:pPr>
-    </w:p>
-    <w:p>
-      <w:pPr>
-        <w:autoSpaceDE w:val="0"/>
-        <w:autoSpaceDN w:val="0"/>
-        <w:adjustRightInd w:val="0"/>
-        <w:spacing w:after="0" w:line="240" w:lineRule="auto"/>
-        <w:outlineLvl w:val="0"/>
-        <w:rPr>
-          <w:rFonts w:ascii="Consolas" w:hAnsi="Consolas" w:cs="Consolas"/>
-          <w:color w:val="008000"/>
-          <w:sz w:val="19"/>
-          <w:szCs w:val="19"/>
-          <w:lang w:val="en-CA"/>
-        </w:rPr>
-      </w:pPr>
-      <w:r>
-        <w:rPr>
-          <w:rFonts w:ascii="Consolas" w:eastAsia="Consolas" w:hAnsi="Consolas" w:cs="Consolas"/>
-          <w:color w:val="008000"/>
-          <w:sz w:val="19"/>
-          <w:szCs w:val="19"/>
-          <w:lang w:val="en-CA"/>
-        </w:rPr>
-        <w:t xml:space="preserve">Please enter an option to continue: </w:t>
-      </w:r>
-      <w:r>
-        <w:rPr>
-          <w:rFonts w:ascii="Consolas" w:eastAsia="Consolas" w:hAnsi="Consolas" w:cs="Consolas"/>
-          <w:color w:val="FF0000"/>
-          <w:sz w:val="19"/>
-          <w:szCs w:val="19"/>
-          <w:lang w:val="en-CA"/>
-        </w:rPr>
-        <w:t>2</w:t>
-      </w:r>
-    </w:p>
-    <w:p>
-      <w:pPr>
-        <w:autoSpaceDE w:val="0"/>
-        <w:autoSpaceDN w:val="0"/>
-        <w:adjustRightInd w:val="0"/>
-        <w:spacing w:after="0" w:line="240" w:lineRule="auto"/>
-        <w:rPr>
-          <w:rFonts w:ascii="Consolas" w:hAnsi="Consolas" w:cs="Consolas"/>
-          <w:color w:val="008000"/>
-          <w:sz w:val="19"/>
-          <w:szCs w:val="19"/>
-          <w:lang w:val="en-CA"/>
-        </w:rPr>
-      </w:pPr>
-    </w:p>
-    <w:p>
-      <w:pPr>
-        <w:autoSpaceDE w:val="0"/>
-        <w:autoSpaceDN w:val="0"/>
-        <w:adjustRightInd w:val="0"/>
-        <w:spacing w:after="0" w:line="240" w:lineRule="auto"/>
-        <w:rPr>
-          <w:rFonts w:ascii="Consolas" w:hAnsi="Consolas" w:cs="Consolas"/>
-          <w:color w:val="008000"/>
-          <w:sz w:val="19"/>
-          <w:szCs w:val="19"/>
-          <w:lang w:val="en-CA"/>
-        </w:rPr>
-      </w:pPr>
-      <w:r>
-        <w:rPr>
-          <w:rFonts w:ascii="Consolas" w:eastAsia="Consolas" w:hAnsi="Consolas" w:cs="Consolas"/>
-          <w:color w:val="008000"/>
-          <w:sz w:val="19"/>
-          <w:szCs w:val="19"/>
-          <w:lang w:val="en-CA"/>
-        </w:rPr>
-        <w:t>-- Withdraw funds --</w:t>
-      </w:r>
-    </w:p>
-    <w:p>
-      <w:pPr>
-        <w:autoSpaceDE w:val="0"/>
-        <w:autoSpaceDN w:val="0"/>
-        <w:adjustRightInd w:val="0"/>
-        <w:spacing w:after="0" w:line="240" w:lineRule="auto"/>
-        <w:rPr>
-          <w:rFonts w:ascii="Consolas" w:hAnsi="Consolas" w:cs="Consolas"/>
-          <w:color w:val="008000"/>
-          <w:sz w:val="19"/>
-          <w:szCs w:val="19"/>
-          <w:lang w:val="en-CA"/>
-        </w:rPr>
-      </w:pPr>
-    </w:p>
-    <w:p>
-      <w:pPr>
-        <w:autoSpaceDE w:val="0"/>
-        <w:autoSpaceDN w:val="0"/>
-        <w:adjustRightInd w:val="0"/>
-        <w:spacing w:after="0" w:line="240" w:lineRule="auto"/>
-        <w:outlineLvl w:val="0"/>
-        <w:rPr>
-          <w:rFonts w:ascii="Consolas" w:hAnsi="Consolas" w:cs="Consolas"/>
-          <w:color w:val="008000"/>
-          <w:sz w:val="19"/>
-          <w:szCs w:val="19"/>
-          <w:lang w:val="en-CA"/>
-        </w:rPr>
-      </w:pPr>
-      <w:r>
-        <w:rPr>
-          <w:rFonts w:ascii="Consolas" w:eastAsia="Consolas" w:hAnsi="Consolas" w:cs="Consolas"/>
-          <w:color w:val="008000"/>
-          <w:sz w:val="19"/>
-          <w:szCs w:val="19"/>
-          <w:lang w:val="en-CA"/>
-        </w:rPr>
-        <w:t xml:space="preserve">Enter account number: </w:t>
-      </w:r>
-      <w:r>
-        <w:rPr>
-          <w:rFonts w:ascii="Consolas" w:eastAsia="Consolas" w:hAnsi="Consolas" w:cs="Consolas"/>
-          <w:color w:val="FF0000"/>
-          <w:sz w:val="19"/>
-          <w:szCs w:val="19"/>
-          <w:lang w:val="en-CA"/>
-        </w:rPr>
-        <w:t>11111111</w:t>
-      </w:r>
-    </w:p>
-    <w:p>
-      <w:pPr>
-        <w:autoSpaceDE w:val="0"/>
-        <w:autoSpaceDN w:val="0"/>
-        <w:adjustRightInd w:val="0"/>
-        <w:spacing w:after="0" w:line="240" w:lineRule="auto"/>
-        <w:rPr>
-          <w:rFonts w:ascii="Consolas" w:hAnsi="Consolas" w:cs="Consolas"/>
-          <w:color w:val="008000"/>
-          <w:sz w:val="19"/>
-          <w:szCs w:val="19"/>
-          <w:lang w:val="en-CA"/>
-        </w:rPr>
-      </w:pPr>
-      <w:r>
-        <w:rPr>
-          <w:rFonts w:ascii="Consolas" w:eastAsia="Consolas" w:hAnsi="Consolas" w:cs="Consolas"/>
-          <w:color w:val="008000"/>
-          <w:sz w:val="19"/>
-          <w:szCs w:val="19"/>
-          <w:lang w:val="en-CA"/>
-        </w:rPr>
-        <w:t xml:space="preserve">Enter amount to withdraw (CAD): </w:t>
-      </w:r>
-      <w:r>
-        <w:rPr>
-          <w:rFonts w:ascii="Consolas" w:eastAsia="Consolas" w:hAnsi="Consolas" w:cs="Consolas"/>
-          <w:color w:val="FF0000"/>
-          <w:sz w:val="19"/>
-          <w:szCs w:val="19"/>
-          <w:lang w:val="en-CA"/>
-        </w:rPr>
-        <w:t>250</w:t>
-      </w:r>
-    </w:p>
-    <w:p>
-      <w:pPr>
-        <w:autoSpaceDE w:val="0"/>
-        <w:autoSpaceDN w:val="0"/>
-        <w:adjustRightInd w:val="0"/>
-        <w:spacing w:after="0" w:line="240" w:lineRule="auto"/>
-        <w:rPr>
-          <w:rFonts w:ascii="Consolas" w:hAnsi="Consolas" w:cs="Consolas"/>
-          <w:color w:val="008000"/>
-          <w:sz w:val="19"/>
-          <w:szCs w:val="19"/>
-          <w:lang w:val="en-CA"/>
-        </w:rPr>
-      </w:pPr>
-      <w:r>
-        <w:rPr>
-          <w:rFonts w:ascii="Consolas" w:eastAsia="Consolas" w:hAnsi="Consolas" w:cs="Consolas"/>
-          <w:color w:val="008000"/>
-          <w:sz w:val="19"/>
-          <w:szCs w:val="19"/>
-          <w:lang w:val="en-CA"/>
-        </w:rPr>
-        <w:t>Current balance is : 333.65</w:t>
-      </w:r>
-    </w:p>
-    <w:p>
-      <w:pPr>
-        <w:autoSpaceDE w:val="0"/>
-        <w:autoSpaceDN w:val="0"/>
-        <w:adjustRightInd w:val="0"/>
-        <w:spacing w:after="0" w:line="240" w:lineRule="auto"/>
-        <w:rPr>
-          <w:rFonts w:ascii="Consolas" w:hAnsi="Consolas" w:cs="Consolas"/>
-          <w:color w:val="008000"/>
-          <w:sz w:val="19"/>
-          <w:szCs w:val="19"/>
-          <w:lang w:val="en-CA"/>
-        </w:rPr>
-      </w:pPr>
-    </w:p>
-    <w:p>
-      <w:pPr>
-        <w:autoSpaceDE w:val="0"/>
-        <w:autoSpaceDN w:val="0"/>
-        <w:adjustRightInd w:val="0"/>
-        <w:spacing w:after="0" w:line="240" w:lineRule="auto"/>
-        <w:rPr>
-          <w:rFonts w:ascii="Consolas" w:hAnsi="Consolas" w:cs="Consolas"/>
-          <w:color w:val="008000"/>
-          <w:sz w:val="19"/>
-          <w:szCs w:val="19"/>
-          <w:lang w:val="en-CA"/>
-        </w:rPr>
-      </w:pPr>
-      <w:r>
-        <w:rPr>
-          <w:rFonts w:ascii="Consolas" w:eastAsia="Consolas" w:hAnsi="Consolas" w:cs="Consolas"/>
-          <w:color w:val="008000"/>
-          <w:sz w:val="19"/>
-          <w:szCs w:val="19"/>
-          <w:lang w:val="en-CA"/>
-        </w:rPr>
-        <w:t>1.) Deposit</w:t>
-      </w:r>
-    </w:p>
-    <w:p>
-      <w:pPr>
-        <w:autoSpaceDE w:val="0"/>
-        <w:autoSpaceDN w:val="0"/>
-        <w:adjustRightInd w:val="0"/>
-        <w:spacing w:after="0" w:line="240" w:lineRule="auto"/>
-        <w:rPr>
-          <w:rFonts w:ascii="Consolas" w:hAnsi="Consolas" w:cs="Consolas"/>
-          <w:color w:val="008000"/>
-          <w:sz w:val="19"/>
-          <w:szCs w:val="19"/>
-          <w:lang w:val="en-CA"/>
-        </w:rPr>
-      </w:pPr>
-      <w:r>
-        <w:rPr>
-          <w:rFonts w:ascii="Consolas" w:eastAsia="Consolas" w:hAnsi="Consolas" w:cs="Consolas"/>
-          <w:color w:val="008000"/>
-          <w:sz w:val="19"/>
-          <w:szCs w:val="19"/>
-          <w:lang w:val="en-CA"/>
-        </w:rPr>
-        <w:t>2.) Withdraw</w:t>
-      </w:r>
-    </w:p>
-    <w:p>
-      <w:pPr>
-        <w:autoSpaceDE w:val="0"/>
-        <w:autoSpaceDN w:val="0"/>
-        <w:adjustRightInd w:val="0"/>
-        <w:spacing w:after="0" w:line="240" w:lineRule="auto"/>
-        <w:rPr>
-          <w:rFonts w:ascii="Consolas" w:hAnsi="Consolas" w:cs="Consolas"/>
-          <w:color w:val="008000"/>
-          <w:sz w:val="19"/>
-          <w:szCs w:val="19"/>
-          <w:lang w:val="en-CA"/>
-        </w:rPr>
-      </w:pPr>
-      <w:r>
-        <w:rPr>
-          <w:rFonts w:ascii="Consolas" w:eastAsia="Consolas" w:hAnsi="Consolas" w:cs="Consolas"/>
-          <w:color w:val="008000"/>
-          <w:sz w:val="19"/>
-          <w:szCs w:val="19"/>
-          <w:lang w:val="en-CA"/>
-        </w:rPr>
-        <w:t>3.) Apply monthly interest earnings to all accounts</w:t>
-      </w:r>
-    </w:p>
-    <w:p>
-      <w:pPr>
-        <w:autoSpaceDE w:val="0"/>
-        <w:autoSpaceDN w:val="0"/>
-        <w:adjustRightInd w:val="0"/>
-        <w:spacing w:after="0" w:line="240" w:lineRule="auto"/>
-        <w:rPr>
-          <w:rFonts w:ascii="Consolas" w:hAnsi="Consolas" w:cs="Consolas"/>
-          <w:color w:val="008000"/>
-          <w:sz w:val="19"/>
-          <w:szCs w:val="19"/>
-          <w:lang w:val="en-CA"/>
-        </w:rPr>
-      </w:pPr>
-      <w:r>
-        <w:rPr>
-          <w:rFonts w:ascii="Consolas" w:eastAsia="Consolas" w:hAnsi="Consolas" w:cs="Consolas"/>
-          <w:color w:val="008000"/>
-          <w:sz w:val="19"/>
-          <w:szCs w:val="19"/>
-          <w:lang w:val="en-CA"/>
-        </w:rPr>
-        <w:t>4.) Apply service charges to all accounts</w:t>
-      </w:r>
-    </w:p>
-    <w:p>
-      <w:pPr>
-        <w:autoSpaceDE w:val="0"/>
-        <w:autoSpaceDN w:val="0"/>
-        <w:adjustRightInd w:val="0"/>
-        <w:spacing w:after="0" w:line="240" w:lineRule="auto"/>
-        <w:rPr>
-          <w:rFonts w:ascii="Consolas" w:hAnsi="Consolas" w:cs="Consolas"/>
-          <w:color w:val="008000"/>
-          <w:sz w:val="19"/>
-          <w:szCs w:val="19"/>
-          <w:lang w:val="en-CA"/>
-        </w:rPr>
-      </w:pPr>
-      <w:r>
-        <w:rPr>
-          <w:rFonts w:ascii="Consolas" w:eastAsia="Consolas" w:hAnsi="Consolas" w:cs="Consolas"/>
-          <w:color w:val="008000"/>
-          <w:sz w:val="19"/>
-          <w:szCs w:val="19"/>
-          <w:lang w:val="en-CA"/>
-        </w:rPr>
-        <w:t>5.) Account Summary</w:t>
-      </w:r>
-    </w:p>
-    <w:p>
-      <w:pPr>
-        <w:autoSpaceDE w:val="0"/>
-        <w:autoSpaceDN w:val="0"/>
-        <w:adjustRightInd w:val="0"/>
-        <w:spacing w:after="0" w:line="240" w:lineRule="auto"/>
-        <w:rPr>
-          <w:rFonts w:ascii="Consolas" w:hAnsi="Consolas" w:cs="Consolas"/>
-          <w:color w:val="008000"/>
-          <w:sz w:val="19"/>
-          <w:szCs w:val="19"/>
-          <w:lang w:val="en-CA"/>
-        </w:rPr>
-      </w:pPr>
-      <w:r>
-        <w:rPr>
-          <w:rFonts w:ascii="Consolas" w:eastAsia="Consolas" w:hAnsi="Consolas" w:cs="Consolas"/>
-          <w:color w:val="008000"/>
-          <w:sz w:val="19"/>
-          <w:szCs w:val="19"/>
-          <w:lang w:val="en-CA"/>
-        </w:rPr>
-        <w:t>0.) Log out</w:t>
-      </w:r>
-    </w:p>
-    <w:p>
-      <w:pPr>
-        <w:autoSpaceDE w:val="0"/>
-        <w:autoSpaceDN w:val="0"/>
-        <w:adjustRightInd w:val="0"/>
-        <w:spacing w:after="0" w:line="240" w:lineRule="auto"/>
-        <w:rPr>
-          <w:rFonts w:ascii="Consolas" w:hAnsi="Consolas" w:cs="Consolas"/>
-          <w:color w:val="008000"/>
-          <w:sz w:val="19"/>
-          <w:szCs w:val="19"/>
-          <w:lang w:val="en-CA"/>
-        </w:rPr>
-      </w:pPr>
-    </w:p>
-    <w:p>
-      <w:pPr>
-        <w:autoSpaceDE w:val="0"/>
-        <w:autoSpaceDN w:val="0"/>
-        <w:adjustRightInd w:val="0"/>
-        <w:spacing w:after="0" w:line="240" w:lineRule="auto"/>
-        <w:outlineLvl w:val="0"/>
-        <w:rPr>
-          <w:rFonts w:ascii="Consolas" w:hAnsi="Consolas" w:cs="Consolas"/>
-          <w:color w:val="008000"/>
-          <w:sz w:val="19"/>
-          <w:szCs w:val="19"/>
-          <w:lang w:val="en-CA"/>
-        </w:rPr>
-      </w:pPr>
-      <w:r>
-        <w:rPr>
-          <w:rFonts w:ascii="Consolas" w:eastAsia="Consolas" w:hAnsi="Consolas" w:cs="Consolas"/>
-          <w:color w:val="008000"/>
-          <w:sz w:val="19"/>
-          <w:szCs w:val="19"/>
-          <w:lang w:val="en-CA"/>
-        </w:rPr>
-        <w:t xml:space="preserve">Please enter an option to continue: </w:t>
-      </w:r>
-      <w:r>
-        <w:rPr>
-          <w:rFonts w:ascii="Consolas" w:eastAsia="Consolas" w:hAnsi="Consolas" w:cs="Consolas"/>
-          <w:color w:val="FF0000"/>
-          <w:sz w:val="19"/>
-          <w:szCs w:val="19"/>
-          <w:lang w:val="en-CA"/>
-        </w:rPr>
-        <w:t>2</w:t>
-      </w:r>
-    </w:p>
-    <w:p>
-      <w:pPr>
-        <w:autoSpaceDE w:val="0"/>
-        <w:autoSpaceDN w:val="0"/>
-        <w:adjustRightInd w:val="0"/>
-        <w:spacing w:after="0" w:line="240" w:lineRule="auto"/>
-        <w:rPr>
-          <w:rFonts w:ascii="Consolas" w:hAnsi="Consolas" w:cs="Consolas"/>
-          <w:color w:val="008000"/>
-          <w:sz w:val="19"/>
-          <w:szCs w:val="19"/>
-          <w:lang w:val="en-CA"/>
-        </w:rPr>
-      </w:pPr>
-    </w:p>
-    <w:p>
-      <w:pPr>
-        <w:autoSpaceDE w:val="0"/>
-        <w:autoSpaceDN w:val="0"/>
-        <w:adjustRightInd w:val="0"/>
-        <w:spacing w:after="0" w:line="240" w:lineRule="auto"/>
-        <w:rPr>
-          <w:rFonts w:ascii="Consolas" w:hAnsi="Consolas" w:cs="Consolas"/>
-          <w:color w:val="008000"/>
-          <w:sz w:val="19"/>
-          <w:szCs w:val="19"/>
-          <w:lang w:val="en-CA"/>
-        </w:rPr>
-      </w:pPr>
-      <w:r>
-        <w:rPr>
-          <w:rFonts w:ascii="Consolas" w:eastAsia="Consolas" w:hAnsi="Consolas" w:cs="Consolas"/>
-          <w:color w:val="008000"/>
-          <w:sz w:val="19"/>
-          <w:szCs w:val="19"/>
-          <w:lang w:val="en-CA"/>
-        </w:rPr>
-        <w:t>-- Withdraw funds --</w:t>
-      </w:r>
-    </w:p>
-    <w:p>
-      <w:pPr>
-        <w:autoSpaceDE w:val="0"/>
-        <w:autoSpaceDN w:val="0"/>
-        <w:adjustRightInd w:val="0"/>
-        <w:spacing w:after="0" w:line="240" w:lineRule="auto"/>
-        <w:rPr>
-          <w:rFonts w:ascii="Consolas" w:hAnsi="Consolas" w:cs="Consolas"/>
-          <w:color w:val="008000"/>
-          <w:sz w:val="19"/>
-          <w:szCs w:val="19"/>
-          <w:lang w:val="en-CA"/>
-        </w:rPr>
-      </w:pPr>
-    </w:p>
-    <w:p>
-      <w:pPr>
-        <w:autoSpaceDE w:val="0"/>
-        <w:autoSpaceDN w:val="0"/>
-        <w:adjustRightInd w:val="0"/>
-        <w:spacing w:after="0" w:line="240" w:lineRule="auto"/>
-        <w:outlineLvl w:val="0"/>
-        <w:rPr>
-          <w:rFonts w:ascii="Consolas" w:hAnsi="Consolas" w:cs="Consolas"/>
-          <w:color w:val="008000"/>
-          <w:sz w:val="19"/>
-          <w:szCs w:val="19"/>
-          <w:lang w:val="en-CA"/>
-        </w:rPr>
-      </w:pPr>
-      <w:r>
-        <w:rPr>
-          <w:rFonts w:ascii="Consolas" w:eastAsia="Consolas" w:hAnsi="Consolas" w:cs="Consolas"/>
-          <w:color w:val="008000"/>
-          <w:sz w:val="19"/>
-          <w:szCs w:val="19"/>
-          <w:lang w:val="en-CA"/>
-        </w:rPr>
-        <w:t xml:space="preserve">Enter account number: </w:t>
-      </w:r>
-      <w:r>
-        <w:rPr>
-          <w:rFonts w:ascii="Consolas" w:eastAsia="Consolas" w:hAnsi="Consolas" w:cs="Consolas"/>
-          <w:color w:val="FF0000"/>
-          <w:sz w:val="19"/>
-          <w:szCs w:val="19"/>
-          <w:lang w:val="en-CA"/>
-        </w:rPr>
-        <w:t>33333333</w:t>
-      </w:r>
-    </w:p>
-    <w:p>
-      <w:pPr>
-        <w:autoSpaceDE w:val="0"/>
-        <w:autoSpaceDN w:val="0"/>
-        <w:adjustRightInd w:val="0"/>
-        <w:spacing w:after="0" w:line="240" w:lineRule="auto"/>
-        <w:rPr>
-          <w:rFonts w:ascii="Consolas" w:hAnsi="Consolas" w:cs="Consolas"/>
-          <w:color w:val="008000"/>
-          <w:sz w:val="19"/>
-          <w:szCs w:val="19"/>
-          <w:lang w:val="en-CA"/>
-        </w:rPr>
-      </w:pPr>
-      <w:r>
-        <w:rPr>
-          <w:rFonts w:ascii="Consolas" w:eastAsia="Consolas" w:hAnsi="Consolas" w:cs="Consolas"/>
-          <w:color w:val="008000"/>
-          <w:sz w:val="19"/>
-          <w:szCs w:val="19"/>
-          <w:lang w:val="en-CA"/>
-        </w:rPr>
-        <w:t xml:space="preserve">Enter amount to withdraw (CAD): </w:t>
-      </w:r>
-      <w:r>
-        <w:rPr>
-          <w:rFonts w:ascii="Consolas" w:eastAsia="Consolas" w:hAnsi="Consolas" w:cs="Consolas"/>
-          <w:color w:val="FF0000"/>
-          <w:sz w:val="19"/>
-          <w:szCs w:val="19"/>
-          <w:lang w:val="en-CA"/>
-        </w:rPr>
-        <w:t>4500.56</w:t>
-      </w:r>
-    </w:p>
-    <w:p>
-      <w:pPr>
-        <w:autoSpaceDE w:val="0"/>
-        <w:autoSpaceDN w:val="0"/>
-        <w:adjustRightInd w:val="0"/>
-        <w:spacing w:after="0" w:line="240" w:lineRule="auto"/>
-        <w:rPr>
-          <w:rFonts w:ascii="Consolas" w:hAnsi="Consolas" w:cs="Consolas"/>
-          <w:color w:val="008000"/>
-          <w:sz w:val="19"/>
-          <w:szCs w:val="19"/>
-          <w:lang w:val="en-CA"/>
-        </w:rPr>
-      </w:pPr>
-      <w:r>
-        <w:rPr>
-          <w:rFonts w:ascii="Consolas" w:eastAsia="Consolas" w:hAnsi="Consolas" w:cs="Consolas"/>
-          <w:color w:val="008000"/>
-          <w:sz w:val="19"/>
-          <w:szCs w:val="19"/>
-          <w:lang w:val="en-CA"/>
-        </w:rPr>
-        <w:t>Withdrawal failed. You only have : 0.00 in your account</w:t>
-      </w:r>
-    </w:p>
-    <w:p>
-      <w:pPr>
-        <w:autoSpaceDE w:val="0"/>
-        <w:autoSpaceDN w:val="0"/>
-        <w:adjustRightInd w:val="0"/>
-        <w:spacing w:after="0" w:line="240" w:lineRule="auto"/>
-        <w:rPr>
-          <w:rFonts w:ascii="Consolas" w:hAnsi="Consolas" w:cs="Consolas"/>
-          <w:color w:val="008000"/>
-          <w:sz w:val="19"/>
-          <w:szCs w:val="19"/>
-          <w:lang w:val="en-CA"/>
-        </w:rPr>
-      </w:pPr>
-    </w:p>
-    <w:p>
-      <w:pPr>
-        <w:autoSpaceDE w:val="0"/>
-        <w:autoSpaceDN w:val="0"/>
-        <w:adjustRightInd w:val="0"/>
-        <w:spacing w:after="0" w:line="240" w:lineRule="auto"/>
-        <w:rPr>
-          <w:rFonts w:ascii="Consolas" w:hAnsi="Consolas" w:cs="Consolas"/>
-          <w:color w:val="008000"/>
-          <w:sz w:val="19"/>
-          <w:szCs w:val="19"/>
-          <w:lang w:val="en-CA"/>
-        </w:rPr>
-      </w:pPr>
-      <w:r>
-        <w:rPr>
-          <w:rFonts w:ascii="Consolas" w:eastAsia="Consolas" w:hAnsi="Consolas" w:cs="Consolas"/>
-          <w:color w:val="008000"/>
-          <w:sz w:val="19"/>
-          <w:szCs w:val="19"/>
-          <w:lang w:val="en-CA"/>
-        </w:rPr>
-        <w:t>1.) Deposit</w:t>
-      </w:r>
-    </w:p>
-    <w:p>
-      <w:pPr>
-        <w:autoSpaceDE w:val="0"/>
-        <w:autoSpaceDN w:val="0"/>
-        <w:adjustRightInd w:val="0"/>
-        <w:spacing w:after="0" w:line="240" w:lineRule="auto"/>
-        <w:rPr>
-          <w:rFonts w:ascii="Consolas" w:hAnsi="Consolas" w:cs="Consolas"/>
-          <w:color w:val="008000"/>
-          <w:sz w:val="19"/>
-          <w:szCs w:val="19"/>
-          <w:lang w:val="en-CA"/>
-        </w:rPr>
-      </w:pPr>
-      <w:r>
-        <w:rPr>
-          <w:rFonts w:ascii="Consolas" w:eastAsia="Consolas" w:hAnsi="Consolas" w:cs="Consolas"/>
-          <w:color w:val="008000"/>
-          <w:sz w:val="19"/>
-          <w:szCs w:val="19"/>
-          <w:lang w:val="en-CA"/>
-        </w:rPr>
-        <w:t>2.) Withdraw</w:t>
-      </w:r>
-    </w:p>
-    <w:p>
-      <w:pPr>
-        <w:autoSpaceDE w:val="0"/>
-        <w:autoSpaceDN w:val="0"/>
-        <w:adjustRightInd w:val="0"/>
-        <w:spacing w:after="0" w:line="240" w:lineRule="auto"/>
-        <w:rPr>
-          <w:rFonts w:ascii="Consolas" w:hAnsi="Consolas" w:cs="Consolas"/>
-          <w:color w:val="008000"/>
-          <w:sz w:val="19"/>
-          <w:szCs w:val="19"/>
-          <w:lang w:val="en-CA"/>
-        </w:rPr>
-      </w:pPr>
-      <w:r>
-        <w:rPr>
-          <w:rFonts w:ascii="Consolas" w:eastAsia="Consolas" w:hAnsi="Consolas" w:cs="Consolas"/>
-          <w:color w:val="008000"/>
-          <w:sz w:val="19"/>
-          <w:szCs w:val="19"/>
-          <w:lang w:val="en-CA"/>
-        </w:rPr>
-        <w:t>3.) Apply monthly interest earnings to all accounts</w:t>
-      </w:r>
-    </w:p>
-    <w:p>
-      <w:pPr>
-        <w:autoSpaceDE w:val="0"/>
-        <w:autoSpaceDN w:val="0"/>
-        <w:adjustRightInd w:val="0"/>
-        <w:spacing w:after="0" w:line="240" w:lineRule="auto"/>
-        <w:rPr>
-          <w:rFonts w:ascii="Consolas" w:hAnsi="Consolas" w:cs="Consolas"/>
-          <w:color w:val="008000"/>
-          <w:sz w:val="19"/>
-          <w:szCs w:val="19"/>
-          <w:lang w:val="en-CA"/>
-        </w:rPr>
-      </w:pPr>
-      <w:r>
-        <w:rPr>
-          <w:rFonts w:ascii="Consolas" w:eastAsia="Consolas" w:hAnsi="Consolas" w:cs="Consolas"/>
-          <w:color w:val="008000"/>
-          <w:sz w:val="19"/>
-          <w:szCs w:val="19"/>
-          <w:lang w:val="en-CA"/>
-        </w:rPr>
-        <w:t>4.) Apply service charges to all accounts</w:t>
-      </w:r>
-    </w:p>
-    <w:p>
-      <w:pPr>
-        <w:autoSpaceDE w:val="0"/>
-        <w:autoSpaceDN w:val="0"/>
-        <w:adjustRightInd w:val="0"/>
-        <w:spacing w:after="0" w:line="240" w:lineRule="auto"/>
-        <w:rPr>
-          <w:rFonts w:ascii="Consolas" w:hAnsi="Consolas" w:cs="Consolas"/>
-          <w:color w:val="008000"/>
-          <w:sz w:val="19"/>
-          <w:szCs w:val="19"/>
-          <w:lang w:val="en-CA"/>
-        </w:rPr>
-      </w:pPr>
-      <w:r>
-        <w:rPr>
-          <w:rFonts w:ascii="Consolas" w:eastAsia="Consolas" w:hAnsi="Consolas" w:cs="Consolas"/>
-          <w:color w:val="008000"/>
-          <w:sz w:val="19"/>
-          <w:szCs w:val="19"/>
-          <w:lang w:val="en-CA"/>
-        </w:rPr>
-        <w:t>5.) Account Summary</w:t>
-      </w:r>
-    </w:p>
-    <w:p>
-      <w:pPr>
-        <w:autoSpaceDE w:val="0"/>
-        <w:autoSpaceDN w:val="0"/>
-        <w:adjustRightInd w:val="0"/>
-        <w:spacing w:after="0" w:line="240" w:lineRule="auto"/>
-        <w:rPr>
-          <w:rFonts w:ascii="Consolas" w:hAnsi="Consolas" w:cs="Consolas"/>
-          <w:color w:val="008000"/>
-          <w:sz w:val="19"/>
-          <w:szCs w:val="19"/>
-          <w:lang w:val="en-CA"/>
-        </w:rPr>
-      </w:pPr>
-      <w:r>
-        <w:rPr>
-          <w:rFonts w:ascii="Consolas" w:eastAsia="Consolas" w:hAnsi="Consolas" w:cs="Consolas"/>
-          <w:color w:val="008000"/>
-          <w:sz w:val="19"/>
-          <w:szCs w:val="19"/>
-          <w:lang w:val="en-CA"/>
-        </w:rPr>
-        <w:t>0.) Log out</w:t>
-      </w:r>
-    </w:p>
-    <w:p>
-      <w:pPr>
-        <w:autoSpaceDE w:val="0"/>
-        <w:autoSpaceDN w:val="0"/>
-        <w:adjustRightInd w:val="0"/>
-        <w:spacing w:after="0" w:line="240" w:lineRule="auto"/>
-        <w:rPr>
-          <w:rFonts w:ascii="Consolas" w:hAnsi="Consolas" w:cs="Consolas"/>
-          <w:color w:val="008000"/>
-          <w:sz w:val="19"/>
-          <w:szCs w:val="19"/>
-          <w:lang w:val="en-CA"/>
-        </w:rPr>
-      </w:pPr>
-    </w:p>
-    <w:p>
-      <w:pPr>
-        <w:autoSpaceDE w:val="0"/>
-        <w:autoSpaceDN w:val="0"/>
-        <w:adjustRightInd w:val="0"/>
-        <w:spacing w:after="0" w:line="240" w:lineRule="auto"/>
-        <w:outlineLvl w:val="0"/>
-        <w:rPr>
-          <w:rFonts w:ascii="Consolas" w:hAnsi="Consolas" w:cs="Consolas"/>
-          <w:color w:val="008000"/>
-          <w:sz w:val="19"/>
-          <w:szCs w:val="19"/>
-          <w:lang w:val="en-CA"/>
-        </w:rPr>
-      </w:pPr>
-      <w:r>
-        <w:rPr>
-          <w:rFonts w:ascii="Consolas" w:eastAsia="Consolas" w:hAnsi="Consolas" w:cs="Consolas"/>
-          <w:color w:val="008000"/>
-          <w:sz w:val="19"/>
-          <w:szCs w:val="19"/>
-          <w:lang w:val="en-CA"/>
-        </w:rPr>
-        <w:t xml:space="preserve">Please enter an option to continue: </w:t>
-      </w:r>
-      <w:r>
-        <w:rPr>
-          <w:rFonts w:ascii="Consolas" w:eastAsia="Consolas" w:hAnsi="Consolas" w:cs="Consolas"/>
-          <w:color w:val="FF0000"/>
-          <w:sz w:val="19"/>
-          <w:szCs w:val="19"/>
-          <w:lang w:val="en-CA"/>
-        </w:rPr>
-        <w:t>2</w:t>
-      </w:r>
-    </w:p>
-    <w:p>
-      <w:pPr>
-        <w:autoSpaceDE w:val="0"/>
-        <w:autoSpaceDN w:val="0"/>
-        <w:adjustRightInd w:val="0"/>
-        <w:spacing w:after="0" w:line="240" w:lineRule="auto"/>
-        <w:rPr>
-          <w:rFonts w:ascii="Consolas" w:hAnsi="Consolas" w:cs="Consolas"/>
-          <w:color w:val="008000"/>
-          <w:sz w:val="19"/>
-          <w:szCs w:val="19"/>
-          <w:lang w:val="en-CA"/>
-        </w:rPr>
-      </w:pPr>
-    </w:p>
-    <w:p>
-      <w:pPr>
-        <w:autoSpaceDE w:val="0"/>
-        <w:autoSpaceDN w:val="0"/>
-        <w:adjustRightInd w:val="0"/>
-        <w:spacing w:after="0" w:line="240" w:lineRule="auto"/>
-        <w:rPr>
-          <w:rFonts w:ascii="Consolas" w:hAnsi="Consolas" w:cs="Consolas"/>
-          <w:color w:val="008000"/>
-          <w:sz w:val="19"/>
-          <w:szCs w:val="19"/>
-          <w:lang w:val="en-CA"/>
-        </w:rPr>
-      </w:pPr>
-      <w:r>
-        <w:rPr>
-          <w:rFonts w:ascii="Consolas" w:eastAsia="Consolas" w:hAnsi="Consolas" w:cs="Consolas"/>
-          <w:color w:val="008000"/>
-          <w:sz w:val="19"/>
-          <w:szCs w:val="19"/>
-          <w:lang w:val="en-CA"/>
-        </w:rPr>
-        <w:t>-- Withdraw funds --</w:t>
-      </w:r>
-    </w:p>
-    <w:p>
-      <w:pPr>
-        <w:autoSpaceDE w:val="0"/>
-        <w:autoSpaceDN w:val="0"/>
-        <w:adjustRightInd w:val="0"/>
-        <w:spacing w:after="0" w:line="240" w:lineRule="auto"/>
-        <w:rPr>
-          <w:rFonts w:ascii="Consolas" w:hAnsi="Consolas" w:cs="Consolas"/>
-          <w:color w:val="008000"/>
-          <w:sz w:val="19"/>
-          <w:szCs w:val="19"/>
-          <w:lang w:val="en-CA"/>
-        </w:rPr>
-      </w:pPr>
-    </w:p>
-    <w:p>
-      <w:pPr>
-        <w:autoSpaceDE w:val="0"/>
-        <w:autoSpaceDN w:val="0"/>
-        <w:adjustRightInd w:val="0"/>
-        <w:spacing w:after="0" w:line="240" w:lineRule="auto"/>
-        <w:outlineLvl w:val="0"/>
-        <w:rPr>
-          <w:rFonts w:ascii="Consolas" w:hAnsi="Consolas" w:cs="Consolas"/>
-          <w:color w:val="008000"/>
-          <w:sz w:val="19"/>
-          <w:szCs w:val="19"/>
-          <w:lang w:val="en-CA"/>
-        </w:rPr>
-      </w:pPr>
-      <w:r>
-        <w:rPr>
-          <w:rFonts w:ascii="Consolas" w:eastAsia="Consolas" w:hAnsi="Consolas" w:cs="Consolas"/>
-          <w:color w:val="008000"/>
-          <w:sz w:val="19"/>
-          <w:szCs w:val="19"/>
-          <w:lang w:val="en-CA"/>
-        </w:rPr>
-        <w:t xml:space="preserve">Enter account number: </w:t>
-      </w:r>
-      <w:r>
-        <w:rPr>
-          <w:rFonts w:ascii="Consolas" w:eastAsia="Consolas" w:hAnsi="Consolas" w:cs="Consolas"/>
-          <w:color w:val="FF0000"/>
-          <w:sz w:val="19"/>
-          <w:szCs w:val="19"/>
-          <w:lang w:val="en-CA"/>
-        </w:rPr>
-        <w:t>55555555</w:t>
-      </w:r>
-    </w:p>
-    <w:p>
-      <w:pPr>
-        <w:autoSpaceDE w:val="0"/>
-        <w:autoSpaceDN w:val="0"/>
-        <w:adjustRightInd w:val="0"/>
-        <w:spacing w:after="0" w:line="240" w:lineRule="auto"/>
-        <w:rPr>
-          <w:rFonts w:ascii="Consolas" w:hAnsi="Consolas" w:cs="Consolas"/>
-          <w:color w:val="008000"/>
-          <w:sz w:val="19"/>
-          <w:szCs w:val="19"/>
-          <w:lang w:val="en-CA"/>
-        </w:rPr>
-      </w:pPr>
-      <w:r>
-        <w:rPr>
-          <w:rFonts w:ascii="Consolas" w:eastAsia="Consolas" w:hAnsi="Consolas" w:cs="Consolas"/>
-          <w:color w:val="008000"/>
-          <w:sz w:val="19"/>
-          <w:szCs w:val="19"/>
-          <w:lang w:val="en-CA"/>
-        </w:rPr>
-        <w:lastRenderedPageBreak/>
-        <w:t xml:space="preserve">Enter amount to withdraw (CAD): </w:t>
-      </w:r>
-      <w:r>
-        <w:rPr>
-          <w:rFonts w:ascii="Consolas" w:eastAsia="Consolas" w:hAnsi="Consolas" w:cs="Consolas"/>
-          <w:color w:val="FF0000"/>
-          <w:sz w:val="19"/>
-          <w:szCs w:val="19"/>
-          <w:lang w:val="en-CA"/>
-        </w:rPr>
-        <w:t>6200.40</w:t>
-      </w:r>
-    </w:p>
-    <w:p>
-      <w:pPr>
-        <w:autoSpaceDE w:val="0"/>
-        <w:autoSpaceDN w:val="0"/>
-        <w:adjustRightInd w:val="0"/>
-        <w:spacing w:after="0" w:line="240" w:lineRule="auto"/>
-        <w:rPr>
-          <w:rFonts w:ascii="Consolas" w:hAnsi="Consolas" w:cs="Consolas"/>
-          <w:color w:val="008000"/>
-          <w:sz w:val="19"/>
-          <w:szCs w:val="19"/>
-          <w:lang w:val="en-CA"/>
-        </w:rPr>
-      </w:pPr>
-      <w:r>
-        <w:rPr>
-          <w:rFonts w:ascii="Consolas" w:eastAsia="Consolas" w:hAnsi="Consolas" w:cs="Consolas"/>
-          <w:color w:val="008000"/>
-          <w:sz w:val="19"/>
-          <w:szCs w:val="19"/>
-          <w:lang w:val="en-CA"/>
-        </w:rPr>
-        <w:t>Current balance is : 19422.77</w:t>
-      </w:r>
-    </w:p>
-    <w:p>
-      <w:pPr>
-        <w:autoSpaceDE w:val="0"/>
-        <w:autoSpaceDN w:val="0"/>
-        <w:adjustRightInd w:val="0"/>
-        <w:spacing w:after="0" w:line="240" w:lineRule="auto"/>
-        <w:rPr>
-          <w:rFonts w:ascii="Consolas" w:hAnsi="Consolas" w:cs="Consolas"/>
-          <w:color w:val="008000"/>
-          <w:sz w:val="19"/>
-          <w:szCs w:val="19"/>
-          <w:lang w:val="en-CA"/>
-        </w:rPr>
-      </w:pPr>
-    </w:p>
-    <w:p>
-      <w:pPr>
-        <w:autoSpaceDE w:val="0"/>
-        <w:autoSpaceDN w:val="0"/>
-        <w:adjustRightInd w:val="0"/>
-        <w:spacing w:after="0" w:line="240" w:lineRule="auto"/>
-        <w:rPr>
-          <w:rFonts w:ascii="Consolas" w:hAnsi="Consolas" w:cs="Consolas"/>
-          <w:color w:val="008000"/>
-          <w:sz w:val="19"/>
-          <w:szCs w:val="19"/>
-          <w:lang w:val="en-CA"/>
-        </w:rPr>
-      </w:pPr>
-      <w:r>
-        <w:rPr>
-          <w:rFonts w:ascii="Consolas" w:eastAsia="Consolas" w:hAnsi="Consolas" w:cs="Consolas"/>
-          <w:color w:val="008000"/>
-          <w:sz w:val="19"/>
-          <w:szCs w:val="19"/>
-          <w:lang w:val="en-CA"/>
-        </w:rPr>
-        <w:t>1.) Deposit</w:t>
-      </w:r>
-    </w:p>
-    <w:p>
-      <w:pPr>
-        <w:autoSpaceDE w:val="0"/>
-        <w:autoSpaceDN w:val="0"/>
-        <w:adjustRightInd w:val="0"/>
-        <w:spacing w:after="0" w:line="240" w:lineRule="auto"/>
-        <w:rPr>
-          <w:rFonts w:ascii="Consolas" w:hAnsi="Consolas" w:cs="Consolas"/>
-          <w:color w:val="008000"/>
-          <w:sz w:val="19"/>
-          <w:szCs w:val="19"/>
-          <w:lang w:val="en-CA"/>
-        </w:rPr>
-      </w:pPr>
-      <w:r>
-        <w:rPr>
-          <w:rFonts w:ascii="Consolas" w:eastAsia="Consolas" w:hAnsi="Consolas" w:cs="Consolas"/>
-          <w:color w:val="008000"/>
-          <w:sz w:val="19"/>
-          <w:szCs w:val="19"/>
-          <w:lang w:val="en-CA"/>
-        </w:rPr>
-        <w:t>2.) Withdraw</w:t>
-      </w:r>
-    </w:p>
-    <w:p>
-      <w:pPr>
-        <w:autoSpaceDE w:val="0"/>
-        <w:autoSpaceDN w:val="0"/>
-        <w:adjustRightInd w:val="0"/>
-        <w:spacing w:after="0" w:line="240" w:lineRule="auto"/>
-        <w:rPr>
-          <w:rFonts w:ascii="Consolas" w:hAnsi="Consolas" w:cs="Consolas"/>
-          <w:color w:val="008000"/>
-          <w:sz w:val="19"/>
-          <w:szCs w:val="19"/>
-          <w:lang w:val="en-CA"/>
-        </w:rPr>
-      </w:pPr>
-      <w:r>
-        <w:rPr>
-          <w:rFonts w:ascii="Consolas" w:eastAsia="Consolas" w:hAnsi="Consolas" w:cs="Consolas"/>
-          <w:color w:val="008000"/>
-          <w:sz w:val="19"/>
-          <w:szCs w:val="19"/>
-          <w:lang w:val="en-CA"/>
-        </w:rPr>
-        <w:t>3.) Apply monthly interest earnings to all accounts</w:t>
-      </w:r>
-    </w:p>
-    <w:p>
-      <w:pPr>
-        <w:autoSpaceDE w:val="0"/>
-        <w:autoSpaceDN w:val="0"/>
-        <w:adjustRightInd w:val="0"/>
-        <w:spacing w:after="0" w:line="240" w:lineRule="auto"/>
-        <w:rPr>
-          <w:rFonts w:ascii="Consolas" w:hAnsi="Consolas" w:cs="Consolas"/>
-          <w:color w:val="008000"/>
-          <w:sz w:val="19"/>
-          <w:szCs w:val="19"/>
-          <w:lang w:val="en-CA"/>
-        </w:rPr>
-      </w:pPr>
-      <w:r>
-        <w:rPr>
-          <w:rFonts w:ascii="Consolas" w:eastAsia="Consolas" w:hAnsi="Consolas" w:cs="Consolas"/>
-          <w:color w:val="008000"/>
-          <w:sz w:val="19"/>
-          <w:szCs w:val="19"/>
-          <w:lang w:val="en-CA"/>
-        </w:rPr>
-        <w:t>4.) Apply service charges to all accounts</w:t>
-      </w:r>
-    </w:p>
-    <w:p>
-      <w:pPr>
-        <w:autoSpaceDE w:val="0"/>
-        <w:autoSpaceDN w:val="0"/>
-        <w:adjustRightInd w:val="0"/>
-        <w:spacing w:after="0" w:line="240" w:lineRule="auto"/>
-        <w:rPr>
-          <w:rFonts w:ascii="Consolas" w:hAnsi="Consolas" w:cs="Consolas"/>
-          <w:color w:val="008000"/>
-          <w:sz w:val="19"/>
-          <w:szCs w:val="19"/>
-          <w:lang w:val="en-CA"/>
-        </w:rPr>
-      </w:pPr>
-      <w:r>
-        <w:rPr>
-          <w:rFonts w:ascii="Consolas" w:eastAsia="Consolas" w:hAnsi="Consolas" w:cs="Consolas"/>
-          <w:color w:val="008000"/>
-          <w:sz w:val="19"/>
-          <w:szCs w:val="19"/>
-          <w:lang w:val="en-CA"/>
-        </w:rPr>
-        <w:t>5.) Account Summary</w:t>
-      </w:r>
-    </w:p>
-    <w:p>
-      <w:pPr>
-        <w:autoSpaceDE w:val="0"/>
-        <w:autoSpaceDN w:val="0"/>
-        <w:adjustRightInd w:val="0"/>
-        <w:spacing w:after="0" w:line="240" w:lineRule="auto"/>
-        <w:rPr>
-          <w:rFonts w:ascii="Consolas" w:hAnsi="Consolas" w:cs="Consolas"/>
-          <w:color w:val="008000"/>
-          <w:sz w:val="19"/>
-          <w:szCs w:val="19"/>
-          <w:lang w:val="en-CA"/>
-        </w:rPr>
-      </w:pPr>
-      <w:r>
-        <w:rPr>
-          <w:rFonts w:ascii="Consolas" w:eastAsia="Consolas" w:hAnsi="Consolas" w:cs="Consolas"/>
-          <w:color w:val="008000"/>
-          <w:sz w:val="19"/>
-          <w:szCs w:val="19"/>
-          <w:lang w:val="en-CA"/>
-        </w:rPr>
-        <w:t>0.) Log out</w:t>
-      </w:r>
-    </w:p>
-    <w:p>
-      <w:pPr>
-        <w:autoSpaceDE w:val="0"/>
-        <w:autoSpaceDN w:val="0"/>
-        <w:adjustRightInd w:val="0"/>
-        <w:spacing w:after="0" w:line="240" w:lineRule="auto"/>
-        <w:rPr>
-          <w:rFonts w:ascii="Consolas" w:hAnsi="Consolas" w:cs="Consolas"/>
-          <w:color w:val="008000"/>
-          <w:sz w:val="19"/>
-          <w:szCs w:val="19"/>
-          <w:lang w:val="en-CA"/>
-        </w:rPr>
-      </w:pPr>
-    </w:p>
-    <w:p>
-      <w:pPr>
-        <w:autoSpaceDE w:val="0"/>
-        <w:autoSpaceDN w:val="0"/>
-        <w:adjustRightInd w:val="0"/>
-        <w:spacing w:after="0" w:line="240" w:lineRule="auto"/>
-        <w:outlineLvl w:val="0"/>
-        <w:rPr>
-          <w:rFonts w:ascii="Consolas" w:hAnsi="Consolas" w:cs="Consolas"/>
-          <w:color w:val="008000"/>
-          <w:sz w:val="19"/>
-          <w:szCs w:val="19"/>
-          <w:lang w:val="en-CA"/>
-        </w:rPr>
-      </w:pPr>
-      <w:r>
-        <w:rPr>
-          <w:rFonts w:ascii="Consolas" w:eastAsia="Consolas" w:hAnsi="Consolas" w:cs="Consolas"/>
-          <w:color w:val="008000"/>
-          <w:sz w:val="19"/>
-          <w:szCs w:val="19"/>
-          <w:lang w:val="en-CA"/>
-        </w:rPr>
-        <w:t xml:space="preserve">Please enter an option to continue: </w:t>
-      </w:r>
-      <w:r>
-        <w:rPr>
-          <w:rFonts w:ascii="Consolas" w:eastAsia="Consolas" w:hAnsi="Consolas" w:cs="Consolas"/>
-          <w:color w:val="FF0000"/>
-          <w:sz w:val="19"/>
-          <w:szCs w:val="19"/>
-          <w:lang w:val="en-CA"/>
-        </w:rPr>
-        <w:t>5</w:t>
-      </w:r>
-    </w:p>
-    <w:p>
-      <w:pPr>
-        <w:autoSpaceDE w:val="0"/>
-        <w:autoSpaceDN w:val="0"/>
-        <w:adjustRightInd w:val="0"/>
-        <w:spacing w:after="0" w:line="240" w:lineRule="auto"/>
-        <w:rPr>
-          <w:rFonts w:ascii="Consolas" w:hAnsi="Consolas" w:cs="Consolas"/>
-          <w:color w:val="008000"/>
-          <w:sz w:val="19"/>
-          <w:szCs w:val="19"/>
-          <w:lang w:val="en-CA"/>
-        </w:rPr>
-      </w:pPr>
-    </w:p>
-    <w:p>
-      <w:pPr>
-        <w:autoSpaceDE w:val="0"/>
-        <w:autoSpaceDN w:val="0"/>
-        <w:adjustRightInd w:val="0"/>
-        <w:spacing w:after="0" w:line="240" w:lineRule="auto"/>
-        <w:rPr>
-          <w:rFonts w:ascii="Consolas" w:hAnsi="Consolas" w:cs="Consolas"/>
-          <w:color w:val="008000"/>
-          <w:sz w:val="19"/>
-          <w:szCs w:val="19"/>
-          <w:lang w:val="en-CA"/>
-        </w:rPr>
-      </w:pPr>
-      <w:r>
-        <w:rPr>
-          <w:rFonts w:ascii="Consolas" w:eastAsia="Consolas" w:hAnsi="Consolas" w:cs="Consolas"/>
-          <w:color w:val="008000"/>
-          <w:sz w:val="19"/>
-          <w:szCs w:val="19"/>
-          <w:lang w:val="en-CA"/>
-        </w:rPr>
-        <w:t>-- Account information --</w:t>
-      </w:r>
-    </w:p>
-    <w:p>
-      <w:pPr>
-        <w:autoSpaceDE w:val="0"/>
-        <w:autoSpaceDN w:val="0"/>
-        <w:adjustRightInd w:val="0"/>
-        <w:spacing w:after="0" w:line="240" w:lineRule="auto"/>
-        <w:rPr>
-          <w:rFonts w:ascii="Consolas" w:hAnsi="Consolas" w:cs="Consolas"/>
-          <w:color w:val="008000"/>
-          <w:sz w:val="19"/>
-          <w:szCs w:val="19"/>
-          <w:lang w:val="en-CA"/>
-        </w:rPr>
-      </w:pPr>
-    </w:p>
-    <w:p>
-      <w:pPr>
-        <w:autoSpaceDE w:val="0"/>
-        <w:autoSpaceDN w:val="0"/>
-        <w:adjustRightInd w:val="0"/>
-        <w:spacing w:after="0" w:line="240" w:lineRule="auto"/>
-        <w:outlineLvl w:val="0"/>
-        <w:rPr>
-          <w:rFonts w:ascii="Consolas" w:hAnsi="Consolas" w:cs="Consolas"/>
-          <w:color w:val="008000"/>
-          <w:sz w:val="19"/>
-          <w:szCs w:val="19"/>
-          <w:lang w:val="en-CA"/>
-        </w:rPr>
-      </w:pPr>
-      <w:r>
-        <w:rPr>
-          <w:rFonts w:ascii="Consolas" w:eastAsia="Consolas" w:hAnsi="Consolas" w:cs="Consolas"/>
-          <w:color w:val="008000"/>
-          <w:sz w:val="19"/>
-          <w:szCs w:val="19"/>
-          <w:lang w:val="en-CA"/>
-        </w:rPr>
-        <w:t>Account# Balance</w:t>
-      </w:r>
-    </w:p>
-    <w:p>
-      <w:pPr>
-        <w:autoSpaceDE w:val="0"/>
-        <w:autoSpaceDN w:val="0"/>
-        <w:adjustRightInd w:val="0"/>
-        <w:spacing w:after="0" w:line="240" w:lineRule="auto"/>
-        <w:rPr>
-          <w:rFonts w:ascii="Consolas" w:hAnsi="Consolas" w:cs="Consolas"/>
-          <w:color w:val="008000"/>
-          <w:sz w:val="19"/>
-          <w:szCs w:val="19"/>
-          <w:lang w:val="en-CA"/>
-        </w:rPr>
-      </w:pPr>
-      <w:r>
-        <w:rPr>
-          <w:rFonts w:ascii="Consolas" w:eastAsia="Consolas" w:hAnsi="Consolas" w:cs="Consolas"/>
-          <w:color w:val="008000"/>
-          <w:sz w:val="19"/>
-          <w:szCs w:val="19"/>
-          <w:lang w:val="en-CA"/>
-        </w:rPr>
-        <w:t>-------- ----------</w:t>
-      </w:r>
-    </w:p>
-    <w:p>
-      <w:pPr>
-        <w:autoSpaceDE w:val="0"/>
-        <w:autoSpaceDN w:val="0"/>
-        <w:adjustRightInd w:val="0"/>
-        <w:spacing w:after="0" w:line="240" w:lineRule="auto"/>
-        <w:rPr>
-          <w:rFonts w:ascii="Consolas" w:hAnsi="Consolas" w:cs="Consolas"/>
-          <w:color w:val="008000"/>
-          <w:sz w:val="19"/>
-          <w:szCs w:val="19"/>
-          <w:lang w:val="en-CA"/>
-        </w:rPr>
-      </w:pPr>
-      <w:r>
-        <w:rPr>
-          <w:rFonts w:ascii="Consolas" w:eastAsia="Consolas" w:hAnsi="Consolas" w:cs="Consolas"/>
-          <w:color w:val="008000"/>
-          <w:sz w:val="19"/>
-          <w:szCs w:val="19"/>
-          <w:lang w:val="en-CA"/>
-        </w:rPr>
-        <w:t>11111111     333.65</w:t>
-      </w:r>
-    </w:p>
-    <w:p>
-      <w:pPr>
-        <w:autoSpaceDE w:val="0"/>
-        <w:autoSpaceDN w:val="0"/>
-        <w:adjustRightInd w:val="0"/>
-        <w:spacing w:after="0" w:line="240" w:lineRule="auto"/>
-        <w:rPr>
-          <w:rFonts w:ascii="Consolas" w:hAnsi="Consolas" w:cs="Consolas"/>
-          <w:color w:val="008000"/>
-          <w:sz w:val="19"/>
-          <w:szCs w:val="19"/>
-          <w:lang w:val="en-CA"/>
-        </w:rPr>
-      </w:pPr>
-      <w:r>
-        <w:rPr>
-          <w:rFonts w:ascii="Consolas" w:eastAsia="Consolas" w:hAnsi="Consolas" w:cs="Consolas"/>
-          <w:color w:val="008000"/>
-          <w:sz w:val="19"/>
-          <w:szCs w:val="19"/>
-          <w:lang w:val="en-CA"/>
-        </w:rPr>
-        <w:t>22222222   12673.40</w:t>
-      </w:r>
-    </w:p>
-    <w:p>
-      <w:pPr>
-        <w:autoSpaceDE w:val="0"/>
-        <w:autoSpaceDN w:val="0"/>
-        <w:adjustRightInd w:val="0"/>
-        <w:spacing w:after="0" w:line="240" w:lineRule="auto"/>
-        <w:rPr>
-          <w:rFonts w:ascii="Consolas" w:hAnsi="Consolas" w:cs="Consolas"/>
-          <w:color w:val="008000"/>
-          <w:sz w:val="19"/>
-          <w:szCs w:val="19"/>
-          <w:lang w:val="en-CA"/>
-        </w:rPr>
-      </w:pPr>
-      <w:r>
-        <w:rPr>
-          <w:rFonts w:ascii="Consolas" w:eastAsia="Consolas" w:hAnsi="Consolas" w:cs="Consolas"/>
-          <w:color w:val="008000"/>
-          <w:sz w:val="19"/>
-          <w:szCs w:val="19"/>
-          <w:lang w:val="en-CA"/>
-        </w:rPr>
-        <w:t>33333333       0.00</w:t>
-      </w:r>
-    </w:p>
-    <w:p>
-      <w:pPr>
-        <w:autoSpaceDE w:val="0"/>
-        <w:autoSpaceDN w:val="0"/>
-        <w:adjustRightInd w:val="0"/>
-        <w:spacing w:after="0" w:line="240" w:lineRule="auto"/>
-        <w:rPr>
-          <w:rFonts w:ascii="Consolas" w:hAnsi="Consolas" w:cs="Consolas"/>
-          <w:color w:val="008000"/>
-          <w:sz w:val="19"/>
-          <w:szCs w:val="19"/>
-          <w:lang w:val="en-CA"/>
-        </w:rPr>
-      </w:pPr>
-      <w:r>
-        <w:rPr>
-          <w:rFonts w:ascii="Consolas" w:eastAsia="Consolas" w:hAnsi="Consolas" w:cs="Consolas"/>
-          <w:color w:val="008000"/>
-          <w:sz w:val="19"/>
-          <w:szCs w:val="19"/>
-          <w:lang w:val="en-CA"/>
-        </w:rPr>
-        <w:t>44444444    1519.82</w:t>
-      </w:r>
-    </w:p>
-    <w:p>
-      <w:pPr>
-        <w:autoSpaceDE w:val="0"/>
-        <w:autoSpaceDN w:val="0"/>
-        <w:adjustRightInd w:val="0"/>
-        <w:spacing w:after="0" w:line="240" w:lineRule="auto"/>
-        <w:rPr>
-          <w:rFonts w:ascii="Consolas" w:hAnsi="Consolas" w:cs="Consolas"/>
-          <w:color w:val="008000"/>
-          <w:sz w:val="19"/>
-          <w:szCs w:val="19"/>
-          <w:lang w:val="en-CA"/>
-        </w:rPr>
-      </w:pPr>
-      <w:r>
-        <w:rPr>
-          <w:rFonts w:ascii="Consolas" w:eastAsia="Consolas" w:hAnsi="Consolas" w:cs="Consolas"/>
-          <w:color w:val="008000"/>
-          <w:sz w:val="19"/>
-          <w:szCs w:val="19"/>
-          <w:lang w:val="en-CA"/>
-        </w:rPr>
-        <w:t>55555555   19422.77</w:t>
-      </w:r>
-    </w:p>
-    <w:p>
-      <w:pPr>
-        <w:autoSpaceDE w:val="0"/>
-        <w:autoSpaceDN w:val="0"/>
-        <w:adjustRightInd w:val="0"/>
-        <w:spacing w:after="0" w:line="240" w:lineRule="auto"/>
-        <w:rPr>
-          <w:rFonts w:ascii="Consolas" w:hAnsi="Consolas" w:cs="Consolas"/>
-          <w:color w:val="008000"/>
-          <w:sz w:val="19"/>
-          <w:szCs w:val="19"/>
-          <w:lang w:val="en-CA"/>
-        </w:rPr>
-      </w:pPr>
-    </w:p>
-    <w:p>
-      <w:pPr>
-        <w:autoSpaceDE w:val="0"/>
-        <w:autoSpaceDN w:val="0"/>
-        <w:adjustRightInd w:val="0"/>
-        <w:spacing w:after="0" w:line="240" w:lineRule="auto"/>
-        <w:rPr>
-          <w:rFonts w:ascii="Consolas" w:hAnsi="Consolas" w:cs="Consolas"/>
-          <w:color w:val="008000"/>
-          <w:sz w:val="19"/>
-          <w:szCs w:val="19"/>
-          <w:lang w:val="en-CA"/>
-        </w:rPr>
-      </w:pPr>
-      <w:r>
-        <w:rPr>
-          <w:rFonts w:ascii="Consolas" w:eastAsia="Consolas" w:hAnsi="Consolas" w:cs="Consolas"/>
-          <w:color w:val="008000"/>
-          <w:sz w:val="19"/>
-          <w:szCs w:val="19"/>
-          <w:lang w:val="en-CA"/>
-        </w:rPr>
-        <w:t>1.) Deposit</w:t>
-      </w:r>
-    </w:p>
-    <w:p>
-      <w:pPr>
-        <w:autoSpaceDE w:val="0"/>
-        <w:autoSpaceDN w:val="0"/>
-        <w:adjustRightInd w:val="0"/>
-        <w:spacing w:after="0" w:line="240" w:lineRule="auto"/>
-        <w:rPr>
-          <w:rFonts w:ascii="Consolas" w:hAnsi="Consolas" w:cs="Consolas"/>
-          <w:color w:val="008000"/>
-          <w:sz w:val="19"/>
-          <w:szCs w:val="19"/>
-          <w:lang w:val="en-CA"/>
-        </w:rPr>
-      </w:pPr>
-      <w:r>
-        <w:rPr>
-          <w:rFonts w:ascii="Consolas" w:eastAsia="Consolas" w:hAnsi="Consolas" w:cs="Consolas"/>
-          <w:color w:val="008000"/>
-          <w:sz w:val="19"/>
-          <w:szCs w:val="19"/>
-          <w:lang w:val="en-CA"/>
-        </w:rPr>
-        <w:t>2.) Withdraw</w:t>
-      </w:r>
-    </w:p>
-    <w:p>
-      <w:pPr>
-        <w:autoSpaceDE w:val="0"/>
-        <w:autoSpaceDN w:val="0"/>
-        <w:adjustRightInd w:val="0"/>
-        <w:spacing w:after="0" w:line="240" w:lineRule="auto"/>
-        <w:rPr>
-          <w:rFonts w:ascii="Consolas" w:hAnsi="Consolas" w:cs="Consolas"/>
-          <w:color w:val="008000"/>
-          <w:sz w:val="19"/>
-          <w:szCs w:val="19"/>
-          <w:lang w:val="en-CA"/>
-        </w:rPr>
-      </w:pPr>
-      <w:r>
-        <w:rPr>
-          <w:rFonts w:ascii="Consolas" w:eastAsia="Consolas" w:hAnsi="Consolas" w:cs="Consolas"/>
-          <w:color w:val="008000"/>
-          <w:sz w:val="19"/>
-          <w:szCs w:val="19"/>
-          <w:lang w:val="en-CA"/>
-        </w:rPr>
-        <w:t>3.) Apply monthly interest earnings to all accounts</w:t>
-      </w:r>
-    </w:p>
-    <w:p>
-      <w:pPr>
-        <w:autoSpaceDE w:val="0"/>
-        <w:autoSpaceDN w:val="0"/>
-        <w:adjustRightInd w:val="0"/>
-        <w:spacing w:after="0" w:line="240" w:lineRule="auto"/>
-        <w:rPr>
-          <w:rFonts w:ascii="Consolas" w:hAnsi="Consolas" w:cs="Consolas"/>
-          <w:color w:val="008000"/>
-          <w:sz w:val="19"/>
-          <w:szCs w:val="19"/>
-          <w:lang w:val="en-CA"/>
-        </w:rPr>
-      </w:pPr>
-      <w:r>
-        <w:rPr>
-          <w:rFonts w:ascii="Consolas" w:eastAsia="Consolas" w:hAnsi="Consolas" w:cs="Consolas"/>
-          <w:color w:val="008000"/>
-          <w:sz w:val="19"/>
-          <w:szCs w:val="19"/>
-          <w:lang w:val="en-CA"/>
-        </w:rPr>
-        <w:t>4.) Apply service charges to all accounts</w:t>
-      </w:r>
-    </w:p>
-    <w:p>
-      <w:pPr>
-        <w:autoSpaceDE w:val="0"/>
-        <w:autoSpaceDN w:val="0"/>
-        <w:adjustRightInd w:val="0"/>
-        <w:spacing w:after="0" w:line="240" w:lineRule="auto"/>
-        <w:rPr>
-          <w:rFonts w:ascii="Consolas" w:hAnsi="Consolas" w:cs="Consolas"/>
-          <w:color w:val="008000"/>
-          <w:sz w:val="19"/>
-          <w:szCs w:val="19"/>
-          <w:lang w:val="en-CA"/>
-        </w:rPr>
-      </w:pPr>
-      <w:r>
-        <w:rPr>
-          <w:rFonts w:ascii="Consolas" w:eastAsia="Consolas" w:hAnsi="Consolas" w:cs="Consolas"/>
-          <w:color w:val="008000"/>
-          <w:sz w:val="19"/>
-          <w:szCs w:val="19"/>
-          <w:lang w:val="en-CA"/>
-        </w:rPr>
-        <w:t>5.) Account Summary</w:t>
-      </w:r>
-    </w:p>
-    <w:p>
-      <w:pPr>
-        <w:autoSpaceDE w:val="0"/>
-        <w:autoSpaceDN w:val="0"/>
-        <w:adjustRightInd w:val="0"/>
-        <w:spacing w:after="0" w:line="240" w:lineRule="auto"/>
-        <w:rPr>
-          <w:rFonts w:ascii="Consolas" w:hAnsi="Consolas" w:cs="Consolas"/>
-          <w:color w:val="008000"/>
-          <w:sz w:val="19"/>
-          <w:szCs w:val="19"/>
-          <w:lang w:val="en-CA"/>
-        </w:rPr>
-      </w:pPr>
-      <w:r>
-        <w:rPr>
-          <w:rFonts w:ascii="Consolas" w:eastAsia="Consolas" w:hAnsi="Consolas" w:cs="Consolas"/>
-          <w:color w:val="008000"/>
-          <w:sz w:val="19"/>
-          <w:szCs w:val="19"/>
-          <w:lang w:val="en-CA"/>
-        </w:rPr>
-        <w:t>0.) Log out</w:t>
-      </w:r>
-    </w:p>
-    <w:p>
-      <w:pPr>
-        <w:autoSpaceDE w:val="0"/>
-        <w:autoSpaceDN w:val="0"/>
-        <w:adjustRightInd w:val="0"/>
-        <w:spacing w:after="0" w:line="240" w:lineRule="auto"/>
-        <w:rPr>
-          <w:rFonts w:ascii="Consolas" w:hAnsi="Consolas" w:cs="Consolas"/>
-          <w:color w:val="008000"/>
-          <w:sz w:val="19"/>
-          <w:szCs w:val="19"/>
-          <w:lang w:val="en-CA"/>
-        </w:rPr>
-      </w:pPr>
-    </w:p>
-    <w:p>
-      <w:pPr>
-        <w:autoSpaceDE w:val="0"/>
-        <w:autoSpaceDN w:val="0"/>
-        <w:adjustRightInd w:val="0"/>
-        <w:spacing w:after="0" w:line="240" w:lineRule="auto"/>
-        <w:outlineLvl w:val="0"/>
-        <w:rPr>
-          <w:rFonts w:ascii="Consolas" w:hAnsi="Consolas" w:cs="Consolas"/>
-          <w:color w:val="008000"/>
-          <w:sz w:val="19"/>
-          <w:szCs w:val="19"/>
-          <w:lang w:val="en-CA"/>
-        </w:rPr>
-      </w:pPr>
-      <w:r>
-        <w:rPr>
-          <w:rFonts w:ascii="Consolas" w:eastAsia="Consolas" w:hAnsi="Consolas" w:cs="Consolas"/>
-          <w:color w:val="008000"/>
-          <w:sz w:val="19"/>
-          <w:szCs w:val="19"/>
-          <w:lang w:val="en-CA"/>
-        </w:rPr>
-        <w:t xml:space="preserve">Please enter an option to continue: </w:t>
-      </w:r>
-      <w:r>
-        <w:rPr>
-          <w:rFonts w:ascii="Consolas" w:eastAsia="Consolas" w:hAnsi="Consolas" w:cs="Consolas"/>
-          <w:color w:val="FF0000"/>
-          <w:sz w:val="19"/>
-          <w:szCs w:val="19"/>
-          <w:lang w:val="en-CA"/>
-        </w:rPr>
-        <w:t>4</w:t>
-      </w:r>
-    </w:p>
-    <w:p>
-      <w:pPr>
-        <w:autoSpaceDE w:val="0"/>
-        <w:autoSpaceDN w:val="0"/>
-        <w:adjustRightInd w:val="0"/>
-        <w:spacing w:after="0" w:line="240" w:lineRule="auto"/>
-        <w:rPr>
-          <w:rFonts w:ascii="Consolas" w:hAnsi="Consolas" w:cs="Consolas"/>
-          <w:color w:val="008000"/>
-          <w:sz w:val="19"/>
-          <w:szCs w:val="19"/>
-          <w:lang w:val="en-CA"/>
-        </w:rPr>
-      </w:pPr>
-    </w:p>
-    <w:p>
-      <w:pPr>
-        <w:autoSpaceDE w:val="0"/>
-        <w:autoSpaceDN w:val="0"/>
-        <w:adjustRightInd w:val="0"/>
-        <w:spacing w:after="0" w:line="240" w:lineRule="auto"/>
-        <w:rPr>
-          <w:rFonts w:ascii="Consolas" w:hAnsi="Consolas" w:cs="Consolas"/>
-          <w:color w:val="008000"/>
-          <w:sz w:val="19"/>
-          <w:szCs w:val="19"/>
-          <w:lang w:val="en-CA"/>
-        </w:rPr>
-      </w:pPr>
-      <w:r>
-        <w:rPr>
-          <w:rFonts w:ascii="Consolas" w:eastAsia="Consolas" w:hAnsi="Consolas" w:cs="Consolas"/>
-          <w:color w:val="008000"/>
-          <w:sz w:val="19"/>
-          <w:szCs w:val="19"/>
-          <w:lang w:val="en-CA"/>
-        </w:rPr>
-        <w:t>-- Apply service charges to all accounts --</w:t>
-      </w:r>
-    </w:p>
-    <w:p>
-      <w:pPr>
-        <w:autoSpaceDE w:val="0"/>
-        <w:autoSpaceDN w:val="0"/>
-        <w:adjustRightInd w:val="0"/>
-        <w:spacing w:after="0" w:line="240" w:lineRule="auto"/>
-        <w:rPr>
-          <w:rFonts w:ascii="Consolas" w:hAnsi="Consolas" w:cs="Consolas"/>
-          <w:color w:val="008000"/>
-          <w:sz w:val="19"/>
-          <w:szCs w:val="19"/>
-          <w:lang w:val="en-CA"/>
-        </w:rPr>
-      </w:pPr>
-    </w:p>
-    <w:p>
-      <w:pPr>
-        <w:autoSpaceDE w:val="0"/>
-        <w:autoSpaceDN w:val="0"/>
-        <w:adjustRightInd w:val="0"/>
-        <w:spacing w:after="0" w:line="240" w:lineRule="auto"/>
-        <w:rPr>
-          <w:rFonts w:ascii="Consolas" w:hAnsi="Consolas" w:cs="Consolas"/>
-          <w:color w:val="008000"/>
-          <w:sz w:val="19"/>
-          <w:szCs w:val="19"/>
-          <w:lang w:val="en-CA"/>
-        </w:rPr>
-      </w:pPr>
-      <w:r>
-        <w:rPr>
-          <w:rFonts w:ascii="Consolas" w:eastAsia="Consolas" w:hAnsi="Consolas" w:cs="Consolas"/>
-          <w:color w:val="008000"/>
-          <w:sz w:val="19"/>
-          <w:szCs w:val="19"/>
-          <w:lang w:val="en-CA"/>
-        </w:rPr>
-        <w:t>Account# New Balance Service charges (M)</w:t>
-      </w:r>
-    </w:p>
-    <w:p>
-      <w:pPr>
-        <w:autoSpaceDE w:val="0"/>
-        <w:autoSpaceDN w:val="0"/>
-        <w:adjustRightInd w:val="0"/>
-        <w:spacing w:after="0" w:line="240" w:lineRule="auto"/>
-        <w:rPr>
-          <w:rFonts w:ascii="Consolas" w:hAnsi="Consolas" w:cs="Consolas"/>
-          <w:color w:val="008000"/>
-          <w:sz w:val="19"/>
-          <w:szCs w:val="19"/>
-          <w:lang w:val="en-CA"/>
-        </w:rPr>
-      </w:pPr>
-      <w:r>
-        <w:rPr>
-          <w:rFonts w:ascii="Consolas" w:eastAsia="Consolas" w:hAnsi="Consolas" w:cs="Consolas"/>
-          <w:color w:val="008000"/>
-          <w:sz w:val="19"/>
-          <w:szCs w:val="19"/>
-          <w:lang w:val="en-CA"/>
-        </w:rPr>
-        <w:t>-------- ----------- -------------------</w:t>
-      </w:r>
-    </w:p>
-    <w:p>
-      <w:pPr>
-        <w:autoSpaceDE w:val="0"/>
-        <w:autoSpaceDN w:val="0"/>
-        <w:adjustRightInd w:val="0"/>
-        <w:spacing w:after="0" w:line="240" w:lineRule="auto"/>
-        <w:rPr>
-          <w:rFonts w:ascii="Consolas" w:hAnsi="Consolas" w:cs="Consolas"/>
-          <w:color w:val="008000"/>
-          <w:sz w:val="19"/>
-          <w:szCs w:val="19"/>
-          <w:lang w:val="en-CA"/>
-        </w:rPr>
-      </w:pPr>
-      <w:r>
-        <w:rPr>
-          <w:rFonts w:ascii="Consolas" w:eastAsia="Consolas" w:hAnsi="Consolas" w:cs="Consolas"/>
-          <w:color w:val="008000"/>
-          <w:sz w:val="19"/>
-          <w:szCs w:val="19"/>
-          <w:lang w:val="en-CA"/>
-        </w:rPr>
-        <w:t>11111111      326.15                7.50</w:t>
-      </w:r>
-    </w:p>
-    <w:p>
-      <w:pPr>
-        <w:autoSpaceDE w:val="0"/>
-        <w:autoSpaceDN w:val="0"/>
-        <w:adjustRightInd w:val="0"/>
-        <w:spacing w:after="0" w:line="240" w:lineRule="auto"/>
-        <w:rPr>
-          <w:rFonts w:ascii="Consolas" w:hAnsi="Consolas" w:cs="Consolas"/>
-          <w:color w:val="008000"/>
-          <w:sz w:val="19"/>
-          <w:szCs w:val="19"/>
-          <w:lang w:val="en-CA"/>
-        </w:rPr>
-      </w:pPr>
-      <w:r>
-        <w:rPr>
-          <w:rFonts w:ascii="Consolas" w:eastAsia="Consolas" w:hAnsi="Consolas" w:cs="Consolas"/>
-          <w:color w:val="008000"/>
-          <w:sz w:val="19"/>
-          <w:szCs w:val="19"/>
-          <w:lang w:val="en-CA"/>
-        </w:rPr>
-        <w:t>22222222    12670.90                2.50</w:t>
-      </w:r>
-    </w:p>
-    <w:p>
-      <w:pPr>
-        <w:autoSpaceDE w:val="0"/>
-        <w:autoSpaceDN w:val="0"/>
-        <w:adjustRightInd w:val="0"/>
-        <w:spacing w:after="0" w:line="240" w:lineRule="auto"/>
-        <w:rPr>
-          <w:rFonts w:ascii="Consolas" w:hAnsi="Consolas" w:cs="Consolas"/>
-          <w:color w:val="008000"/>
-          <w:sz w:val="19"/>
-          <w:szCs w:val="19"/>
-          <w:lang w:val="en-CA"/>
-        </w:rPr>
-      </w:pPr>
-      <w:r>
-        <w:rPr>
-          <w:rFonts w:ascii="Consolas" w:eastAsia="Consolas" w:hAnsi="Consolas" w:cs="Consolas"/>
-          <w:color w:val="008000"/>
-          <w:sz w:val="19"/>
-          <w:szCs w:val="19"/>
-          <w:lang w:val="en-CA"/>
-        </w:rPr>
-        <w:t>33333333       -7.50                7.50</w:t>
-      </w:r>
-    </w:p>
-    <w:p>
-      <w:pPr>
-        <w:autoSpaceDE w:val="0"/>
-        <w:autoSpaceDN w:val="0"/>
-        <w:adjustRightInd w:val="0"/>
-        <w:spacing w:after="0" w:line="240" w:lineRule="auto"/>
-        <w:rPr>
-          <w:rFonts w:ascii="Consolas" w:hAnsi="Consolas" w:cs="Consolas"/>
-          <w:color w:val="008000"/>
-          <w:sz w:val="19"/>
-          <w:szCs w:val="19"/>
-          <w:lang w:val="en-CA"/>
-        </w:rPr>
-      </w:pPr>
-      <w:r>
-        <w:rPr>
-          <w:rFonts w:ascii="Consolas" w:eastAsia="Consolas" w:hAnsi="Consolas" w:cs="Consolas"/>
-          <w:color w:val="008000"/>
-          <w:sz w:val="19"/>
-          <w:szCs w:val="19"/>
-          <w:lang w:val="en-CA"/>
-        </w:rPr>
-        <w:t>44444444     1517.32                2.50</w:t>
-      </w:r>
-    </w:p>
-    <w:p>
-      <w:pPr>
-        <w:autoSpaceDE w:val="0"/>
-        <w:autoSpaceDN w:val="0"/>
-        <w:adjustRightInd w:val="0"/>
-        <w:spacing w:after="0" w:line="240" w:lineRule="auto"/>
-        <w:rPr>
-          <w:rFonts w:ascii="Consolas" w:hAnsi="Consolas" w:cs="Consolas"/>
-          <w:color w:val="008000"/>
-          <w:sz w:val="19"/>
-          <w:szCs w:val="19"/>
-          <w:lang w:val="en-CA"/>
-        </w:rPr>
-      </w:pPr>
-      <w:r>
-        <w:rPr>
-          <w:rFonts w:ascii="Consolas" w:eastAsia="Consolas" w:hAnsi="Consolas" w:cs="Consolas"/>
-          <w:color w:val="008000"/>
-          <w:sz w:val="19"/>
-          <w:szCs w:val="19"/>
-          <w:lang w:val="en-CA"/>
-        </w:rPr>
-        <w:t>55555555    19420.27                2.50</w:t>
-      </w:r>
-    </w:p>
-    <w:p>
-      <w:pPr>
-        <w:autoSpaceDE w:val="0"/>
-        <w:autoSpaceDN w:val="0"/>
-        <w:adjustRightInd w:val="0"/>
-        <w:spacing w:after="0" w:line="240" w:lineRule="auto"/>
-        <w:rPr>
-          <w:rFonts w:ascii="Consolas" w:hAnsi="Consolas" w:cs="Consolas"/>
-          <w:color w:val="008000"/>
-          <w:sz w:val="19"/>
-          <w:szCs w:val="19"/>
-          <w:lang w:val="en-CA"/>
-        </w:rPr>
-      </w:pPr>
-    </w:p>
-    <w:p>
-      <w:pPr>
-        <w:autoSpaceDE w:val="0"/>
-        <w:autoSpaceDN w:val="0"/>
-        <w:adjustRightInd w:val="0"/>
-        <w:spacing w:after="0" w:line="240" w:lineRule="auto"/>
-        <w:rPr>
-          <w:rFonts w:ascii="Consolas" w:hAnsi="Consolas" w:cs="Consolas"/>
-          <w:color w:val="008000"/>
-          <w:sz w:val="19"/>
-          <w:szCs w:val="19"/>
-          <w:lang w:val="en-CA"/>
-        </w:rPr>
-      </w:pPr>
-      <w:r>
-        <w:rPr>
-          <w:rFonts w:ascii="Consolas" w:eastAsia="Consolas" w:hAnsi="Consolas" w:cs="Consolas"/>
-          <w:color w:val="008000"/>
-          <w:sz w:val="19"/>
-          <w:szCs w:val="19"/>
-          <w:lang w:val="en-CA"/>
-        </w:rPr>
-        <w:t>1.) Deposit</w:t>
-      </w:r>
-    </w:p>
-    <w:p>
-      <w:pPr>
-        <w:autoSpaceDE w:val="0"/>
-        <w:autoSpaceDN w:val="0"/>
-        <w:adjustRightInd w:val="0"/>
-        <w:spacing w:after="0" w:line="240" w:lineRule="auto"/>
-        <w:rPr>
-          <w:rFonts w:ascii="Consolas" w:hAnsi="Consolas" w:cs="Consolas"/>
-          <w:color w:val="008000"/>
-          <w:sz w:val="19"/>
-          <w:szCs w:val="19"/>
-          <w:lang w:val="en-CA"/>
-        </w:rPr>
-      </w:pPr>
-      <w:r>
-        <w:rPr>
-          <w:rFonts w:ascii="Consolas" w:eastAsia="Consolas" w:hAnsi="Consolas" w:cs="Consolas"/>
-          <w:color w:val="008000"/>
-          <w:sz w:val="19"/>
-          <w:szCs w:val="19"/>
-          <w:lang w:val="en-CA"/>
-        </w:rPr>
-        <w:t>2.) Withdraw</w:t>
-      </w:r>
-    </w:p>
-    <w:p>
-      <w:pPr>
-        <w:autoSpaceDE w:val="0"/>
-        <w:autoSpaceDN w:val="0"/>
-        <w:adjustRightInd w:val="0"/>
-        <w:spacing w:after="0" w:line="240" w:lineRule="auto"/>
-        <w:rPr>
-          <w:rFonts w:ascii="Consolas" w:hAnsi="Consolas" w:cs="Consolas"/>
-          <w:color w:val="008000"/>
-          <w:sz w:val="19"/>
-          <w:szCs w:val="19"/>
-          <w:lang w:val="en-CA"/>
-        </w:rPr>
-      </w:pPr>
-      <w:r>
-        <w:rPr>
-          <w:rFonts w:ascii="Consolas" w:eastAsia="Consolas" w:hAnsi="Consolas" w:cs="Consolas"/>
-          <w:color w:val="008000"/>
-          <w:sz w:val="19"/>
-          <w:szCs w:val="19"/>
-          <w:lang w:val="en-CA"/>
-        </w:rPr>
-        <w:t>3.) Apply monthly interest earnings to all accounts</w:t>
-      </w:r>
-    </w:p>
-    <w:p>
-      <w:pPr>
-        <w:autoSpaceDE w:val="0"/>
-        <w:autoSpaceDN w:val="0"/>
-        <w:adjustRightInd w:val="0"/>
-        <w:spacing w:after="0" w:line="240" w:lineRule="auto"/>
-        <w:rPr>
-          <w:rFonts w:ascii="Consolas" w:hAnsi="Consolas" w:cs="Consolas"/>
-          <w:color w:val="008000"/>
-          <w:sz w:val="19"/>
-          <w:szCs w:val="19"/>
-          <w:lang w:val="en-CA"/>
-        </w:rPr>
-      </w:pPr>
-      <w:r>
-        <w:rPr>
-          <w:rFonts w:ascii="Consolas" w:eastAsia="Consolas" w:hAnsi="Consolas" w:cs="Consolas"/>
-          <w:color w:val="008000"/>
-          <w:sz w:val="19"/>
-          <w:szCs w:val="19"/>
-          <w:lang w:val="en-CA"/>
-        </w:rPr>
-        <w:t>4.) Apply service charges to all accounts</w:t>
-      </w:r>
-    </w:p>
-    <w:p>
-      <w:pPr>
-        <w:autoSpaceDE w:val="0"/>
-        <w:autoSpaceDN w:val="0"/>
-        <w:adjustRightInd w:val="0"/>
-        <w:spacing w:after="0" w:line="240" w:lineRule="auto"/>
-        <w:rPr>
-          <w:rFonts w:ascii="Consolas" w:hAnsi="Consolas" w:cs="Consolas"/>
-          <w:color w:val="008000"/>
-          <w:sz w:val="19"/>
-          <w:szCs w:val="19"/>
-          <w:lang w:val="en-CA"/>
-        </w:rPr>
-      </w:pPr>
-      <w:r>
-        <w:rPr>
-          <w:rFonts w:ascii="Consolas" w:eastAsia="Consolas" w:hAnsi="Consolas" w:cs="Consolas"/>
-          <w:color w:val="008000"/>
-          <w:sz w:val="19"/>
-          <w:szCs w:val="19"/>
-          <w:lang w:val="en-CA"/>
-        </w:rPr>
-        <w:t>5.) Account Summary</w:t>
-      </w:r>
-    </w:p>
-    <w:p>
-      <w:pPr>
-        <w:autoSpaceDE w:val="0"/>
-        <w:autoSpaceDN w:val="0"/>
-        <w:adjustRightInd w:val="0"/>
-        <w:spacing w:after="0" w:line="240" w:lineRule="auto"/>
-        <w:rPr>
-          <w:rFonts w:ascii="Consolas" w:hAnsi="Consolas" w:cs="Consolas"/>
-          <w:color w:val="008000"/>
-          <w:sz w:val="19"/>
-          <w:szCs w:val="19"/>
-          <w:lang w:val="en-CA"/>
-        </w:rPr>
-      </w:pPr>
-      <w:r>
-        <w:rPr>
-          <w:rFonts w:ascii="Consolas" w:eastAsia="Consolas" w:hAnsi="Consolas" w:cs="Consolas"/>
-          <w:color w:val="008000"/>
-          <w:sz w:val="19"/>
-          <w:szCs w:val="19"/>
-          <w:lang w:val="en-CA"/>
-        </w:rPr>
-        <w:t>0.) Log out</w:t>
-      </w:r>
-    </w:p>
-    <w:p>
-      <w:pPr>
-        <w:autoSpaceDE w:val="0"/>
-        <w:autoSpaceDN w:val="0"/>
-        <w:adjustRightInd w:val="0"/>
-        <w:spacing w:after="0" w:line="240" w:lineRule="auto"/>
-        <w:rPr>
-          <w:rFonts w:ascii="Consolas" w:hAnsi="Consolas" w:cs="Consolas"/>
-          <w:color w:val="008000"/>
-          <w:sz w:val="19"/>
-          <w:szCs w:val="19"/>
-          <w:lang w:val="en-CA"/>
-        </w:rPr>
-      </w:pPr>
-    </w:p>
-    <w:p>
-      <w:pPr>
-        <w:autoSpaceDE w:val="0"/>
-        <w:autoSpaceDN w:val="0"/>
-        <w:adjustRightInd w:val="0"/>
-        <w:spacing w:after="0" w:line="240" w:lineRule="auto"/>
-        <w:outlineLvl w:val="0"/>
-        <w:rPr>
-          <w:rFonts w:ascii="Consolas" w:hAnsi="Consolas" w:cs="Consolas"/>
-          <w:color w:val="008000"/>
-          <w:sz w:val="19"/>
-          <w:szCs w:val="19"/>
-          <w:lang w:val="en-CA"/>
-        </w:rPr>
-      </w:pPr>
-      <w:r>
-        <w:rPr>
-          <w:rFonts w:ascii="Consolas" w:eastAsia="Consolas" w:hAnsi="Consolas" w:cs="Consolas"/>
-          <w:color w:val="008000"/>
-          <w:sz w:val="19"/>
-          <w:szCs w:val="19"/>
-          <w:lang w:val="en-CA"/>
-        </w:rPr>
-        <w:t xml:space="preserve">Please enter an option to continue: </w:t>
-      </w:r>
-      <w:r>
-        <w:rPr>
-          <w:rFonts w:ascii="Consolas" w:eastAsia="Consolas" w:hAnsi="Consolas" w:cs="Consolas"/>
-          <w:color w:val="FF0000"/>
-          <w:sz w:val="19"/>
-          <w:szCs w:val="19"/>
-          <w:lang w:val="en-CA"/>
-        </w:rPr>
-        <w:t>5</w:t>
-      </w:r>
-    </w:p>
-    <w:p>
-      <w:pPr>
-        <w:autoSpaceDE w:val="0"/>
-        <w:autoSpaceDN w:val="0"/>
-        <w:adjustRightInd w:val="0"/>
-        <w:spacing w:after="0" w:line="240" w:lineRule="auto"/>
-        <w:rPr>
-          <w:rFonts w:ascii="Consolas" w:hAnsi="Consolas" w:cs="Consolas"/>
-          <w:color w:val="008000"/>
-          <w:sz w:val="19"/>
-          <w:szCs w:val="19"/>
-          <w:lang w:val="en-CA"/>
-        </w:rPr>
-      </w:pPr>
-    </w:p>
-    <w:p>
-      <w:pPr>
-        <w:autoSpaceDE w:val="0"/>
-        <w:autoSpaceDN w:val="0"/>
-        <w:adjustRightInd w:val="0"/>
-        <w:spacing w:after="0" w:line="240" w:lineRule="auto"/>
-        <w:rPr>
-          <w:rFonts w:ascii="Consolas" w:hAnsi="Consolas" w:cs="Consolas"/>
-          <w:color w:val="008000"/>
-          <w:sz w:val="19"/>
-          <w:szCs w:val="19"/>
-          <w:lang w:val="en-CA"/>
-        </w:rPr>
-      </w:pPr>
-      <w:r>
-        <w:rPr>
-          <w:rFonts w:ascii="Consolas" w:eastAsia="Consolas" w:hAnsi="Consolas" w:cs="Consolas"/>
-          <w:color w:val="008000"/>
-          <w:sz w:val="19"/>
-          <w:szCs w:val="19"/>
-          <w:lang w:val="en-CA"/>
-        </w:rPr>
-        <w:t>-- Account information --</w:t>
-      </w:r>
-    </w:p>
-    <w:p>
-      <w:pPr>
-        <w:autoSpaceDE w:val="0"/>
-        <w:autoSpaceDN w:val="0"/>
-        <w:adjustRightInd w:val="0"/>
-        <w:spacing w:after="0" w:line="240" w:lineRule="auto"/>
-        <w:rPr>
-          <w:rFonts w:ascii="Consolas" w:hAnsi="Consolas" w:cs="Consolas"/>
-          <w:color w:val="008000"/>
-          <w:sz w:val="19"/>
-          <w:szCs w:val="19"/>
-          <w:lang w:val="en-CA"/>
-        </w:rPr>
-      </w:pPr>
-    </w:p>
-    <w:p>
-      <w:pPr>
-        <w:autoSpaceDE w:val="0"/>
-        <w:autoSpaceDN w:val="0"/>
-        <w:adjustRightInd w:val="0"/>
-        <w:spacing w:after="0" w:line="240" w:lineRule="auto"/>
-        <w:outlineLvl w:val="0"/>
-        <w:rPr>
-          <w:rFonts w:ascii="Consolas" w:hAnsi="Consolas" w:cs="Consolas"/>
-          <w:color w:val="008000"/>
-          <w:sz w:val="19"/>
-          <w:szCs w:val="19"/>
-          <w:lang w:val="en-CA"/>
-        </w:rPr>
-      </w:pPr>
-      <w:r>
-        <w:rPr>
-          <w:rFonts w:ascii="Consolas" w:eastAsia="Consolas" w:hAnsi="Consolas" w:cs="Consolas"/>
-          <w:color w:val="008000"/>
-          <w:sz w:val="19"/>
-          <w:szCs w:val="19"/>
-          <w:lang w:val="en-CA"/>
-        </w:rPr>
-        <w:t>Account# Balance</w:t>
-      </w:r>
-    </w:p>
-    <w:p>
-      <w:pPr>
-        <w:autoSpaceDE w:val="0"/>
-        <w:autoSpaceDN w:val="0"/>
-        <w:adjustRightInd w:val="0"/>
-        <w:spacing w:after="0" w:line="240" w:lineRule="auto"/>
-        <w:rPr>
-          <w:rFonts w:ascii="Consolas" w:hAnsi="Consolas" w:cs="Consolas"/>
-          <w:color w:val="008000"/>
-          <w:sz w:val="19"/>
-          <w:szCs w:val="19"/>
-          <w:lang w:val="en-CA"/>
-        </w:rPr>
-      </w:pPr>
-      <w:r>
-        <w:rPr>
-          <w:rFonts w:ascii="Consolas" w:eastAsia="Consolas" w:hAnsi="Consolas" w:cs="Consolas"/>
-          <w:color w:val="008000"/>
-          <w:sz w:val="19"/>
-          <w:szCs w:val="19"/>
-          <w:lang w:val="en-CA"/>
-        </w:rPr>
-        <w:t>-------- ----------</w:t>
-      </w:r>
-    </w:p>
-    <w:p>
-      <w:pPr>
-        <w:autoSpaceDE w:val="0"/>
-        <w:autoSpaceDN w:val="0"/>
-        <w:adjustRightInd w:val="0"/>
-        <w:spacing w:after="0" w:line="240" w:lineRule="auto"/>
-        <w:rPr>
-          <w:rFonts w:ascii="Consolas" w:hAnsi="Consolas" w:cs="Consolas"/>
-          <w:color w:val="008000"/>
-          <w:sz w:val="19"/>
-          <w:szCs w:val="19"/>
-          <w:lang w:val="en-CA"/>
-        </w:rPr>
-      </w:pPr>
-      <w:r>
-        <w:rPr>
-          <w:rFonts w:ascii="Consolas" w:eastAsia="Consolas" w:hAnsi="Consolas" w:cs="Consolas"/>
-          <w:color w:val="008000"/>
-          <w:sz w:val="19"/>
-          <w:szCs w:val="19"/>
-          <w:lang w:val="en-CA"/>
-        </w:rPr>
         <w:t>11111111     326.15</w:t>
       </w:r>
     </w:p>
@@ -14812,7 +14975,6 @@
           <w:szCs w:val="19"/>
           <w:lang w:val="en-CA"/>
         </w:rPr>
-        <w:lastRenderedPageBreak/>
         <w:t>55555555   19420.27</w:t>
       </w:r>
     </w:p>
@@ -15595,7 +15757,7 @@
 </file>
 
 <file path=word/endnotes.xml><?xml version="1.0" encoding="utf-8"?>
-<w:endnotes xmlns:wpc="http://schemas.microsoft.com/office/word/2010/wordprocessingCanvas" xmlns:mc="http://schemas.openxmlformats.org/markup-compatibility/2006" xmlns:o="urn:schemas-microsoft-com:office:office" xmlns:r="http://schemas.openxmlformats.org/officeDocument/2006/relationships" xmlns:m="http://schemas.openxmlformats.org/officeDocument/2006/math" xmlns:v="urn:schemas-microsoft-com:vml" xmlns:wp14="http://schemas.microsoft.com/office/word/2010/wordprocessingDrawing" xmlns:wp="http://schemas.openxmlformats.org/drawingml/2006/wordprocessingDrawing" xmlns:w10="urn:schemas-microsoft-com:office:word" xmlns:w="http://schemas.openxmlformats.org/wordprocessingml/2006/main" xmlns:w14="http://schemas.microsoft.com/office/word/2010/wordml" xmlns:w15="http://schemas.microsoft.com/office/word/2012/wordml" xmlns:wpg="http://schemas.microsoft.com/office/word/2010/wordprocessingGroup" xmlns:wpi="http://schemas.microsoft.com/office/word/2010/wordprocessingInk" xmlns:wne="http://schemas.microsoft.com/office/word/2006/wordml" xmlns:wps="http://schemas.microsoft.com/office/word/2010/wordprocessingShape" mc:Ignorable="w14 w15 wp14">
+<w:endnotes xmlns:wpc="http://schemas.microsoft.com/office/word/2010/wordprocessingCanvas" xmlns:cx="http://schemas.microsoft.com/office/drawing/2014/chartex" xmlns:cx1="http://schemas.microsoft.com/office/drawing/2015/9/8/chartex" xmlns:mc="http://schemas.openxmlformats.org/markup-compatibility/2006" xmlns:o="urn:schemas-microsoft-com:office:office" xmlns:r="http://schemas.openxmlformats.org/officeDocument/2006/relationships" xmlns:m="http://schemas.openxmlformats.org/officeDocument/2006/math" xmlns:v="urn:schemas-microsoft-com:vml" xmlns:wp14="http://schemas.microsoft.com/office/word/2010/wordprocessingDrawing" xmlns:wp="http://schemas.openxmlformats.org/drawingml/2006/wordprocessingDrawing" xmlns:w10="urn:schemas-microsoft-com:office:word" xmlns:w="http://schemas.openxmlformats.org/wordprocessingml/2006/main" xmlns:w14="http://schemas.microsoft.com/office/word/2010/wordml" xmlns:w15="http://schemas.microsoft.com/office/word/2012/wordml" xmlns:w16se="http://schemas.microsoft.com/office/word/2015/wordml/symex" xmlns:wpg="http://schemas.microsoft.com/office/word/2010/wordprocessingGroup" xmlns:wpi="http://schemas.microsoft.com/office/word/2010/wordprocessingInk" xmlns:wne="http://schemas.microsoft.com/office/word/2006/wordml" xmlns:wps="http://schemas.microsoft.com/office/word/2010/wordprocessingShape" mc:Ignorable="w14 w15 w16se wp14">
   <w:endnote w:type="separator" w:id="-1">
     <w:p>
       <w:pPr>
@@ -15620,7 +15782,7 @@
 </file>
 
 <file path=word/footnotes.xml><?xml version="1.0" encoding="utf-8"?>
-<w:footnotes xmlns:wpc="http://schemas.microsoft.com/office/word/2010/wordprocessingCanvas" xmlns:mc="http://schemas.openxmlformats.org/markup-compatibility/2006" xmlns:o="urn:schemas-microsoft-com:office:office" xmlns:r="http://schemas.openxmlformats.org/officeDocument/2006/relationships" xmlns:m="http://schemas.openxmlformats.org/officeDocument/2006/math" xmlns:v="urn:schemas-microsoft-com:vml" xmlns:wp14="http://schemas.microsoft.com/office/word/2010/wordprocessingDrawing" xmlns:wp="http://schemas.openxmlformats.org/drawingml/2006/wordprocessingDrawing" xmlns:w10="urn:schemas-microsoft-com:office:word" xmlns:w="http://schemas.openxmlformats.org/wordprocessingml/2006/main" xmlns:w14="http://schemas.microsoft.com/office/word/2010/wordml" xmlns:w15="http://schemas.microsoft.com/office/word/2012/wordml" xmlns:wpg="http://schemas.microsoft.com/office/word/2010/wordprocessingGroup" xmlns:wpi="http://schemas.microsoft.com/office/word/2010/wordprocessingInk" xmlns:wne="http://schemas.microsoft.com/office/word/2006/wordml" xmlns:wps="http://schemas.microsoft.com/office/word/2010/wordprocessingShape" mc:Ignorable="w14 w15 wp14">
+<w:footnotes xmlns:wpc="http://schemas.microsoft.com/office/word/2010/wordprocessingCanvas" xmlns:cx="http://schemas.microsoft.com/office/drawing/2014/chartex" xmlns:cx1="http://schemas.microsoft.com/office/drawing/2015/9/8/chartex" xmlns:mc="http://schemas.openxmlformats.org/markup-compatibility/2006" xmlns:o="urn:schemas-microsoft-com:office:office" xmlns:r="http://schemas.openxmlformats.org/officeDocument/2006/relationships" xmlns:m="http://schemas.openxmlformats.org/officeDocument/2006/math" xmlns:v="urn:schemas-microsoft-com:vml" xmlns:wp14="http://schemas.microsoft.com/office/word/2010/wordprocessingDrawing" xmlns:wp="http://schemas.openxmlformats.org/drawingml/2006/wordprocessingDrawing" xmlns:w10="urn:schemas-microsoft-com:office:word" xmlns:w="http://schemas.openxmlformats.org/wordprocessingml/2006/main" xmlns:w14="http://schemas.microsoft.com/office/word/2010/wordml" xmlns:w15="http://schemas.microsoft.com/office/word/2012/wordml" xmlns:w16se="http://schemas.microsoft.com/office/word/2015/wordml/symex" xmlns:wpg="http://schemas.microsoft.com/office/word/2010/wordprocessingGroup" xmlns:wpi="http://schemas.microsoft.com/office/word/2010/wordprocessingInk" xmlns:wne="http://schemas.microsoft.com/office/word/2006/wordml" xmlns:wps="http://schemas.microsoft.com/office/word/2010/wordprocessingShape" mc:Ignorable="w14 w15 w16se wp14">
   <w:footnote w:type="separator" w:id="-1">
     <w:p>
       <w:pPr>
@@ -15645,7 +15807,7 @@
 </file>
 
 <file path=word/numbering.xml><?xml version="1.0" encoding="utf-8"?>
-<w:numbering xmlns:wpc="http://schemas.microsoft.com/office/word/2010/wordprocessingCanvas" xmlns:mc="http://schemas.openxmlformats.org/markup-compatibility/2006" xmlns:o="urn:schemas-microsoft-com:office:office" xmlns:r="http://schemas.openxmlformats.org/officeDocument/2006/relationships" xmlns:m="http://schemas.openxmlformats.org/officeDocument/2006/math" xmlns:v="urn:schemas-microsoft-com:vml" xmlns:wp14="http://schemas.microsoft.com/office/word/2010/wordprocessingDrawing" xmlns:wp="http://schemas.openxmlformats.org/drawingml/2006/wordprocessingDrawing" xmlns:w10="urn:schemas-microsoft-com:office:word" xmlns:w="http://schemas.openxmlformats.org/wordprocessingml/2006/main" xmlns:w14="http://schemas.microsoft.com/office/word/2010/wordml" xmlns:w15="http://schemas.microsoft.com/office/word/2012/wordml" xmlns:wpg="http://schemas.microsoft.com/office/word/2010/wordprocessingGroup" xmlns:wpi="http://schemas.microsoft.com/office/word/2010/wordprocessingInk" xmlns:wne="http://schemas.microsoft.com/office/word/2006/wordml" xmlns:wps="http://schemas.microsoft.com/office/word/2010/wordprocessingShape" mc:Ignorable="w14 w15 wp14">
+<w:numbering xmlns:wpc="http://schemas.microsoft.com/office/word/2010/wordprocessingCanvas" xmlns:cx="http://schemas.microsoft.com/office/drawing/2014/chartex" xmlns:cx1="http://schemas.microsoft.com/office/drawing/2015/9/8/chartex" xmlns:mc="http://schemas.openxmlformats.org/markup-compatibility/2006" xmlns:o="urn:schemas-microsoft-com:office:office" xmlns:r="http://schemas.openxmlformats.org/officeDocument/2006/relationships" xmlns:m="http://schemas.openxmlformats.org/officeDocument/2006/math" xmlns:v="urn:schemas-microsoft-com:vml" xmlns:wp14="http://schemas.microsoft.com/office/word/2010/wordprocessingDrawing" xmlns:wp="http://schemas.openxmlformats.org/drawingml/2006/wordprocessingDrawing" xmlns:w10="urn:schemas-microsoft-com:office:word" xmlns:w="http://schemas.openxmlformats.org/wordprocessingml/2006/main" xmlns:w14="http://schemas.microsoft.com/office/word/2010/wordml" xmlns:w15="http://schemas.microsoft.com/office/word/2012/wordml" xmlns:w16se="http://schemas.microsoft.com/office/word/2015/wordml/symex" xmlns:wpg="http://schemas.microsoft.com/office/word/2010/wordprocessingGroup" xmlns:wpi="http://schemas.microsoft.com/office/word/2010/wordprocessingInk" xmlns:wne="http://schemas.microsoft.com/office/word/2006/wordml" xmlns:wps="http://schemas.microsoft.com/office/word/2010/wordprocessingShape" mc:Ignorable="w14 w15 w16se wp14">
   <w:abstractNum w:abstractNumId="0" w15:restartNumberingAfterBreak="0">
     <w:nsid w:val="05ED78E2"/>
     <w:multiLevelType w:val="hybridMultilevel"/>
@@ -19133,7 +19295,7 @@
 </file>
 
 <file path=word/styles.xml><?xml version="1.0" encoding="utf-8"?>
-<w:styles xmlns:mc="http://schemas.openxmlformats.org/markup-compatibility/2006" xmlns:r="http://schemas.openxmlformats.org/officeDocument/2006/relationships" xmlns:w="http://schemas.openxmlformats.org/wordprocessingml/2006/main" xmlns:w14="http://schemas.microsoft.com/office/word/2010/wordml" xmlns:w15="http://schemas.microsoft.com/office/word/2012/wordml" mc:Ignorable="w14 w15">
+<w:styles xmlns:mc="http://schemas.openxmlformats.org/markup-compatibility/2006" xmlns:r="http://schemas.openxmlformats.org/officeDocument/2006/relationships" xmlns:w="http://schemas.openxmlformats.org/wordprocessingml/2006/main" xmlns:w14="http://schemas.microsoft.com/office/word/2010/wordml" xmlns:w15="http://schemas.microsoft.com/office/word/2012/wordml" xmlns:w16se="http://schemas.microsoft.com/office/word/2015/wordml/symex" mc:Ignorable="w14 w15 w16se">
   <w:docDefaults>
     <w:rPrDefault>
       <w:rPr>
@@ -20122,7 +20284,7 @@
 </file>
 
 <file path=customXml/itemProps1.xml><?xml version="1.0" encoding="utf-8"?>
-<ds:datastoreItem xmlns:ds="http://schemas.openxmlformats.org/officeDocument/2006/customXml" ds:itemID="{13291727-6BF3-4867-9EBB-A427A38170C4}">
+<ds:datastoreItem xmlns:ds="http://schemas.openxmlformats.org/officeDocument/2006/customXml" ds:itemID="{0C310AA4-95ED-4324-88C0-A6E6FA141075}">
   <ds:schemaRefs>
     <ds:schemaRef ds:uri="http://schemas.openxmlformats.org/officeDocument/2006/bibliography"/>
   </ds:schemaRefs>
